--- a/web texnologiya 4-laboratoriya.docx
+++ b/web texnologiya 4-laboratoriya.docx
@@ -17,7 +17,25 @@
           <w:b/>
           <w:lang w:val="en-US"/>
         </w:rPr>
-        <w:t xml:space="preserve">    O’ZBEKISTON RESPUBLIKASI OLIY TA’LIM,FAN VA INNOVATSIYA   </w:t>
+        <w:t xml:space="preserve">    O’ZBEKISTON RESPUBLIKASI OLIY </w:t>
+      </w:r>
+      <w:proofErr w:type="gramStart"/>
+      <w:r>
+        <w:rPr>
+          <w:rFonts w:ascii="Times New Roman" w:eastAsia="Calibri" w:hAnsi="Times New Roman"/>
+          <w:b/>
+          <w:lang w:val="en-US"/>
+        </w:rPr>
+        <w:t>TA’LIM,FAN</w:t>
+      </w:r>
+      <w:proofErr w:type="gramEnd"/>
+      <w:r>
+        <w:rPr>
+          <w:rFonts w:ascii="Times New Roman" w:eastAsia="Calibri" w:hAnsi="Times New Roman"/>
+          <w:b/>
+          <w:lang w:val="en-US"/>
+        </w:rPr>
+        <w:t xml:space="preserve"> VA INNOVATSIYA   </w:t>
       </w:r>
     </w:p>
     <w:p>
@@ -130,14 +148,52 @@
           <w:lang w:val="en-US"/>
         </w:rPr>
       </w:pPr>
-      <w:r>
-        <w:rPr>
-          <w:rFonts w:ascii="Times New Roman" w:eastAsia="Calibri" w:hAnsi="Times New Roman"/>
-          <w:b/>
-          <w:lang w:val="en-US"/>
-        </w:rPr>
-        <w:t>Kompyuter injineringgi fakulteti</w:t>
-      </w:r>
+      <w:proofErr w:type="spellStart"/>
+      <w:r>
+        <w:rPr>
+          <w:rFonts w:ascii="Times New Roman" w:eastAsia="Calibri" w:hAnsi="Times New Roman"/>
+          <w:b/>
+          <w:lang w:val="en-US"/>
+        </w:rPr>
+        <w:t>Kompyuter</w:t>
+      </w:r>
+      <w:proofErr w:type="spellEnd"/>
+      <w:r>
+        <w:rPr>
+          <w:rFonts w:ascii="Times New Roman" w:eastAsia="Calibri" w:hAnsi="Times New Roman"/>
+          <w:b/>
+          <w:lang w:val="en-US"/>
+        </w:rPr>
+        <w:t xml:space="preserve"> </w:t>
+      </w:r>
+      <w:proofErr w:type="spellStart"/>
+      <w:r>
+        <w:rPr>
+          <w:rFonts w:ascii="Times New Roman" w:eastAsia="Calibri" w:hAnsi="Times New Roman"/>
+          <w:b/>
+          <w:lang w:val="en-US"/>
+        </w:rPr>
+        <w:t>injineringgi</w:t>
+      </w:r>
+      <w:proofErr w:type="spellEnd"/>
+      <w:r>
+        <w:rPr>
+          <w:rFonts w:ascii="Times New Roman" w:eastAsia="Calibri" w:hAnsi="Times New Roman"/>
+          <w:b/>
+          <w:lang w:val="en-US"/>
+        </w:rPr>
+        <w:t xml:space="preserve"> </w:t>
+      </w:r>
+      <w:proofErr w:type="spellStart"/>
+      <w:r>
+        <w:rPr>
+          <w:rFonts w:ascii="Times New Roman" w:eastAsia="Calibri" w:hAnsi="Times New Roman"/>
+          <w:b/>
+          <w:lang w:val="en-US"/>
+        </w:rPr>
+        <w:t>fakulteti</w:t>
+      </w:r>
+      <w:proofErr w:type="spellEnd"/>
     </w:p>
     <w:p>
       <w:pPr>
@@ -158,6 +214,7 @@
         </w:rPr>
         <w:t>„</w:t>
       </w:r>
+      <w:proofErr w:type="spellStart"/>
       <w:r>
         <w:rPr>
           <w:rFonts w:ascii="Times New Roman" w:eastAsia="Calibri" w:hAnsi="Times New Roman"/>
@@ -165,7 +222,117 @@
           <w:color w:val="202122"/>
           <w:lang w:val="en-US"/>
         </w:rPr>
-        <w:t>Kompyuter ilmlari va dasturlash texnologiyalari” yo’nalishi 234-guruh</w:t>
+        <w:t>Kompyuter</w:t>
+      </w:r>
+      <w:proofErr w:type="spellEnd"/>
+      <w:r>
+        <w:rPr>
+          <w:rFonts w:ascii="Times New Roman" w:eastAsia="Calibri" w:hAnsi="Times New Roman"/>
+          <w:b/>
+          <w:color w:val="202122"/>
+          <w:lang w:val="en-US"/>
+        </w:rPr>
+        <w:t xml:space="preserve"> </w:t>
+      </w:r>
+      <w:proofErr w:type="spellStart"/>
+      <w:r>
+        <w:rPr>
+          <w:rFonts w:ascii="Times New Roman" w:eastAsia="Calibri" w:hAnsi="Times New Roman"/>
+          <w:b/>
+          <w:color w:val="202122"/>
+          <w:lang w:val="en-US"/>
+        </w:rPr>
+        <w:t>ilmlari</w:t>
+      </w:r>
+      <w:proofErr w:type="spellEnd"/>
+      <w:r>
+        <w:rPr>
+          <w:rFonts w:ascii="Times New Roman" w:eastAsia="Calibri" w:hAnsi="Times New Roman"/>
+          <w:b/>
+          <w:color w:val="202122"/>
+          <w:lang w:val="en-US"/>
+        </w:rPr>
+        <w:t xml:space="preserve"> </w:t>
+      </w:r>
+      <w:proofErr w:type="spellStart"/>
+      <w:r>
+        <w:rPr>
+          <w:rFonts w:ascii="Times New Roman" w:eastAsia="Calibri" w:hAnsi="Times New Roman"/>
+          <w:b/>
+          <w:color w:val="202122"/>
+          <w:lang w:val="en-US"/>
+        </w:rPr>
+        <w:t>va</w:t>
+      </w:r>
+      <w:proofErr w:type="spellEnd"/>
+      <w:r>
+        <w:rPr>
+          <w:rFonts w:ascii="Times New Roman" w:eastAsia="Calibri" w:hAnsi="Times New Roman"/>
+          <w:b/>
+          <w:color w:val="202122"/>
+          <w:lang w:val="en-US"/>
+        </w:rPr>
+        <w:t xml:space="preserve"> </w:t>
+      </w:r>
+      <w:proofErr w:type="spellStart"/>
+      <w:r>
+        <w:rPr>
+          <w:rFonts w:ascii="Times New Roman" w:eastAsia="Calibri" w:hAnsi="Times New Roman"/>
+          <w:b/>
+          <w:color w:val="202122"/>
+          <w:lang w:val="en-US"/>
+        </w:rPr>
+        <w:t>dasturlash</w:t>
+      </w:r>
+      <w:proofErr w:type="spellEnd"/>
+      <w:r>
+        <w:rPr>
+          <w:rFonts w:ascii="Times New Roman" w:eastAsia="Calibri" w:hAnsi="Times New Roman"/>
+          <w:b/>
+          <w:color w:val="202122"/>
+          <w:lang w:val="en-US"/>
+        </w:rPr>
+        <w:t xml:space="preserve"> </w:t>
+      </w:r>
+      <w:proofErr w:type="spellStart"/>
+      <w:r>
+        <w:rPr>
+          <w:rFonts w:ascii="Times New Roman" w:eastAsia="Calibri" w:hAnsi="Times New Roman"/>
+          <w:b/>
+          <w:color w:val="202122"/>
+          <w:lang w:val="en-US"/>
+        </w:rPr>
+        <w:t>texnologiyalari</w:t>
+      </w:r>
+      <w:proofErr w:type="spellEnd"/>
+      <w:r>
+        <w:rPr>
+          <w:rFonts w:ascii="Times New Roman" w:eastAsia="Calibri" w:hAnsi="Times New Roman"/>
+          <w:b/>
+          <w:color w:val="202122"/>
+          <w:lang w:val="en-US"/>
+        </w:rPr>
+        <w:t xml:space="preserve">” </w:t>
+      </w:r>
+      <w:proofErr w:type="spellStart"/>
+      <w:r>
+        <w:rPr>
+          <w:rFonts w:ascii="Times New Roman" w:eastAsia="Calibri" w:hAnsi="Times New Roman"/>
+          <w:b/>
+          <w:color w:val="202122"/>
+          <w:lang w:val="en-US"/>
+        </w:rPr>
+        <w:t>yo’nalishi</w:t>
+      </w:r>
+      <w:proofErr w:type="spellEnd"/>
+      <w:r>
+        <w:rPr>
+          <w:rFonts w:ascii="Times New Roman" w:eastAsia="Calibri" w:hAnsi="Times New Roman"/>
+          <w:b/>
+          <w:color w:val="202122"/>
+          <w:lang w:val="en-US"/>
+        </w:rPr>
+        <w:t xml:space="preserve"> 234-guruh</w:t>
       </w:r>
     </w:p>
     <w:p>
@@ -179,6 +346,7 @@
           <w:lang w:val="en-US"/>
         </w:rPr>
       </w:pPr>
+      <w:proofErr w:type="spellStart"/>
       <w:r>
         <w:rPr>
           <w:rFonts w:ascii="Times New Roman" w:eastAsia="Calibri" w:hAnsi="Times New Roman"/>
@@ -186,8 +354,9 @@
           <w:color w:val="202122"/>
           <w:lang w:val="en-US"/>
         </w:rPr>
-        <w:t>Ro’zimova Lobarning</w:t>
-      </w:r>
+        <w:t>Ro’zimova</w:t>
+      </w:r>
+      <w:proofErr w:type="spellEnd"/>
       <w:r>
         <w:rPr>
           <w:rFonts w:ascii="Times New Roman" w:eastAsia="Calibri" w:hAnsi="Times New Roman"/>
@@ -197,6 +366,7 @@
         </w:rPr>
         <w:t xml:space="preserve"> </w:t>
       </w:r>
+      <w:proofErr w:type="spellStart"/>
       <w:r>
         <w:rPr>
           <w:rFonts w:ascii="Times New Roman" w:eastAsia="Calibri" w:hAnsi="Times New Roman"/>
@@ -204,6 +374,26 @@
           <w:color w:val="202122"/>
           <w:lang w:val="en-US"/>
         </w:rPr>
+        <w:t>Lobarning</w:t>
+      </w:r>
+      <w:proofErr w:type="spellEnd"/>
+      <w:proofErr w:type="gramStart"/>
+      <w:r>
+        <w:rPr>
+          <w:rFonts w:ascii="Times New Roman" w:eastAsia="Calibri" w:hAnsi="Times New Roman"/>
+          <w:b/>
+          <w:color w:val="202122"/>
+          <w:lang w:val="en-US"/>
+        </w:rPr>
+        <w:t xml:space="preserve"> </w:t>
+      </w:r>
+      <w:r>
+        <w:rPr>
+          <w:rFonts w:ascii="Times New Roman" w:eastAsia="Calibri" w:hAnsi="Times New Roman"/>
+          <w:b/>
+          <w:color w:val="202122"/>
+          <w:lang w:val="en-US"/>
+        </w:rPr>
         <w:t xml:space="preserve">  </w:t>
       </w:r>
       <w:r>
@@ -214,17 +404,63 @@
           <w:color w:val="202122"/>
           <w:lang w:val="en-US"/>
         </w:rPr>
-        <w:t>“Web texnologiya ”</w:t>
-      </w:r>
-      <w:r>
-        <w:rPr>
-          <w:rFonts w:ascii="Times New Roman" w:eastAsia="Calibri" w:hAnsi="Times New Roman"/>
-          <w:b/>
+        <w:t>“</w:t>
+      </w:r>
+      <w:proofErr w:type="gramEnd"/>
+      <w:r>
+        <w:rPr>
+          <w:rFonts w:ascii="Times New Roman" w:eastAsia="Calibri" w:hAnsi="Times New Roman"/>
+          <w:b/>
+          <w:bCs/>
           <w:color w:val="202122"/>
           <w:lang w:val="en-US"/>
         </w:rPr>
-        <w:t xml:space="preserve"> fanidan</w:t>
-      </w:r>
+        <w:t xml:space="preserve">Web </w:t>
+      </w:r>
+      <w:proofErr w:type="spellStart"/>
+      <w:proofErr w:type="gramStart"/>
+      <w:r>
+        <w:rPr>
+          <w:rFonts w:ascii="Times New Roman" w:eastAsia="Calibri" w:hAnsi="Times New Roman"/>
+          <w:b/>
+          <w:bCs/>
+          <w:color w:val="202122"/>
+          <w:lang w:val="en-US"/>
+        </w:rPr>
+        <w:t>texnologiya</w:t>
+      </w:r>
+      <w:proofErr w:type="spellEnd"/>
+      <w:r>
+        <w:rPr>
+          <w:rFonts w:ascii="Times New Roman" w:eastAsia="Calibri" w:hAnsi="Times New Roman"/>
+          <w:b/>
+          <w:bCs/>
+          <w:color w:val="202122"/>
+          <w:lang w:val="en-US"/>
+        </w:rPr>
+        <w:t xml:space="preserve"> ”</w:t>
+      </w:r>
+      <w:proofErr w:type="gramEnd"/>
+      <w:r>
+        <w:rPr>
+          <w:rFonts w:ascii="Times New Roman" w:eastAsia="Calibri" w:hAnsi="Times New Roman"/>
+          <w:b/>
+          <w:color w:val="202122"/>
+          <w:lang w:val="en-US"/>
+        </w:rPr>
+        <w:t xml:space="preserve"> </w:t>
+      </w:r>
+      <w:proofErr w:type="spellStart"/>
+      <w:r>
+        <w:rPr>
+          <w:rFonts w:ascii="Times New Roman" w:eastAsia="Calibri" w:hAnsi="Times New Roman"/>
+          <w:b/>
+          <w:color w:val="202122"/>
+          <w:lang w:val="en-US"/>
+        </w:rPr>
+        <w:t>fanidan</w:t>
+      </w:r>
+      <w:proofErr w:type="spellEnd"/>
     </w:p>
     <w:p>
       <w:pPr>
@@ -250,13 +486,9 @@
           <w:szCs w:val="48"/>
           <w:lang w:val="en-US"/>
         </w:rPr>
-        <w:t>3-laboratoriya mashg’uloti</w:t>
-      </w:r>
-    </w:p>
-    <w:p>
-      <w:pPr>
-        <w:spacing w:line="360" w:lineRule="auto"/>
-        <w:jc w:val="center"/>
+        <w:t>4</w:t>
+      </w:r>
+      <w:r>
         <w:rPr>
           <w:rFonts w:ascii="Times New Roman" w:eastAsia="Calibri" w:hAnsi="Times New Roman"/>
           <w:b/>
@@ -266,11 +498,10 @@
           <w:szCs w:val="48"/>
           <w:lang w:val="en-US"/>
         </w:rPr>
-      </w:pPr>
-    </w:p>
-    <w:p>
-      <w:pPr>
-        <w:spacing w:line="360" w:lineRule="auto"/>
+        <w:t xml:space="preserve">-laboratoriya </w:t>
+      </w:r>
+      <w:proofErr w:type="spellStart"/>
+      <w:r>
         <w:rPr>
           <w:rFonts w:ascii="Times New Roman" w:eastAsia="Calibri" w:hAnsi="Times New Roman"/>
           <w:b/>
@@ -280,8 +511,14 @@
           <w:szCs w:val="48"/>
           <w:lang w:val="en-US"/>
         </w:rPr>
-      </w:pPr>
-      <w:r>
+        <w:t>mashg’uloti</w:t>
+      </w:r>
+      <w:proofErr w:type="spellEnd"/>
+    </w:p>
+    <w:p>
+      <w:pPr>
+        <w:spacing w:line="360" w:lineRule="auto"/>
+        <w:jc w:val="center"/>
         <w:rPr>
           <w:rFonts w:ascii="Times New Roman" w:eastAsia="Calibri" w:hAnsi="Times New Roman"/>
           <w:b/>
@@ -291,6 +528,31 @@
           <w:szCs w:val="48"/>
           <w:lang w:val="en-US"/>
         </w:rPr>
+      </w:pPr>
+    </w:p>
+    <w:p>
+      <w:pPr>
+        <w:spacing w:line="360" w:lineRule="auto"/>
+        <w:rPr>
+          <w:rFonts w:ascii="Times New Roman" w:eastAsia="Calibri" w:hAnsi="Times New Roman"/>
+          <w:b/>
+          <w:bCs/>
+          <w:color w:val="202122"/>
+          <w:sz w:val="48"/>
+          <w:szCs w:val="48"/>
+          <w:lang w:val="en-US"/>
+        </w:rPr>
+      </w:pPr>
+      <w:r>
+        <w:rPr>
+          <w:rFonts w:ascii="Times New Roman" w:eastAsia="Calibri" w:hAnsi="Times New Roman"/>
+          <w:b/>
+          <w:bCs/>
+          <w:color w:val="202122"/>
+          <w:sz w:val="48"/>
+          <w:szCs w:val="48"/>
+          <w:lang w:val="en-US"/>
+        </w:rPr>
         <w:t xml:space="preserve"> </w:t>
       </w:r>
     </w:p>
@@ -340,7 +602,44 @@
           <w:szCs w:val="28"/>
           <w:lang w:val="en-US"/>
         </w:rPr>
-        <w:t>Qabul qildi:________________________________________________</w:t>
+        <w:t xml:space="preserve">Qabul </w:t>
+      </w:r>
+      <w:proofErr w:type="spellStart"/>
+      <w:proofErr w:type="gramStart"/>
+      <w:r>
+        <w:rPr>
+          <w:rFonts w:ascii="Times New Roman" w:eastAsia="Calibri" w:hAnsi="Times New Roman"/>
+          <w:b/>
+          <w:color w:val="202122"/>
+          <w:sz w:val="28"/>
+          <w:szCs w:val="28"/>
+          <w:lang w:val="en-US"/>
+        </w:rPr>
+        <w:t>qildi</w:t>
+      </w:r>
+      <w:proofErr w:type="spellEnd"/>
+      <w:r>
+        <w:rPr>
+          <w:rFonts w:ascii="Times New Roman" w:eastAsia="Calibri" w:hAnsi="Times New Roman"/>
+          <w:b/>
+          <w:color w:val="202122"/>
+          <w:sz w:val="28"/>
+          <w:szCs w:val="28"/>
+          <w:lang w:val="en-US"/>
+        </w:rPr>
+        <w:t>:_</w:t>
+      </w:r>
+      <w:proofErr w:type="gramEnd"/>
+      <w:r>
+        <w:rPr>
+          <w:rFonts w:ascii="Times New Roman" w:eastAsia="Calibri" w:hAnsi="Times New Roman"/>
+          <w:b/>
+          <w:color w:val="202122"/>
+          <w:sz w:val="28"/>
+          <w:szCs w:val="28"/>
+          <w:lang w:val="en-US"/>
+        </w:rPr>
+        <w:t>_______________________________________________</w:t>
       </w:r>
     </w:p>
     <w:p>
@@ -414,16 +713,29 @@
         <w:lastRenderedPageBreak/>
         <w:t xml:space="preserve">                                     </w:t>
       </w:r>
-      <w:r>
-        <w:rPr>
-          <w:rFonts w:ascii="Times New Roman" w:eastAsia="Calibri" w:hAnsi="Times New Roman"/>
-          <w:b/>
-          <w:bCs/>
-          <w:sz w:val="28"/>
-          <w:szCs w:val="28"/>
-          <w:lang w:val="en-US"/>
-        </w:rPr>
-        <w:t>Laboratoriya ishi №4</w:t>
+      <w:proofErr w:type="spellStart"/>
+      <w:r>
+        <w:rPr>
+          <w:rFonts w:ascii="Times New Roman" w:eastAsia="Calibri" w:hAnsi="Times New Roman"/>
+          <w:b/>
+          <w:bCs/>
+          <w:sz w:val="28"/>
+          <w:szCs w:val="28"/>
+          <w:lang w:val="en-US"/>
+        </w:rPr>
+        <w:t>Laboratoriya</w:t>
+      </w:r>
+      <w:proofErr w:type="spellEnd"/>
+      <w:r>
+        <w:rPr>
+          <w:rFonts w:ascii="Times New Roman" w:eastAsia="Calibri" w:hAnsi="Times New Roman"/>
+          <w:b/>
+          <w:bCs/>
+          <w:sz w:val="28"/>
+          <w:szCs w:val="28"/>
+          <w:lang w:val="en-US"/>
+        </w:rPr>
+        <w:t xml:space="preserve"> ishi №4</w:t>
       </w:r>
     </w:p>
     <w:p>
@@ -447,26 +759,130 @@
         </w:rPr>
         <w:t xml:space="preserve">                       </w:t>
       </w:r>
-      <w:r>
-        <w:rPr>
-          <w:rFonts w:ascii="Times New Roman" w:eastAsia="Calibri" w:hAnsi="Times New Roman"/>
-          <w:b/>
-          <w:bCs/>
-          <w:sz w:val="28"/>
-          <w:szCs w:val="28"/>
-          <w:lang w:val="en-US"/>
-        </w:rPr>
-        <w:t>Mavzu:</w:t>
-      </w:r>
-      <w:r>
-        <w:rPr>
-          <w:rFonts w:ascii="Times New Roman" w:eastAsia="Calibri" w:hAnsi="Times New Roman"/>
-          <w:sz w:val="28"/>
-          <w:szCs w:val="28"/>
-          <w:lang w:val="en-US"/>
-        </w:rPr>
-        <w:t xml:space="preserve"> Jadval yaratish va uni formatlash</w:t>
-      </w:r>
+      <w:proofErr w:type="spellStart"/>
+      <w:r>
+        <w:rPr>
+          <w:rFonts w:ascii="Times New Roman" w:eastAsia="Calibri" w:hAnsi="Times New Roman"/>
+          <w:b/>
+          <w:bCs/>
+          <w:sz w:val="28"/>
+          <w:szCs w:val="28"/>
+          <w:lang w:val="en-US"/>
+        </w:rPr>
+        <w:t>Mavzu</w:t>
+      </w:r>
+      <w:proofErr w:type="spellEnd"/>
+      <w:r>
+        <w:rPr>
+          <w:rFonts w:ascii="Times New Roman" w:eastAsia="Calibri" w:hAnsi="Times New Roman"/>
+          <w:b/>
+          <w:bCs/>
+          <w:sz w:val="28"/>
+          <w:szCs w:val="28"/>
+          <w:lang w:val="en-US"/>
+        </w:rPr>
+        <w:t>:</w:t>
+      </w:r>
+      <w:r>
+        <w:rPr>
+          <w:rFonts w:ascii="Times New Roman" w:eastAsia="Calibri" w:hAnsi="Times New Roman"/>
+          <w:sz w:val="28"/>
+          <w:szCs w:val="28"/>
+          <w:lang w:val="en-US"/>
+        </w:rPr>
+        <w:t xml:space="preserve"> </w:t>
+      </w:r>
+      <w:proofErr w:type="spellStart"/>
+      <w:r>
+        <w:rPr>
+          <w:rFonts w:ascii="Times New Roman" w:eastAsia="Calibri" w:hAnsi="Times New Roman"/>
+          <w:sz w:val="28"/>
+          <w:szCs w:val="28"/>
+          <w:lang w:val="en-US"/>
+        </w:rPr>
+        <w:t>Jadval</w:t>
+      </w:r>
+      <w:proofErr w:type="spellEnd"/>
+      <w:r>
+        <w:rPr>
+          <w:rFonts w:ascii="Times New Roman" w:eastAsia="Calibri" w:hAnsi="Times New Roman"/>
+          <w:sz w:val="28"/>
+          <w:szCs w:val="28"/>
+          <w:lang w:val="en-US"/>
+        </w:rPr>
+        <w:t xml:space="preserve"> </w:t>
+      </w:r>
+      <w:proofErr w:type="spellStart"/>
+      <w:r>
+        <w:rPr>
+          <w:rFonts w:ascii="Times New Roman" w:eastAsia="Calibri" w:hAnsi="Times New Roman"/>
+          <w:sz w:val="28"/>
+          <w:szCs w:val="28"/>
+          <w:lang w:val="en-US"/>
+        </w:rPr>
+        <w:t>yaratish</w:t>
+      </w:r>
+      <w:proofErr w:type="spellEnd"/>
+      <w:r>
+        <w:rPr>
+          <w:rFonts w:ascii="Times New Roman" w:eastAsia="Calibri" w:hAnsi="Times New Roman"/>
+          <w:sz w:val="28"/>
+          <w:szCs w:val="28"/>
+          <w:lang w:val="en-US"/>
+        </w:rPr>
+        <w:t xml:space="preserve"> </w:t>
+      </w:r>
+      <w:proofErr w:type="spellStart"/>
+      <w:r>
+        <w:rPr>
+          <w:rFonts w:ascii="Times New Roman" w:eastAsia="Calibri" w:hAnsi="Times New Roman"/>
+          <w:sz w:val="28"/>
+          <w:szCs w:val="28"/>
+          <w:lang w:val="en-US"/>
+        </w:rPr>
+        <w:t>va</w:t>
+      </w:r>
+      <w:proofErr w:type="spellEnd"/>
+      <w:r>
+        <w:rPr>
+          <w:rFonts w:ascii="Times New Roman" w:eastAsia="Calibri" w:hAnsi="Times New Roman"/>
+          <w:sz w:val="28"/>
+          <w:szCs w:val="28"/>
+          <w:lang w:val="en-US"/>
+        </w:rPr>
+        <w:t xml:space="preserve"> </w:t>
+      </w:r>
+      <w:proofErr w:type="spellStart"/>
+      <w:r>
+        <w:rPr>
+          <w:rFonts w:ascii="Times New Roman" w:eastAsia="Calibri" w:hAnsi="Times New Roman"/>
+          <w:sz w:val="28"/>
+          <w:szCs w:val="28"/>
+          <w:lang w:val="en-US"/>
+        </w:rPr>
+        <w:t>uni</w:t>
+      </w:r>
+      <w:proofErr w:type="spellEnd"/>
+      <w:r>
+        <w:rPr>
+          <w:rFonts w:ascii="Times New Roman" w:eastAsia="Calibri" w:hAnsi="Times New Roman"/>
+          <w:sz w:val="28"/>
+          <w:szCs w:val="28"/>
+          <w:lang w:val="en-US"/>
+        </w:rPr>
+        <w:t xml:space="preserve"> </w:t>
+      </w:r>
+      <w:proofErr w:type="spellStart"/>
+      <w:r>
+        <w:rPr>
+          <w:rFonts w:ascii="Times New Roman" w:eastAsia="Calibri" w:hAnsi="Times New Roman"/>
+          <w:sz w:val="28"/>
+          <w:szCs w:val="28"/>
+          <w:lang w:val="en-US"/>
+        </w:rPr>
+        <w:t>formatlash</w:t>
+      </w:r>
+      <w:proofErr w:type="spellEnd"/>
       <w:r>
         <w:rPr>
           <w:rFonts w:ascii="Times New Roman" w:eastAsia="Calibri" w:hAnsi="Times New Roman"/>
@@ -476,36 +892,293 @@
         </w:rPr>
         <w:br/>
       </w:r>
-      <w:r>
-        <w:rPr>
-          <w:rFonts w:ascii="Times New Roman" w:eastAsia="Calibri" w:hAnsi="Times New Roman"/>
-          <w:b/>
-          <w:bCs/>
-          <w:sz w:val="28"/>
-          <w:szCs w:val="28"/>
-          <w:lang w:val="en-US"/>
-        </w:rPr>
-        <w:t>Ishdan m</w:t>
-      </w:r>
-      <w:r>
-        <w:rPr>
-          <w:rFonts w:ascii="Times New Roman" w:eastAsia="Calibri" w:hAnsi="Times New Roman"/>
-          <w:b/>
-          <w:bCs/>
-          <w:sz w:val="28"/>
-          <w:szCs w:val="28"/>
-          <w:lang w:val="en-US"/>
-        </w:rPr>
-        <w:t>aqsad:</w:t>
-      </w:r>
-      <w:r>
-        <w:rPr>
-          <w:rFonts w:ascii="Times New Roman" w:eastAsia="Calibri" w:hAnsi="Times New Roman"/>
-          <w:sz w:val="28"/>
-          <w:szCs w:val="28"/>
-          <w:lang w:val="en-US"/>
-        </w:rPr>
-        <w:t xml:space="preserve"> HTML tilida jadval yaratish, kataklarni birlashtirish va jadval atributlari yordamida formatlashni o‘rganish.</w:t>
+      <w:proofErr w:type="spellStart"/>
+      <w:r>
+        <w:rPr>
+          <w:rFonts w:ascii="Times New Roman" w:eastAsia="Calibri" w:hAnsi="Times New Roman"/>
+          <w:b/>
+          <w:bCs/>
+          <w:sz w:val="28"/>
+          <w:szCs w:val="28"/>
+          <w:lang w:val="en-US"/>
+        </w:rPr>
+        <w:t>Ishdan</w:t>
+      </w:r>
+      <w:proofErr w:type="spellEnd"/>
+      <w:r>
+        <w:rPr>
+          <w:rFonts w:ascii="Times New Roman" w:eastAsia="Calibri" w:hAnsi="Times New Roman"/>
+          <w:b/>
+          <w:bCs/>
+          <w:sz w:val="28"/>
+          <w:szCs w:val="28"/>
+          <w:lang w:val="en-US"/>
+        </w:rPr>
+        <w:t xml:space="preserve"> </w:t>
+      </w:r>
+      <w:proofErr w:type="spellStart"/>
+      <w:r>
+        <w:rPr>
+          <w:rFonts w:ascii="Times New Roman" w:eastAsia="Calibri" w:hAnsi="Times New Roman"/>
+          <w:b/>
+          <w:bCs/>
+          <w:sz w:val="28"/>
+          <w:szCs w:val="28"/>
+          <w:lang w:val="en-US"/>
+        </w:rPr>
+        <w:t>m</w:t>
+      </w:r>
+      <w:r>
+        <w:rPr>
+          <w:rFonts w:ascii="Times New Roman" w:eastAsia="Calibri" w:hAnsi="Times New Roman"/>
+          <w:b/>
+          <w:bCs/>
+          <w:sz w:val="28"/>
+          <w:szCs w:val="28"/>
+          <w:lang w:val="en-US"/>
+        </w:rPr>
+        <w:t>aqsad</w:t>
+      </w:r>
+      <w:proofErr w:type="spellEnd"/>
+      <w:r>
+        <w:rPr>
+          <w:rFonts w:ascii="Times New Roman" w:eastAsia="Calibri" w:hAnsi="Times New Roman"/>
+          <w:b/>
+          <w:bCs/>
+          <w:sz w:val="28"/>
+          <w:szCs w:val="28"/>
+          <w:lang w:val="en-US"/>
+        </w:rPr>
+        <w:t>:</w:t>
+      </w:r>
+      <w:r>
+        <w:rPr>
+          <w:rFonts w:ascii="Times New Roman" w:eastAsia="Calibri" w:hAnsi="Times New Roman"/>
+          <w:sz w:val="28"/>
+          <w:szCs w:val="28"/>
+          <w:lang w:val="en-US"/>
+        </w:rPr>
+        <w:t xml:space="preserve"> HTML </w:t>
+      </w:r>
+      <w:proofErr w:type="spellStart"/>
+      <w:r>
+        <w:rPr>
+          <w:rFonts w:ascii="Times New Roman" w:eastAsia="Calibri" w:hAnsi="Times New Roman"/>
+          <w:sz w:val="28"/>
+          <w:szCs w:val="28"/>
+          <w:lang w:val="en-US"/>
+        </w:rPr>
+        <w:t>tilida</w:t>
+      </w:r>
+      <w:proofErr w:type="spellEnd"/>
+      <w:r>
+        <w:rPr>
+          <w:rFonts w:ascii="Times New Roman" w:eastAsia="Calibri" w:hAnsi="Times New Roman"/>
+          <w:sz w:val="28"/>
+          <w:szCs w:val="28"/>
+          <w:lang w:val="en-US"/>
+        </w:rPr>
+        <w:t xml:space="preserve"> </w:t>
+      </w:r>
+      <w:proofErr w:type="spellStart"/>
+      <w:r>
+        <w:rPr>
+          <w:rFonts w:ascii="Times New Roman" w:eastAsia="Calibri" w:hAnsi="Times New Roman"/>
+          <w:sz w:val="28"/>
+          <w:szCs w:val="28"/>
+          <w:lang w:val="en-US"/>
+        </w:rPr>
+        <w:t>jadval</w:t>
+      </w:r>
+      <w:proofErr w:type="spellEnd"/>
+      <w:r>
+        <w:rPr>
+          <w:rFonts w:ascii="Times New Roman" w:eastAsia="Calibri" w:hAnsi="Times New Roman"/>
+          <w:sz w:val="28"/>
+          <w:szCs w:val="28"/>
+          <w:lang w:val="en-US"/>
+        </w:rPr>
+        <w:t xml:space="preserve"> </w:t>
+      </w:r>
+      <w:proofErr w:type="spellStart"/>
+      <w:r>
+        <w:rPr>
+          <w:rFonts w:ascii="Times New Roman" w:eastAsia="Calibri" w:hAnsi="Times New Roman"/>
+          <w:sz w:val="28"/>
+          <w:szCs w:val="28"/>
+          <w:lang w:val="en-US"/>
+        </w:rPr>
+        <w:t>yaratish</w:t>
+      </w:r>
+      <w:proofErr w:type="spellEnd"/>
+      <w:r>
+        <w:rPr>
+          <w:rFonts w:ascii="Times New Roman" w:eastAsia="Calibri" w:hAnsi="Times New Roman"/>
+          <w:sz w:val="28"/>
+          <w:szCs w:val="28"/>
+          <w:lang w:val="en-US"/>
+        </w:rPr>
+        <w:t xml:space="preserve">, </w:t>
+      </w:r>
+      <w:proofErr w:type="spellStart"/>
+      <w:r>
+        <w:rPr>
+          <w:rFonts w:ascii="Times New Roman" w:eastAsia="Calibri" w:hAnsi="Times New Roman"/>
+          <w:sz w:val="28"/>
+          <w:szCs w:val="28"/>
+          <w:lang w:val="en-US"/>
+        </w:rPr>
+        <w:t>kataklarni</w:t>
+      </w:r>
+      <w:proofErr w:type="spellEnd"/>
+      <w:r>
+        <w:rPr>
+          <w:rFonts w:ascii="Times New Roman" w:eastAsia="Calibri" w:hAnsi="Times New Roman"/>
+          <w:sz w:val="28"/>
+          <w:szCs w:val="28"/>
+          <w:lang w:val="en-US"/>
+        </w:rPr>
+        <w:t xml:space="preserve"> </w:t>
+      </w:r>
+      <w:proofErr w:type="spellStart"/>
+      <w:r>
+        <w:rPr>
+          <w:rFonts w:ascii="Times New Roman" w:eastAsia="Calibri" w:hAnsi="Times New Roman"/>
+          <w:sz w:val="28"/>
+          <w:szCs w:val="28"/>
+          <w:lang w:val="en-US"/>
+        </w:rPr>
+        <w:t>birlashtirish</w:t>
+      </w:r>
+      <w:proofErr w:type="spellEnd"/>
+      <w:r>
+        <w:rPr>
+          <w:rFonts w:ascii="Times New Roman" w:eastAsia="Calibri" w:hAnsi="Times New Roman"/>
+          <w:sz w:val="28"/>
+          <w:szCs w:val="28"/>
+          <w:lang w:val="en-US"/>
+        </w:rPr>
+        <w:t xml:space="preserve"> </w:t>
+      </w:r>
+      <w:proofErr w:type="spellStart"/>
+      <w:r>
+        <w:rPr>
+          <w:rFonts w:ascii="Times New Roman" w:eastAsia="Calibri" w:hAnsi="Times New Roman"/>
+          <w:sz w:val="28"/>
+          <w:szCs w:val="28"/>
+          <w:lang w:val="en-US"/>
+        </w:rPr>
+        <w:t>va</w:t>
+      </w:r>
+      <w:proofErr w:type="spellEnd"/>
+      <w:r>
+        <w:rPr>
+          <w:rFonts w:ascii="Times New Roman" w:eastAsia="Calibri" w:hAnsi="Times New Roman"/>
+          <w:sz w:val="28"/>
+          <w:szCs w:val="28"/>
+          <w:lang w:val="en-US"/>
+        </w:rPr>
+        <w:t xml:space="preserve"> </w:t>
+      </w:r>
+      <w:proofErr w:type="spellStart"/>
+      <w:r>
+        <w:rPr>
+          <w:rFonts w:ascii="Times New Roman" w:eastAsia="Calibri" w:hAnsi="Times New Roman"/>
+          <w:sz w:val="28"/>
+          <w:szCs w:val="28"/>
+          <w:lang w:val="en-US"/>
+        </w:rPr>
+        <w:t>jadval</w:t>
+      </w:r>
+      <w:proofErr w:type="spellEnd"/>
+      <w:r>
+        <w:rPr>
+          <w:rFonts w:ascii="Times New Roman" w:eastAsia="Calibri" w:hAnsi="Times New Roman"/>
+          <w:sz w:val="28"/>
+          <w:szCs w:val="28"/>
+          <w:lang w:val="en-US"/>
+        </w:rPr>
+        <w:t xml:space="preserve"> </w:t>
+      </w:r>
+      <w:proofErr w:type="spellStart"/>
+      <w:r>
+        <w:rPr>
+          <w:rFonts w:ascii="Times New Roman" w:eastAsia="Calibri" w:hAnsi="Times New Roman"/>
+          <w:sz w:val="28"/>
+          <w:szCs w:val="28"/>
+          <w:lang w:val="en-US"/>
+        </w:rPr>
+        <w:t>atributlari</w:t>
+      </w:r>
+      <w:proofErr w:type="spellEnd"/>
+      <w:r>
+        <w:rPr>
+          <w:rFonts w:ascii="Times New Roman" w:eastAsia="Calibri" w:hAnsi="Times New Roman"/>
+          <w:sz w:val="28"/>
+          <w:szCs w:val="28"/>
+          <w:lang w:val="en-US"/>
+        </w:rPr>
+        <w:t xml:space="preserve"> </w:t>
+      </w:r>
+      <w:proofErr w:type="spellStart"/>
+      <w:r>
+        <w:rPr>
+          <w:rFonts w:ascii="Times New Roman" w:eastAsia="Calibri" w:hAnsi="Times New Roman"/>
+          <w:sz w:val="28"/>
+          <w:szCs w:val="28"/>
+          <w:lang w:val="en-US"/>
+        </w:rPr>
+        <w:t>yordamida</w:t>
+      </w:r>
+      <w:proofErr w:type="spellEnd"/>
+      <w:r>
+        <w:rPr>
+          <w:rFonts w:ascii="Times New Roman" w:eastAsia="Calibri" w:hAnsi="Times New Roman"/>
+          <w:sz w:val="28"/>
+          <w:szCs w:val="28"/>
+          <w:lang w:val="en-US"/>
+        </w:rPr>
+        <w:t xml:space="preserve"> </w:t>
+      </w:r>
+      <w:proofErr w:type="spellStart"/>
+      <w:r>
+        <w:rPr>
+          <w:rFonts w:ascii="Times New Roman" w:eastAsia="Calibri" w:hAnsi="Times New Roman"/>
+          <w:sz w:val="28"/>
+          <w:szCs w:val="28"/>
+          <w:lang w:val="en-US"/>
+        </w:rPr>
+        <w:t>formatlashni</w:t>
+      </w:r>
+      <w:proofErr w:type="spellEnd"/>
+      <w:r>
+        <w:rPr>
+          <w:rFonts w:ascii="Times New Roman" w:eastAsia="Calibri" w:hAnsi="Times New Roman"/>
+          <w:sz w:val="28"/>
+          <w:szCs w:val="28"/>
+          <w:lang w:val="en-US"/>
+        </w:rPr>
+        <w:t xml:space="preserve"> </w:t>
+      </w:r>
+      <w:proofErr w:type="spellStart"/>
+      <w:r>
+        <w:rPr>
+          <w:rFonts w:ascii="Times New Roman" w:eastAsia="Calibri" w:hAnsi="Times New Roman"/>
+          <w:sz w:val="28"/>
+          <w:szCs w:val="28"/>
+          <w:lang w:val="en-US"/>
+        </w:rPr>
+        <w:t>o‘rganish</w:t>
+      </w:r>
+      <w:proofErr w:type="spellEnd"/>
+      <w:r>
+        <w:rPr>
+          <w:rFonts w:ascii="Times New Roman" w:eastAsia="Calibri" w:hAnsi="Times New Roman"/>
+          <w:sz w:val="28"/>
+          <w:szCs w:val="28"/>
+          <w:lang w:val="en-US"/>
+        </w:rPr>
+        <w:t>.</w:t>
       </w:r>
     </w:p>
     <w:p>
@@ -529,8 +1202,21 @@
           <w:szCs w:val="28"/>
           <w:lang w:val="en-US"/>
         </w:rPr>
-        <w:t>1. Nazariy qism</w:t>
-      </w:r>
+        <w:t xml:space="preserve">1. Nazariy </w:t>
+      </w:r>
+      <w:proofErr w:type="spellStart"/>
+      <w:r>
+        <w:rPr>
+          <w:rFonts w:ascii="Times New Roman" w:eastAsia="Calibri" w:hAnsi="Times New Roman"/>
+          <w:b/>
+          <w:bCs/>
+          <w:sz w:val="28"/>
+          <w:szCs w:val="28"/>
+          <w:lang w:val="en-US"/>
+        </w:rPr>
+        <w:t>qism</w:t>
+      </w:r>
+      <w:proofErr w:type="spellEnd"/>
     </w:p>
     <w:p>
       <w:pPr>
@@ -548,15 +1234,163 @@
           <w:szCs w:val="28"/>
           <w:lang w:val="en-US"/>
         </w:rPr>
-        <w:t xml:space="preserve">HTML tilida jadval yaratish uchun &lt;table&gt; tegi ishlatiladi. </w:t>
-      </w:r>
-      <w:r>
-        <w:rPr>
-          <w:rFonts w:ascii="Times New Roman" w:eastAsia="Calibri" w:hAnsi="Times New Roman"/>
-          <w:sz w:val="28"/>
-          <w:szCs w:val="28"/>
-        </w:rPr>
-        <w:t>Asosiy elementlari:</w:t>
+        <w:t xml:space="preserve">HTML </w:t>
+      </w:r>
+      <w:proofErr w:type="spellStart"/>
+      <w:r>
+        <w:rPr>
+          <w:rFonts w:ascii="Times New Roman" w:eastAsia="Calibri" w:hAnsi="Times New Roman"/>
+          <w:sz w:val="28"/>
+          <w:szCs w:val="28"/>
+          <w:lang w:val="en-US"/>
+        </w:rPr>
+        <w:t>tilida</w:t>
+      </w:r>
+      <w:proofErr w:type="spellEnd"/>
+      <w:r>
+        <w:rPr>
+          <w:rFonts w:ascii="Times New Roman" w:eastAsia="Calibri" w:hAnsi="Times New Roman"/>
+          <w:sz w:val="28"/>
+          <w:szCs w:val="28"/>
+          <w:lang w:val="en-US"/>
+        </w:rPr>
+        <w:t xml:space="preserve"> </w:t>
+      </w:r>
+      <w:proofErr w:type="spellStart"/>
+      <w:r>
+        <w:rPr>
+          <w:rFonts w:ascii="Times New Roman" w:eastAsia="Calibri" w:hAnsi="Times New Roman"/>
+          <w:sz w:val="28"/>
+          <w:szCs w:val="28"/>
+          <w:lang w:val="en-US"/>
+        </w:rPr>
+        <w:t>jadval</w:t>
+      </w:r>
+      <w:proofErr w:type="spellEnd"/>
+      <w:r>
+        <w:rPr>
+          <w:rFonts w:ascii="Times New Roman" w:eastAsia="Calibri" w:hAnsi="Times New Roman"/>
+          <w:sz w:val="28"/>
+          <w:szCs w:val="28"/>
+          <w:lang w:val="en-US"/>
+        </w:rPr>
+        <w:t xml:space="preserve"> </w:t>
+      </w:r>
+      <w:proofErr w:type="spellStart"/>
+      <w:r>
+        <w:rPr>
+          <w:rFonts w:ascii="Times New Roman" w:eastAsia="Calibri" w:hAnsi="Times New Roman"/>
+          <w:sz w:val="28"/>
+          <w:szCs w:val="28"/>
+          <w:lang w:val="en-US"/>
+        </w:rPr>
+        <w:t>yaratish</w:t>
+      </w:r>
+      <w:proofErr w:type="spellEnd"/>
+      <w:r>
+        <w:rPr>
+          <w:rFonts w:ascii="Times New Roman" w:eastAsia="Calibri" w:hAnsi="Times New Roman"/>
+          <w:sz w:val="28"/>
+          <w:szCs w:val="28"/>
+          <w:lang w:val="en-US"/>
+        </w:rPr>
+        <w:t xml:space="preserve"> </w:t>
+      </w:r>
+      <w:proofErr w:type="spellStart"/>
+      <w:r>
+        <w:rPr>
+          <w:rFonts w:ascii="Times New Roman" w:eastAsia="Calibri" w:hAnsi="Times New Roman"/>
+          <w:sz w:val="28"/>
+          <w:szCs w:val="28"/>
+          <w:lang w:val="en-US"/>
+        </w:rPr>
+        <w:t>uchun</w:t>
+      </w:r>
+      <w:proofErr w:type="spellEnd"/>
+      <w:r>
+        <w:rPr>
+          <w:rFonts w:ascii="Times New Roman" w:eastAsia="Calibri" w:hAnsi="Times New Roman"/>
+          <w:sz w:val="28"/>
+          <w:szCs w:val="28"/>
+          <w:lang w:val="en-US"/>
+        </w:rPr>
+        <w:t xml:space="preserve"> &lt;table&gt; </w:t>
+      </w:r>
+      <w:proofErr w:type="spellStart"/>
+      <w:r>
+        <w:rPr>
+          <w:rFonts w:ascii="Times New Roman" w:eastAsia="Calibri" w:hAnsi="Times New Roman"/>
+          <w:sz w:val="28"/>
+          <w:szCs w:val="28"/>
+          <w:lang w:val="en-US"/>
+        </w:rPr>
+        <w:t>tegi</w:t>
+      </w:r>
+      <w:proofErr w:type="spellEnd"/>
+      <w:r>
+        <w:rPr>
+          <w:rFonts w:ascii="Times New Roman" w:eastAsia="Calibri" w:hAnsi="Times New Roman"/>
+          <w:sz w:val="28"/>
+          <w:szCs w:val="28"/>
+          <w:lang w:val="en-US"/>
+        </w:rPr>
+        <w:t xml:space="preserve"> </w:t>
+      </w:r>
+      <w:proofErr w:type="spellStart"/>
+      <w:r>
+        <w:rPr>
+          <w:rFonts w:ascii="Times New Roman" w:eastAsia="Calibri" w:hAnsi="Times New Roman"/>
+          <w:sz w:val="28"/>
+          <w:szCs w:val="28"/>
+          <w:lang w:val="en-US"/>
+        </w:rPr>
+        <w:t>ishlatiladi</w:t>
+      </w:r>
+      <w:proofErr w:type="spellEnd"/>
+      <w:r>
+        <w:rPr>
+          <w:rFonts w:ascii="Times New Roman" w:eastAsia="Calibri" w:hAnsi="Times New Roman"/>
+          <w:sz w:val="28"/>
+          <w:szCs w:val="28"/>
+          <w:lang w:val="en-US"/>
+        </w:rPr>
+        <w:t xml:space="preserve">. </w:t>
+      </w:r>
+      <w:proofErr w:type="spellStart"/>
+      <w:r>
+        <w:rPr>
+          <w:rFonts w:ascii="Times New Roman" w:eastAsia="Calibri" w:hAnsi="Times New Roman"/>
+          <w:sz w:val="28"/>
+          <w:szCs w:val="28"/>
+        </w:rPr>
+        <w:t>Asosiy</w:t>
+      </w:r>
+      <w:proofErr w:type="spellEnd"/>
+      <w:r>
+        <w:rPr>
+          <w:rFonts w:ascii="Times New Roman" w:eastAsia="Calibri" w:hAnsi="Times New Roman"/>
+          <w:sz w:val="28"/>
+          <w:szCs w:val="28"/>
+        </w:rPr>
+        <w:t xml:space="preserve"> </w:t>
+      </w:r>
+      <w:proofErr w:type="spellStart"/>
+      <w:r>
+        <w:rPr>
+          <w:rFonts w:ascii="Times New Roman" w:eastAsia="Calibri" w:hAnsi="Times New Roman"/>
+          <w:sz w:val="28"/>
+          <w:szCs w:val="28"/>
+        </w:rPr>
+        <w:t>elementlari</w:t>
+      </w:r>
+      <w:proofErr w:type="spellEnd"/>
+      <w:r>
+        <w:rPr>
+          <w:rFonts w:ascii="Times New Roman" w:eastAsia="Calibri" w:hAnsi="Times New Roman"/>
+          <w:sz w:val="28"/>
+          <w:szCs w:val="28"/>
+        </w:rPr>
+        <w:t>:</w:t>
       </w:r>
     </w:p>
     <w:p>
@@ -578,7 +1412,61 @@
           <w:sz w:val="28"/>
           <w:szCs w:val="28"/>
         </w:rPr>
-        <w:t>&lt;tr&gt; – satr (row)</w:t>
+        <w:t>&lt;</w:t>
+      </w:r>
+      <w:proofErr w:type="spellStart"/>
+      <w:r>
+        <w:rPr>
+          <w:rFonts w:ascii="Times New Roman" w:eastAsia="Calibri" w:hAnsi="Times New Roman"/>
+          <w:sz w:val="28"/>
+          <w:szCs w:val="28"/>
+        </w:rPr>
+        <w:t>tr</w:t>
+      </w:r>
+      <w:proofErr w:type="spellEnd"/>
+      <w:r>
+        <w:rPr>
+          <w:rFonts w:ascii="Times New Roman" w:eastAsia="Calibri" w:hAnsi="Times New Roman"/>
+          <w:sz w:val="28"/>
+          <w:szCs w:val="28"/>
+        </w:rPr>
+        <w:t xml:space="preserve">&gt; – </w:t>
+      </w:r>
+      <w:proofErr w:type="spellStart"/>
+      <w:r>
+        <w:rPr>
+          <w:rFonts w:ascii="Times New Roman" w:eastAsia="Calibri" w:hAnsi="Times New Roman"/>
+          <w:sz w:val="28"/>
+          <w:szCs w:val="28"/>
+        </w:rPr>
+        <w:t>satr</w:t>
+      </w:r>
+      <w:proofErr w:type="spellEnd"/>
+      <w:r>
+        <w:rPr>
+          <w:rFonts w:ascii="Times New Roman" w:eastAsia="Calibri" w:hAnsi="Times New Roman"/>
+          <w:sz w:val="28"/>
+          <w:szCs w:val="28"/>
+        </w:rPr>
+        <w:t xml:space="preserve"> (</w:t>
+      </w:r>
+      <w:proofErr w:type="spellStart"/>
+      <w:r>
+        <w:rPr>
+          <w:rFonts w:ascii="Times New Roman" w:eastAsia="Calibri" w:hAnsi="Times New Roman"/>
+          <w:sz w:val="28"/>
+          <w:szCs w:val="28"/>
+        </w:rPr>
+        <w:t>row</w:t>
+      </w:r>
+      <w:proofErr w:type="spellEnd"/>
+      <w:r>
+        <w:rPr>
+          <w:rFonts w:ascii="Times New Roman" w:eastAsia="Calibri" w:hAnsi="Times New Roman"/>
+          <w:sz w:val="28"/>
+          <w:szCs w:val="28"/>
+        </w:rPr>
+        <w:t>)</w:t>
       </w:r>
     </w:p>
     <w:p>
@@ -600,7 +1488,79 @@
           <w:sz w:val="28"/>
           <w:szCs w:val="28"/>
         </w:rPr>
-        <w:t>&lt;td&gt; – katak (data cell)</w:t>
+        <w:t>&lt;</w:t>
+      </w:r>
+      <w:proofErr w:type="spellStart"/>
+      <w:r>
+        <w:rPr>
+          <w:rFonts w:ascii="Times New Roman" w:eastAsia="Calibri" w:hAnsi="Times New Roman"/>
+          <w:sz w:val="28"/>
+          <w:szCs w:val="28"/>
+        </w:rPr>
+        <w:t>td</w:t>
+      </w:r>
+      <w:proofErr w:type="spellEnd"/>
+      <w:r>
+        <w:rPr>
+          <w:rFonts w:ascii="Times New Roman" w:eastAsia="Calibri" w:hAnsi="Times New Roman"/>
+          <w:sz w:val="28"/>
+          <w:szCs w:val="28"/>
+        </w:rPr>
+        <w:t xml:space="preserve">&gt; – </w:t>
+      </w:r>
+      <w:proofErr w:type="spellStart"/>
+      <w:r>
+        <w:rPr>
+          <w:rFonts w:ascii="Times New Roman" w:eastAsia="Calibri" w:hAnsi="Times New Roman"/>
+          <w:sz w:val="28"/>
+          <w:szCs w:val="28"/>
+        </w:rPr>
+        <w:t>katak</w:t>
+      </w:r>
+      <w:proofErr w:type="spellEnd"/>
+      <w:r>
+        <w:rPr>
+          <w:rFonts w:ascii="Times New Roman" w:eastAsia="Calibri" w:hAnsi="Times New Roman"/>
+          <w:sz w:val="28"/>
+          <w:szCs w:val="28"/>
+        </w:rPr>
+        <w:t xml:space="preserve"> (</w:t>
+      </w:r>
+      <w:proofErr w:type="spellStart"/>
+      <w:r>
+        <w:rPr>
+          <w:rFonts w:ascii="Times New Roman" w:eastAsia="Calibri" w:hAnsi="Times New Roman"/>
+          <w:sz w:val="28"/>
+          <w:szCs w:val="28"/>
+        </w:rPr>
+        <w:t>data</w:t>
+      </w:r>
+      <w:proofErr w:type="spellEnd"/>
+      <w:r>
+        <w:rPr>
+          <w:rFonts w:ascii="Times New Roman" w:eastAsia="Calibri" w:hAnsi="Times New Roman"/>
+          <w:sz w:val="28"/>
+          <w:szCs w:val="28"/>
+        </w:rPr>
+        <w:t xml:space="preserve"> </w:t>
+      </w:r>
+      <w:proofErr w:type="spellStart"/>
+      <w:r>
+        <w:rPr>
+          <w:rFonts w:ascii="Times New Roman" w:eastAsia="Calibri" w:hAnsi="Times New Roman"/>
+          <w:sz w:val="28"/>
+          <w:szCs w:val="28"/>
+        </w:rPr>
+        <w:t>cell</w:t>
+      </w:r>
+      <w:proofErr w:type="spellEnd"/>
+      <w:r>
+        <w:rPr>
+          <w:rFonts w:ascii="Times New Roman" w:eastAsia="Calibri" w:hAnsi="Times New Roman"/>
+          <w:sz w:val="28"/>
+          <w:szCs w:val="28"/>
+        </w:rPr>
+        <w:t>)</w:t>
       </w:r>
     </w:p>
     <w:p>
@@ -624,7 +1584,67 @@
           <w:szCs w:val="28"/>
           <w:lang w:val="en-US"/>
         </w:rPr>
-        <w:t>&lt;th&gt; – sarlavha katagi (header cell)</w:t>
+        <w:t>&lt;</w:t>
+      </w:r>
+      <w:proofErr w:type="spellStart"/>
+      <w:r>
+        <w:rPr>
+          <w:rFonts w:ascii="Times New Roman" w:eastAsia="Calibri" w:hAnsi="Times New Roman"/>
+          <w:sz w:val="28"/>
+          <w:szCs w:val="28"/>
+          <w:lang w:val="en-US"/>
+        </w:rPr>
+        <w:t>th</w:t>
+      </w:r>
+      <w:proofErr w:type="spellEnd"/>
+      <w:r>
+        <w:rPr>
+          <w:rFonts w:ascii="Times New Roman" w:eastAsia="Calibri" w:hAnsi="Times New Roman"/>
+          <w:sz w:val="28"/>
+          <w:szCs w:val="28"/>
+          <w:lang w:val="en-US"/>
+        </w:rPr>
+        <w:t xml:space="preserve">&gt; – </w:t>
+      </w:r>
+      <w:proofErr w:type="spellStart"/>
+      <w:r>
+        <w:rPr>
+          <w:rFonts w:ascii="Times New Roman" w:eastAsia="Calibri" w:hAnsi="Times New Roman"/>
+          <w:sz w:val="28"/>
+          <w:szCs w:val="28"/>
+          <w:lang w:val="en-US"/>
+        </w:rPr>
+        <w:t>sarlavha</w:t>
+      </w:r>
+      <w:proofErr w:type="spellEnd"/>
+      <w:r>
+        <w:rPr>
+          <w:rFonts w:ascii="Times New Roman" w:eastAsia="Calibri" w:hAnsi="Times New Roman"/>
+          <w:sz w:val="28"/>
+          <w:szCs w:val="28"/>
+          <w:lang w:val="en-US"/>
+        </w:rPr>
+        <w:t xml:space="preserve"> </w:t>
+      </w:r>
+      <w:proofErr w:type="spellStart"/>
+      <w:r>
+        <w:rPr>
+          <w:rFonts w:ascii="Times New Roman" w:eastAsia="Calibri" w:hAnsi="Times New Roman"/>
+          <w:sz w:val="28"/>
+          <w:szCs w:val="28"/>
+          <w:lang w:val="en-US"/>
+        </w:rPr>
+        <w:t>katagi</w:t>
+      </w:r>
+      <w:proofErr w:type="spellEnd"/>
+      <w:r>
+        <w:rPr>
+          <w:rFonts w:ascii="Times New Roman" w:eastAsia="Calibri" w:hAnsi="Times New Roman"/>
+          <w:sz w:val="28"/>
+          <w:szCs w:val="28"/>
+          <w:lang w:val="en-US"/>
+        </w:rPr>
+        <w:t xml:space="preserve"> (header cell)</w:t>
       </w:r>
     </w:p>
     <w:p>
@@ -646,8 +1666,54 @@
           <w:sz w:val="28"/>
           <w:szCs w:val="28"/>
         </w:rPr>
-        <w:t>&lt;caption&gt; – jadval sarlavhasi</w:t>
-      </w:r>
+        <w:t>&lt;</w:t>
+      </w:r>
+      <w:proofErr w:type="spellStart"/>
+      <w:r>
+        <w:rPr>
+          <w:rFonts w:ascii="Times New Roman" w:eastAsia="Calibri" w:hAnsi="Times New Roman"/>
+          <w:sz w:val="28"/>
+          <w:szCs w:val="28"/>
+        </w:rPr>
+        <w:t>caption</w:t>
+      </w:r>
+      <w:proofErr w:type="spellEnd"/>
+      <w:r>
+        <w:rPr>
+          <w:rFonts w:ascii="Times New Roman" w:eastAsia="Calibri" w:hAnsi="Times New Roman"/>
+          <w:sz w:val="28"/>
+          <w:szCs w:val="28"/>
+        </w:rPr>
+        <w:t xml:space="preserve">&gt; – </w:t>
+      </w:r>
+      <w:proofErr w:type="spellStart"/>
+      <w:r>
+        <w:rPr>
+          <w:rFonts w:ascii="Times New Roman" w:eastAsia="Calibri" w:hAnsi="Times New Roman"/>
+          <w:sz w:val="28"/>
+          <w:szCs w:val="28"/>
+        </w:rPr>
+        <w:t>jadval</w:t>
+      </w:r>
+      <w:proofErr w:type="spellEnd"/>
+      <w:r>
+        <w:rPr>
+          <w:rFonts w:ascii="Times New Roman" w:eastAsia="Calibri" w:hAnsi="Times New Roman"/>
+          <w:sz w:val="28"/>
+          <w:szCs w:val="28"/>
+        </w:rPr>
+        <w:t xml:space="preserve"> </w:t>
+      </w:r>
+      <w:proofErr w:type="spellStart"/>
+      <w:r>
+        <w:rPr>
+          <w:rFonts w:ascii="Times New Roman" w:eastAsia="Calibri" w:hAnsi="Times New Roman"/>
+          <w:sz w:val="28"/>
+          <w:szCs w:val="28"/>
+        </w:rPr>
+        <w:t>sarlavhasi</w:t>
+      </w:r>
+      <w:proofErr w:type="spellEnd"/>
     </w:p>
     <w:p>
       <w:pPr>
@@ -658,15 +1724,49 @@
           <w:szCs w:val="28"/>
         </w:rPr>
       </w:pPr>
-      <w:r>
-        <w:rPr>
-          <w:rFonts w:ascii="Times New Roman" w:eastAsia="Calibri" w:hAnsi="Times New Roman"/>
-          <w:b/>
-          <w:bCs/>
-          <w:sz w:val="28"/>
-          <w:szCs w:val="28"/>
-        </w:rPr>
-        <w:t>Asosiy atributlar:</w:t>
+      <w:proofErr w:type="spellStart"/>
+      <w:r>
+        <w:rPr>
+          <w:rFonts w:ascii="Times New Roman" w:eastAsia="Calibri" w:hAnsi="Times New Roman"/>
+          <w:b/>
+          <w:bCs/>
+          <w:sz w:val="28"/>
+          <w:szCs w:val="28"/>
+        </w:rPr>
+        <w:t>Asosiy</w:t>
+      </w:r>
+      <w:proofErr w:type="spellEnd"/>
+      <w:r>
+        <w:rPr>
+          <w:rFonts w:ascii="Times New Roman" w:eastAsia="Calibri" w:hAnsi="Times New Roman"/>
+          <w:b/>
+          <w:bCs/>
+          <w:sz w:val="28"/>
+          <w:szCs w:val="28"/>
+        </w:rPr>
+        <w:t xml:space="preserve"> </w:t>
+      </w:r>
+      <w:proofErr w:type="spellStart"/>
+      <w:r>
+        <w:rPr>
+          <w:rFonts w:ascii="Times New Roman" w:eastAsia="Calibri" w:hAnsi="Times New Roman"/>
+          <w:b/>
+          <w:bCs/>
+          <w:sz w:val="28"/>
+          <w:szCs w:val="28"/>
+        </w:rPr>
+        <w:t>atributlar</w:t>
+      </w:r>
+      <w:proofErr w:type="spellEnd"/>
+      <w:r>
+        <w:rPr>
+          <w:rFonts w:ascii="Times New Roman" w:eastAsia="Calibri" w:hAnsi="Times New Roman"/>
+          <w:b/>
+          <w:bCs/>
+          <w:sz w:val="28"/>
+          <w:szCs w:val="28"/>
+        </w:rPr>
+        <w:t>:</w:t>
       </w:r>
     </w:p>
     <w:p>
@@ -682,14 +1782,88 @@
           <w:szCs w:val="28"/>
         </w:rPr>
       </w:pPr>
-      <w:r>
-        <w:rPr>
-          <w:rFonts w:ascii="Times New Roman" w:eastAsia="Calibri" w:hAnsi="Times New Roman"/>
-          <w:sz w:val="28"/>
-          <w:szCs w:val="28"/>
-        </w:rPr>
-        <w:t>border – jadval va katak chegarasi</w:t>
-      </w:r>
+      <w:proofErr w:type="spellStart"/>
+      <w:r>
+        <w:rPr>
+          <w:rFonts w:ascii="Times New Roman" w:eastAsia="Calibri" w:hAnsi="Times New Roman"/>
+          <w:sz w:val="28"/>
+          <w:szCs w:val="28"/>
+        </w:rPr>
+        <w:t>border</w:t>
+      </w:r>
+      <w:proofErr w:type="spellEnd"/>
+      <w:r>
+        <w:rPr>
+          <w:rFonts w:ascii="Times New Roman" w:eastAsia="Calibri" w:hAnsi="Times New Roman"/>
+          <w:sz w:val="28"/>
+          <w:szCs w:val="28"/>
+        </w:rPr>
+        <w:t xml:space="preserve"> – </w:t>
+      </w:r>
+      <w:proofErr w:type="spellStart"/>
+      <w:r>
+        <w:rPr>
+          <w:rFonts w:ascii="Times New Roman" w:eastAsia="Calibri" w:hAnsi="Times New Roman"/>
+          <w:sz w:val="28"/>
+          <w:szCs w:val="28"/>
+        </w:rPr>
+        <w:t>jadval</w:t>
+      </w:r>
+      <w:proofErr w:type="spellEnd"/>
+      <w:r>
+        <w:rPr>
+          <w:rFonts w:ascii="Times New Roman" w:eastAsia="Calibri" w:hAnsi="Times New Roman"/>
+          <w:sz w:val="28"/>
+          <w:szCs w:val="28"/>
+        </w:rPr>
+        <w:t xml:space="preserve"> </w:t>
+      </w:r>
+      <w:proofErr w:type="spellStart"/>
+      <w:r>
+        <w:rPr>
+          <w:rFonts w:ascii="Times New Roman" w:eastAsia="Calibri" w:hAnsi="Times New Roman"/>
+          <w:sz w:val="28"/>
+          <w:szCs w:val="28"/>
+        </w:rPr>
+        <w:t>va</w:t>
+      </w:r>
+      <w:proofErr w:type="spellEnd"/>
+      <w:r>
+        <w:rPr>
+          <w:rFonts w:ascii="Times New Roman" w:eastAsia="Calibri" w:hAnsi="Times New Roman"/>
+          <w:sz w:val="28"/>
+          <w:szCs w:val="28"/>
+        </w:rPr>
+        <w:t xml:space="preserve"> </w:t>
+      </w:r>
+      <w:proofErr w:type="spellStart"/>
+      <w:r>
+        <w:rPr>
+          <w:rFonts w:ascii="Times New Roman" w:eastAsia="Calibri" w:hAnsi="Times New Roman"/>
+          <w:sz w:val="28"/>
+          <w:szCs w:val="28"/>
+        </w:rPr>
+        <w:t>katak</w:t>
+      </w:r>
+      <w:proofErr w:type="spellEnd"/>
+      <w:r>
+        <w:rPr>
+          <w:rFonts w:ascii="Times New Roman" w:eastAsia="Calibri" w:hAnsi="Times New Roman"/>
+          <w:sz w:val="28"/>
+          <w:szCs w:val="28"/>
+        </w:rPr>
+        <w:t xml:space="preserve"> </w:t>
+      </w:r>
+      <w:proofErr w:type="spellStart"/>
+      <w:r>
+        <w:rPr>
+          <w:rFonts w:ascii="Times New Roman" w:eastAsia="Calibri" w:hAnsi="Times New Roman"/>
+          <w:sz w:val="28"/>
+          <w:szCs w:val="28"/>
+        </w:rPr>
+        <w:t>chegarasi</w:t>
+      </w:r>
+      <w:proofErr w:type="spellEnd"/>
     </w:p>
     <w:p>
       <w:pPr>
@@ -704,14 +1878,70 @@
           <w:szCs w:val="28"/>
         </w:rPr>
       </w:pPr>
-      <w:r>
-        <w:rPr>
-          <w:rFonts w:ascii="Times New Roman" w:eastAsia="Calibri" w:hAnsi="Times New Roman"/>
-          <w:sz w:val="28"/>
-          <w:szCs w:val="28"/>
-        </w:rPr>
-        <w:t>cellpadding – katak ichidagi bo‘shliq</w:t>
-      </w:r>
+      <w:proofErr w:type="spellStart"/>
+      <w:r>
+        <w:rPr>
+          <w:rFonts w:ascii="Times New Roman" w:eastAsia="Calibri" w:hAnsi="Times New Roman"/>
+          <w:sz w:val="28"/>
+          <w:szCs w:val="28"/>
+        </w:rPr>
+        <w:t>cellpadding</w:t>
+      </w:r>
+      <w:proofErr w:type="spellEnd"/>
+      <w:r>
+        <w:rPr>
+          <w:rFonts w:ascii="Times New Roman" w:eastAsia="Calibri" w:hAnsi="Times New Roman"/>
+          <w:sz w:val="28"/>
+          <w:szCs w:val="28"/>
+        </w:rPr>
+        <w:t xml:space="preserve"> – </w:t>
+      </w:r>
+      <w:proofErr w:type="spellStart"/>
+      <w:r>
+        <w:rPr>
+          <w:rFonts w:ascii="Times New Roman" w:eastAsia="Calibri" w:hAnsi="Times New Roman"/>
+          <w:sz w:val="28"/>
+          <w:szCs w:val="28"/>
+        </w:rPr>
+        <w:t>katak</w:t>
+      </w:r>
+      <w:proofErr w:type="spellEnd"/>
+      <w:r>
+        <w:rPr>
+          <w:rFonts w:ascii="Times New Roman" w:eastAsia="Calibri" w:hAnsi="Times New Roman"/>
+          <w:sz w:val="28"/>
+          <w:szCs w:val="28"/>
+        </w:rPr>
+        <w:t xml:space="preserve"> </w:t>
+      </w:r>
+      <w:proofErr w:type="spellStart"/>
+      <w:r>
+        <w:rPr>
+          <w:rFonts w:ascii="Times New Roman" w:eastAsia="Calibri" w:hAnsi="Times New Roman"/>
+          <w:sz w:val="28"/>
+          <w:szCs w:val="28"/>
+        </w:rPr>
+        <w:t>ichidagi</w:t>
+      </w:r>
+      <w:proofErr w:type="spellEnd"/>
+      <w:r>
+        <w:rPr>
+          <w:rFonts w:ascii="Times New Roman" w:eastAsia="Calibri" w:hAnsi="Times New Roman"/>
+          <w:sz w:val="28"/>
+          <w:szCs w:val="28"/>
+        </w:rPr>
+        <w:t xml:space="preserve"> </w:t>
+      </w:r>
+      <w:proofErr w:type="spellStart"/>
+      <w:r>
+        <w:rPr>
+          <w:rFonts w:ascii="Times New Roman" w:eastAsia="Calibri" w:hAnsi="Times New Roman"/>
+          <w:sz w:val="28"/>
+          <w:szCs w:val="28"/>
+        </w:rPr>
+        <w:t>bo‘shliq</w:t>
+      </w:r>
+      <w:proofErr w:type="spellEnd"/>
     </w:p>
     <w:p>
       <w:pPr>
@@ -726,14 +1956,70 @@
           <w:szCs w:val="28"/>
         </w:rPr>
       </w:pPr>
-      <w:r>
-        <w:rPr>
-          <w:rFonts w:ascii="Times New Roman" w:eastAsia="Calibri" w:hAnsi="Times New Roman"/>
-          <w:sz w:val="28"/>
-          <w:szCs w:val="28"/>
-        </w:rPr>
-        <w:t>cellspacing – kataklar orasidagi bo‘shliq</w:t>
-      </w:r>
+      <w:proofErr w:type="spellStart"/>
+      <w:r>
+        <w:rPr>
+          <w:rFonts w:ascii="Times New Roman" w:eastAsia="Calibri" w:hAnsi="Times New Roman"/>
+          <w:sz w:val="28"/>
+          <w:szCs w:val="28"/>
+        </w:rPr>
+        <w:t>cellspacing</w:t>
+      </w:r>
+      <w:proofErr w:type="spellEnd"/>
+      <w:r>
+        <w:rPr>
+          <w:rFonts w:ascii="Times New Roman" w:eastAsia="Calibri" w:hAnsi="Times New Roman"/>
+          <w:sz w:val="28"/>
+          <w:szCs w:val="28"/>
+        </w:rPr>
+        <w:t xml:space="preserve"> – </w:t>
+      </w:r>
+      <w:proofErr w:type="spellStart"/>
+      <w:r>
+        <w:rPr>
+          <w:rFonts w:ascii="Times New Roman" w:eastAsia="Calibri" w:hAnsi="Times New Roman"/>
+          <w:sz w:val="28"/>
+          <w:szCs w:val="28"/>
+        </w:rPr>
+        <w:t>kataklar</w:t>
+      </w:r>
+      <w:proofErr w:type="spellEnd"/>
+      <w:r>
+        <w:rPr>
+          <w:rFonts w:ascii="Times New Roman" w:eastAsia="Calibri" w:hAnsi="Times New Roman"/>
+          <w:sz w:val="28"/>
+          <w:szCs w:val="28"/>
+        </w:rPr>
+        <w:t xml:space="preserve"> </w:t>
+      </w:r>
+      <w:proofErr w:type="spellStart"/>
+      <w:r>
+        <w:rPr>
+          <w:rFonts w:ascii="Times New Roman" w:eastAsia="Calibri" w:hAnsi="Times New Roman"/>
+          <w:sz w:val="28"/>
+          <w:szCs w:val="28"/>
+        </w:rPr>
+        <w:t>orasidagi</w:t>
+      </w:r>
+      <w:proofErr w:type="spellEnd"/>
+      <w:r>
+        <w:rPr>
+          <w:rFonts w:ascii="Times New Roman" w:eastAsia="Calibri" w:hAnsi="Times New Roman"/>
+          <w:sz w:val="28"/>
+          <w:szCs w:val="28"/>
+        </w:rPr>
+        <w:t xml:space="preserve"> </w:t>
+      </w:r>
+      <w:proofErr w:type="spellStart"/>
+      <w:r>
+        <w:rPr>
+          <w:rFonts w:ascii="Times New Roman" w:eastAsia="Calibri" w:hAnsi="Times New Roman"/>
+          <w:sz w:val="28"/>
+          <w:szCs w:val="28"/>
+        </w:rPr>
+        <w:t>bo‘shliq</w:t>
+      </w:r>
+      <w:proofErr w:type="spellEnd"/>
     </w:p>
     <w:p>
       <w:pPr>
@@ -748,14 +2034,52 @@
           <w:szCs w:val="28"/>
         </w:rPr>
       </w:pPr>
-      <w:r>
-        <w:rPr>
-          <w:rFonts w:ascii="Times New Roman" w:eastAsia="Calibri" w:hAnsi="Times New Roman"/>
-          <w:sz w:val="28"/>
-          <w:szCs w:val="28"/>
-        </w:rPr>
-        <w:t>align – jadvalning joylashuvi</w:t>
-      </w:r>
+      <w:proofErr w:type="spellStart"/>
+      <w:r>
+        <w:rPr>
+          <w:rFonts w:ascii="Times New Roman" w:eastAsia="Calibri" w:hAnsi="Times New Roman"/>
+          <w:sz w:val="28"/>
+          <w:szCs w:val="28"/>
+        </w:rPr>
+        <w:t>align</w:t>
+      </w:r>
+      <w:proofErr w:type="spellEnd"/>
+      <w:r>
+        <w:rPr>
+          <w:rFonts w:ascii="Times New Roman" w:eastAsia="Calibri" w:hAnsi="Times New Roman"/>
+          <w:sz w:val="28"/>
+          <w:szCs w:val="28"/>
+        </w:rPr>
+        <w:t xml:space="preserve"> – </w:t>
+      </w:r>
+      <w:proofErr w:type="spellStart"/>
+      <w:r>
+        <w:rPr>
+          <w:rFonts w:ascii="Times New Roman" w:eastAsia="Calibri" w:hAnsi="Times New Roman"/>
+          <w:sz w:val="28"/>
+          <w:szCs w:val="28"/>
+        </w:rPr>
+        <w:t>jadvalning</w:t>
+      </w:r>
+      <w:proofErr w:type="spellEnd"/>
+      <w:r>
+        <w:rPr>
+          <w:rFonts w:ascii="Times New Roman" w:eastAsia="Calibri" w:hAnsi="Times New Roman"/>
+          <w:sz w:val="28"/>
+          <w:szCs w:val="28"/>
+        </w:rPr>
+        <w:t xml:space="preserve"> </w:t>
+      </w:r>
+      <w:proofErr w:type="spellStart"/>
+      <w:r>
+        <w:rPr>
+          <w:rFonts w:ascii="Times New Roman" w:eastAsia="Calibri" w:hAnsi="Times New Roman"/>
+          <w:sz w:val="28"/>
+          <w:szCs w:val="28"/>
+        </w:rPr>
+        <w:t>joylashuvi</w:t>
+      </w:r>
+      <w:proofErr w:type="spellEnd"/>
     </w:p>
     <w:p>
       <w:pPr>
@@ -770,14 +2094,52 @@
           <w:szCs w:val="28"/>
         </w:rPr>
       </w:pPr>
-      <w:r>
-        <w:rPr>
-          <w:rFonts w:ascii="Times New Roman" w:eastAsia="Calibri" w:hAnsi="Times New Roman"/>
-          <w:sz w:val="28"/>
-          <w:szCs w:val="28"/>
-        </w:rPr>
-        <w:t>bgcolor – fon rangi</w:t>
-      </w:r>
+      <w:proofErr w:type="spellStart"/>
+      <w:r>
+        <w:rPr>
+          <w:rFonts w:ascii="Times New Roman" w:eastAsia="Calibri" w:hAnsi="Times New Roman"/>
+          <w:sz w:val="28"/>
+          <w:szCs w:val="28"/>
+        </w:rPr>
+        <w:t>bgcolor</w:t>
+      </w:r>
+      <w:proofErr w:type="spellEnd"/>
+      <w:r>
+        <w:rPr>
+          <w:rFonts w:ascii="Times New Roman" w:eastAsia="Calibri" w:hAnsi="Times New Roman"/>
+          <w:sz w:val="28"/>
+          <w:szCs w:val="28"/>
+        </w:rPr>
+        <w:t xml:space="preserve"> – </w:t>
+      </w:r>
+      <w:proofErr w:type="spellStart"/>
+      <w:r>
+        <w:rPr>
+          <w:rFonts w:ascii="Times New Roman" w:eastAsia="Calibri" w:hAnsi="Times New Roman"/>
+          <w:sz w:val="28"/>
+          <w:szCs w:val="28"/>
+        </w:rPr>
+        <w:t>fon</w:t>
+      </w:r>
+      <w:proofErr w:type="spellEnd"/>
+      <w:r>
+        <w:rPr>
+          <w:rFonts w:ascii="Times New Roman" w:eastAsia="Calibri" w:hAnsi="Times New Roman"/>
+          <w:sz w:val="28"/>
+          <w:szCs w:val="28"/>
+        </w:rPr>
+        <w:t xml:space="preserve"> </w:t>
+      </w:r>
+      <w:proofErr w:type="spellStart"/>
+      <w:r>
+        <w:rPr>
+          <w:rFonts w:ascii="Times New Roman" w:eastAsia="Calibri" w:hAnsi="Times New Roman"/>
+          <w:sz w:val="28"/>
+          <w:szCs w:val="28"/>
+        </w:rPr>
+        <w:t>rangi</w:t>
+      </w:r>
+      <w:proofErr w:type="spellEnd"/>
     </w:p>
     <w:p>
       <w:pPr>
@@ -793,15 +2155,117 @@
           <w:lang w:val="en-US"/>
         </w:rPr>
       </w:pPr>
-      <w:r>
-        <w:rPr>
-          <w:rFonts w:ascii="Times New Roman" w:eastAsia="Calibri" w:hAnsi="Times New Roman"/>
-          <w:sz w:val="28"/>
-          <w:szCs w:val="28"/>
-          <w:lang w:val="en-US"/>
-        </w:rPr>
-        <w:t>colspan – katakni bir nechta ustunga kengaytirish</w:t>
-      </w:r>
+      <w:proofErr w:type="spellStart"/>
+      <w:r>
+        <w:rPr>
+          <w:rFonts w:ascii="Times New Roman" w:eastAsia="Calibri" w:hAnsi="Times New Roman"/>
+          <w:sz w:val="28"/>
+          <w:szCs w:val="28"/>
+          <w:lang w:val="en-US"/>
+        </w:rPr>
+        <w:t>colspan</w:t>
+      </w:r>
+      <w:proofErr w:type="spellEnd"/>
+      <w:r>
+        <w:rPr>
+          <w:rFonts w:ascii="Times New Roman" w:eastAsia="Calibri" w:hAnsi="Times New Roman"/>
+          <w:sz w:val="28"/>
+          <w:szCs w:val="28"/>
+          <w:lang w:val="en-US"/>
+        </w:rPr>
+        <w:t xml:space="preserve"> – </w:t>
+      </w:r>
+      <w:proofErr w:type="spellStart"/>
+      <w:r>
+        <w:rPr>
+          <w:rFonts w:ascii="Times New Roman" w:eastAsia="Calibri" w:hAnsi="Times New Roman"/>
+          <w:sz w:val="28"/>
+          <w:szCs w:val="28"/>
+          <w:lang w:val="en-US"/>
+        </w:rPr>
+        <w:t>katakni</w:t>
+      </w:r>
+      <w:proofErr w:type="spellEnd"/>
+      <w:r>
+        <w:rPr>
+          <w:rFonts w:ascii="Times New Roman" w:eastAsia="Calibri" w:hAnsi="Times New Roman"/>
+          <w:sz w:val="28"/>
+          <w:szCs w:val="28"/>
+          <w:lang w:val="en-US"/>
+        </w:rPr>
+        <w:t xml:space="preserve"> </w:t>
+      </w:r>
+      <w:proofErr w:type="spellStart"/>
+      <w:r>
+        <w:rPr>
+          <w:rFonts w:ascii="Times New Roman" w:eastAsia="Calibri" w:hAnsi="Times New Roman"/>
+          <w:sz w:val="28"/>
+          <w:szCs w:val="28"/>
+          <w:lang w:val="en-US"/>
+        </w:rPr>
+        <w:t>bir</w:t>
+      </w:r>
+      <w:proofErr w:type="spellEnd"/>
+      <w:r>
+        <w:rPr>
+          <w:rFonts w:ascii="Times New Roman" w:eastAsia="Calibri" w:hAnsi="Times New Roman"/>
+          <w:sz w:val="28"/>
+          <w:szCs w:val="28"/>
+          <w:lang w:val="en-US"/>
+        </w:rPr>
+        <w:t xml:space="preserve"> </w:t>
+      </w:r>
+      <w:proofErr w:type="spellStart"/>
+      <w:r>
+        <w:rPr>
+          <w:rFonts w:ascii="Times New Roman" w:eastAsia="Calibri" w:hAnsi="Times New Roman"/>
+          <w:sz w:val="28"/>
+          <w:szCs w:val="28"/>
+          <w:lang w:val="en-US"/>
+        </w:rPr>
+        <w:t>nechta</w:t>
+      </w:r>
+      <w:proofErr w:type="spellEnd"/>
+      <w:r>
+        <w:rPr>
+          <w:rFonts w:ascii="Times New Roman" w:eastAsia="Calibri" w:hAnsi="Times New Roman"/>
+          <w:sz w:val="28"/>
+          <w:szCs w:val="28"/>
+          <w:lang w:val="en-US"/>
+        </w:rPr>
+        <w:t xml:space="preserve"> </w:t>
+      </w:r>
+      <w:proofErr w:type="spellStart"/>
+      <w:r>
+        <w:rPr>
+          <w:rFonts w:ascii="Times New Roman" w:eastAsia="Calibri" w:hAnsi="Times New Roman"/>
+          <w:sz w:val="28"/>
+          <w:szCs w:val="28"/>
+          <w:lang w:val="en-US"/>
+        </w:rPr>
+        <w:t>ustunga</w:t>
+      </w:r>
+      <w:proofErr w:type="spellEnd"/>
+      <w:r>
+        <w:rPr>
+          <w:rFonts w:ascii="Times New Roman" w:eastAsia="Calibri" w:hAnsi="Times New Roman"/>
+          <w:sz w:val="28"/>
+          <w:szCs w:val="28"/>
+          <w:lang w:val="en-US"/>
+        </w:rPr>
+        <w:t xml:space="preserve"> </w:t>
+      </w:r>
+      <w:proofErr w:type="spellStart"/>
+      <w:r>
+        <w:rPr>
+          <w:rFonts w:ascii="Times New Roman" w:eastAsia="Calibri" w:hAnsi="Times New Roman"/>
+          <w:sz w:val="28"/>
+          <w:szCs w:val="28"/>
+          <w:lang w:val="en-US"/>
+        </w:rPr>
+        <w:t>kengaytirish</w:t>
+      </w:r>
+      <w:proofErr w:type="spellEnd"/>
     </w:p>
     <w:p>
       <w:pPr>
@@ -817,15 +2281,117 @@
           <w:lang w:val="en-US"/>
         </w:rPr>
       </w:pPr>
-      <w:r>
-        <w:rPr>
-          <w:rFonts w:ascii="Times New Roman" w:eastAsia="Calibri" w:hAnsi="Times New Roman"/>
-          <w:sz w:val="28"/>
-          <w:szCs w:val="28"/>
-          <w:lang w:val="en-US"/>
-        </w:rPr>
-        <w:t>rowspan – katakni bir nechta satrga kengaytirish</w:t>
-      </w:r>
+      <w:proofErr w:type="spellStart"/>
+      <w:r>
+        <w:rPr>
+          <w:rFonts w:ascii="Times New Roman" w:eastAsia="Calibri" w:hAnsi="Times New Roman"/>
+          <w:sz w:val="28"/>
+          <w:szCs w:val="28"/>
+          <w:lang w:val="en-US"/>
+        </w:rPr>
+        <w:t>rowspan</w:t>
+      </w:r>
+      <w:proofErr w:type="spellEnd"/>
+      <w:r>
+        <w:rPr>
+          <w:rFonts w:ascii="Times New Roman" w:eastAsia="Calibri" w:hAnsi="Times New Roman"/>
+          <w:sz w:val="28"/>
+          <w:szCs w:val="28"/>
+          <w:lang w:val="en-US"/>
+        </w:rPr>
+        <w:t xml:space="preserve"> – </w:t>
+      </w:r>
+      <w:proofErr w:type="spellStart"/>
+      <w:r>
+        <w:rPr>
+          <w:rFonts w:ascii="Times New Roman" w:eastAsia="Calibri" w:hAnsi="Times New Roman"/>
+          <w:sz w:val="28"/>
+          <w:szCs w:val="28"/>
+          <w:lang w:val="en-US"/>
+        </w:rPr>
+        <w:t>katakni</w:t>
+      </w:r>
+      <w:proofErr w:type="spellEnd"/>
+      <w:r>
+        <w:rPr>
+          <w:rFonts w:ascii="Times New Roman" w:eastAsia="Calibri" w:hAnsi="Times New Roman"/>
+          <w:sz w:val="28"/>
+          <w:szCs w:val="28"/>
+          <w:lang w:val="en-US"/>
+        </w:rPr>
+        <w:t xml:space="preserve"> </w:t>
+      </w:r>
+      <w:proofErr w:type="spellStart"/>
+      <w:r>
+        <w:rPr>
+          <w:rFonts w:ascii="Times New Roman" w:eastAsia="Calibri" w:hAnsi="Times New Roman"/>
+          <w:sz w:val="28"/>
+          <w:szCs w:val="28"/>
+          <w:lang w:val="en-US"/>
+        </w:rPr>
+        <w:t>bir</w:t>
+      </w:r>
+      <w:proofErr w:type="spellEnd"/>
+      <w:r>
+        <w:rPr>
+          <w:rFonts w:ascii="Times New Roman" w:eastAsia="Calibri" w:hAnsi="Times New Roman"/>
+          <w:sz w:val="28"/>
+          <w:szCs w:val="28"/>
+          <w:lang w:val="en-US"/>
+        </w:rPr>
+        <w:t xml:space="preserve"> </w:t>
+      </w:r>
+      <w:proofErr w:type="spellStart"/>
+      <w:r>
+        <w:rPr>
+          <w:rFonts w:ascii="Times New Roman" w:eastAsia="Calibri" w:hAnsi="Times New Roman"/>
+          <w:sz w:val="28"/>
+          <w:szCs w:val="28"/>
+          <w:lang w:val="en-US"/>
+        </w:rPr>
+        <w:t>nechta</w:t>
+      </w:r>
+      <w:proofErr w:type="spellEnd"/>
+      <w:r>
+        <w:rPr>
+          <w:rFonts w:ascii="Times New Roman" w:eastAsia="Calibri" w:hAnsi="Times New Roman"/>
+          <w:sz w:val="28"/>
+          <w:szCs w:val="28"/>
+          <w:lang w:val="en-US"/>
+        </w:rPr>
+        <w:t xml:space="preserve"> </w:t>
+      </w:r>
+      <w:proofErr w:type="spellStart"/>
+      <w:r>
+        <w:rPr>
+          <w:rFonts w:ascii="Times New Roman" w:eastAsia="Calibri" w:hAnsi="Times New Roman"/>
+          <w:sz w:val="28"/>
+          <w:szCs w:val="28"/>
+          <w:lang w:val="en-US"/>
+        </w:rPr>
+        <w:t>satrga</w:t>
+      </w:r>
+      <w:proofErr w:type="spellEnd"/>
+      <w:r>
+        <w:rPr>
+          <w:rFonts w:ascii="Times New Roman" w:eastAsia="Calibri" w:hAnsi="Times New Roman"/>
+          <w:sz w:val="28"/>
+          <w:szCs w:val="28"/>
+          <w:lang w:val="en-US"/>
+        </w:rPr>
+        <w:t xml:space="preserve"> </w:t>
+      </w:r>
+      <w:proofErr w:type="spellStart"/>
+      <w:r>
+        <w:rPr>
+          <w:rFonts w:ascii="Times New Roman" w:eastAsia="Calibri" w:hAnsi="Times New Roman"/>
+          <w:sz w:val="28"/>
+          <w:szCs w:val="28"/>
+          <w:lang w:val="en-US"/>
+        </w:rPr>
+        <w:t>kengaytirish</w:t>
+      </w:r>
+      <w:proofErr w:type="spellEnd"/>
     </w:p>
     <w:p>
       <w:pPr>
@@ -846,8 +2412,54 @@
           <w:sz w:val="28"/>
           <w:szCs w:val="28"/>
         </w:rPr>
-        <w:t>&lt;caption&gt; – jadval nomi</w:t>
-      </w:r>
+        <w:t>&lt;</w:t>
+      </w:r>
+      <w:proofErr w:type="spellStart"/>
+      <w:r>
+        <w:rPr>
+          <w:rFonts w:ascii="Times New Roman" w:eastAsia="Calibri" w:hAnsi="Times New Roman"/>
+          <w:sz w:val="28"/>
+          <w:szCs w:val="28"/>
+        </w:rPr>
+        <w:t>caption</w:t>
+      </w:r>
+      <w:proofErr w:type="spellEnd"/>
+      <w:r>
+        <w:rPr>
+          <w:rFonts w:ascii="Times New Roman" w:eastAsia="Calibri" w:hAnsi="Times New Roman"/>
+          <w:sz w:val="28"/>
+          <w:szCs w:val="28"/>
+        </w:rPr>
+        <w:t xml:space="preserve">&gt; – </w:t>
+      </w:r>
+      <w:proofErr w:type="spellStart"/>
+      <w:r>
+        <w:rPr>
+          <w:rFonts w:ascii="Times New Roman" w:eastAsia="Calibri" w:hAnsi="Times New Roman"/>
+          <w:sz w:val="28"/>
+          <w:szCs w:val="28"/>
+        </w:rPr>
+        <w:t>jadval</w:t>
+      </w:r>
+      <w:proofErr w:type="spellEnd"/>
+      <w:r>
+        <w:rPr>
+          <w:rFonts w:ascii="Times New Roman" w:eastAsia="Calibri" w:hAnsi="Times New Roman"/>
+          <w:sz w:val="28"/>
+          <w:szCs w:val="28"/>
+        </w:rPr>
+        <w:t xml:space="preserve"> </w:t>
+      </w:r>
+      <w:proofErr w:type="spellStart"/>
+      <w:r>
+        <w:rPr>
+          <w:rFonts w:ascii="Times New Roman" w:eastAsia="Calibri" w:hAnsi="Times New Roman"/>
+          <w:sz w:val="28"/>
+          <w:szCs w:val="28"/>
+        </w:rPr>
+        <w:t>nomi</w:t>
+      </w:r>
+      <w:proofErr w:type="spellEnd"/>
     </w:p>
     <w:p>
       <w:pPr>
@@ -860,32 +2472,1182 @@
           <w:lang w:val="en-US"/>
         </w:rPr>
       </w:pPr>
-      <w:r>
-        <w:rPr>
-          <w:rFonts w:ascii="Times New Roman" w:hAnsi="Times New Roman"/>
-          <w:sz w:val="28"/>
-          <w:szCs w:val="28"/>
-          <w:lang w:val="en-US"/>
-        </w:rPr>
-        <w:t>Jadval — bu ma'lumotlarni satrlar (qatordagi yozuvlar) va ustunlar (malumot turi bo‘yicha bo‘linish) shaklida tartiblab berish usuli. Web sahifalarda jadvaldan ko‘pincha</w:t>
-      </w:r>
-      <w:r>
-        <w:rPr>
-          <w:rFonts w:ascii="Times New Roman" w:hAnsi="Times New Roman"/>
-          <w:sz w:val="28"/>
-          <w:szCs w:val="28"/>
-          <w:lang w:val="en-US"/>
-        </w:rPr>
-        <w:t xml:space="preserve"> m</w:t>
-      </w:r>
-      <w:r>
-        <w:rPr>
-          <w:rFonts w:ascii="Times New Roman" w:hAnsi="Times New Roman"/>
-          <w:sz w:val="28"/>
-          <w:szCs w:val="28"/>
-          <w:lang w:val="en-US"/>
-        </w:rPr>
-        <w:t>a'lumotlarni ko‘rsatishda (misol uchun: mahsulotlar ro‘yxati, foydalanuvchi ma’lumotlari), statistikalar yoki hisobotlarda, savdo ma'lumotlarini va boshqa ixtisoslashgan ma’lumotlarni tartib bilan ko‘rsatishda foydalaniladi.Jadval ma'lumotni yanada oson tushunish va tahlil qilish imkonini beradi, shuningdek, sahifani vizual jihatdan tartibli qiladi.</w:t>
+      <w:proofErr w:type="spellStart"/>
+      <w:r>
+        <w:rPr>
+          <w:rFonts w:ascii="Times New Roman" w:hAnsi="Times New Roman"/>
+          <w:sz w:val="28"/>
+          <w:szCs w:val="28"/>
+          <w:lang w:val="en-US"/>
+        </w:rPr>
+        <w:t>Jadval</w:t>
+      </w:r>
+      <w:proofErr w:type="spellEnd"/>
+      <w:r>
+        <w:rPr>
+          <w:rFonts w:ascii="Times New Roman" w:hAnsi="Times New Roman"/>
+          <w:sz w:val="28"/>
+          <w:szCs w:val="28"/>
+          <w:lang w:val="en-US"/>
+        </w:rPr>
+        <w:t xml:space="preserve"> — </w:t>
+      </w:r>
+      <w:proofErr w:type="spellStart"/>
+      <w:r>
+        <w:rPr>
+          <w:rFonts w:ascii="Times New Roman" w:hAnsi="Times New Roman"/>
+          <w:sz w:val="28"/>
+          <w:szCs w:val="28"/>
+          <w:lang w:val="en-US"/>
+        </w:rPr>
+        <w:t>bu</w:t>
+      </w:r>
+      <w:proofErr w:type="spellEnd"/>
+      <w:r>
+        <w:rPr>
+          <w:rFonts w:ascii="Times New Roman" w:hAnsi="Times New Roman"/>
+          <w:sz w:val="28"/>
+          <w:szCs w:val="28"/>
+          <w:lang w:val="en-US"/>
+        </w:rPr>
+        <w:t xml:space="preserve"> </w:t>
+      </w:r>
+      <w:proofErr w:type="spellStart"/>
+      <w:r>
+        <w:rPr>
+          <w:rFonts w:ascii="Times New Roman" w:hAnsi="Times New Roman"/>
+          <w:sz w:val="28"/>
+          <w:szCs w:val="28"/>
+          <w:lang w:val="en-US"/>
+        </w:rPr>
+        <w:t>ma'lumotlarni</w:t>
+      </w:r>
+      <w:proofErr w:type="spellEnd"/>
+      <w:r>
+        <w:rPr>
+          <w:rFonts w:ascii="Times New Roman" w:hAnsi="Times New Roman"/>
+          <w:sz w:val="28"/>
+          <w:szCs w:val="28"/>
+          <w:lang w:val="en-US"/>
+        </w:rPr>
+        <w:t xml:space="preserve"> </w:t>
+      </w:r>
+      <w:proofErr w:type="spellStart"/>
+      <w:r>
+        <w:rPr>
+          <w:rFonts w:ascii="Times New Roman" w:hAnsi="Times New Roman"/>
+          <w:sz w:val="28"/>
+          <w:szCs w:val="28"/>
+          <w:lang w:val="en-US"/>
+        </w:rPr>
+        <w:t>satrlar</w:t>
+      </w:r>
+      <w:proofErr w:type="spellEnd"/>
+      <w:r>
+        <w:rPr>
+          <w:rFonts w:ascii="Times New Roman" w:hAnsi="Times New Roman"/>
+          <w:sz w:val="28"/>
+          <w:szCs w:val="28"/>
+          <w:lang w:val="en-US"/>
+        </w:rPr>
+        <w:t xml:space="preserve"> (</w:t>
+      </w:r>
+      <w:proofErr w:type="spellStart"/>
+      <w:r>
+        <w:rPr>
+          <w:rFonts w:ascii="Times New Roman" w:hAnsi="Times New Roman"/>
+          <w:sz w:val="28"/>
+          <w:szCs w:val="28"/>
+          <w:lang w:val="en-US"/>
+        </w:rPr>
+        <w:t>qatordagi</w:t>
+      </w:r>
+      <w:proofErr w:type="spellEnd"/>
+      <w:r>
+        <w:rPr>
+          <w:rFonts w:ascii="Times New Roman" w:hAnsi="Times New Roman"/>
+          <w:sz w:val="28"/>
+          <w:szCs w:val="28"/>
+          <w:lang w:val="en-US"/>
+        </w:rPr>
+        <w:t xml:space="preserve"> </w:t>
+      </w:r>
+      <w:proofErr w:type="spellStart"/>
+      <w:r>
+        <w:rPr>
+          <w:rFonts w:ascii="Times New Roman" w:hAnsi="Times New Roman"/>
+          <w:sz w:val="28"/>
+          <w:szCs w:val="28"/>
+          <w:lang w:val="en-US"/>
+        </w:rPr>
+        <w:t>yozuvlar</w:t>
+      </w:r>
+      <w:proofErr w:type="spellEnd"/>
+      <w:r>
+        <w:rPr>
+          <w:rFonts w:ascii="Times New Roman" w:hAnsi="Times New Roman"/>
+          <w:sz w:val="28"/>
+          <w:szCs w:val="28"/>
+          <w:lang w:val="en-US"/>
+        </w:rPr>
+        <w:t xml:space="preserve">) </w:t>
+      </w:r>
+      <w:proofErr w:type="spellStart"/>
+      <w:r>
+        <w:rPr>
+          <w:rFonts w:ascii="Times New Roman" w:hAnsi="Times New Roman"/>
+          <w:sz w:val="28"/>
+          <w:szCs w:val="28"/>
+          <w:lang w:val="en-US"/>
+        </w:rPr>
+        <w:t>va</w:t>
+      </w:r>
+      <w:proofErr w:type="spellEnd"/>
+      <w:r>
+        <w:rPr>
+          <w:rFonts w:ascii="Times New Roman" w:hAnsi="Times New Roman"/>
+          <w:sz w:val="28"/>
+          <w:szCs w:val="28"/>
+          <w:lang w:val="en-US"/>
+        </w:rPr>
+        <w:t xml:space="preserve"> </w:t>
+      </w:r>
+      <w:proofErr w:type="spellStart"/>
+      <w:r>
+        <w:rPr>
+          <w:rFonts w:ascii="Times New Roman" w:hAnsi="Times New Roman"/>
+          <w:sz w:val="28"/>
+          <w:szCs w:val="28"/>
+          <w:lang w:val="en-US"/>
+        </w:rPr>
+        <w:t>ustunlar</w:t>
+      </w:r>
+      <w:proofErr w:type="spellEnd"/>
+      <w:r>
+        <w:rPr>
+          <w:rFonts w:ascii="Times New Roman" w:hAnsi="Times New Roman"/>
+          <w:sz w:val="28"/>
+          <w:szCs w:val="28"/>
+          <w:lang w:val="en-US"/>
+        </w:rPr>
+        <w:t xml:space="preserve"> (</w:t>
+      </w:r>
+      <w:proofErr w:type="spellStart"/>
+      <w:r>
+        <w:rPr>
+          <w:rFonts w:ascii="Times New Roman" w:hAnsi="Times New Roman"/>
+          <w:sz w:val="28"/>
+          <w:szCs w:val="28"/>
+          <w:lang w:val="en-US"/>
+        </w:rPr>
+        <w:t>malumot</w:t>
+      </w:r>
+      <w:proofErr w:type="spellEnd"/>
+      <w:r>
+        <w:rPr>
+          <w:rFonts w:ascii="Times New Roman" w:hAnsi="Times New Roman"/>
+          <w:sz w:val="28"/>
+          <w:szCs w:val="28"/>
+          <w:lang w:val="en-US"/>
+        </w:rPr>
+        <w:t xml:space="preserve"> </w:t>
+      </w:r>
+      <w:proofErr w:type="spellStart"/>
+      <w:r>
+        <w:rPr>
+          <w:rFonts w:ascii="Times New Roman" w:hAnsi="Times New Roman"/>
+          <w:sz w:val="28"/>
+          <w:szCs w:val="28"/>
+          <w:lang w:val="en-US"/>
+        </w:rPr>
+        <w:t>turi</w:t>
+      </w:r>
+      <w:proofErr w:type="spellEnd"/>
+      <w:r>
+        <w:rPr>
+          <w:rFonts w:ascii="Times New Roman" w:hAnsi="Times New Roman"/>
+          <w:sz w:val="28"/>
+          <w:szCs w:val="28"/>
+          <w:lang w:val="en-US"/>
+        </w:rPr>
+        <w:t xml:space="preserve"> </w:t>
+      </w:r>
+      <w:proofErr w:type="spellStart"/>
+      <w:proofErr w:type="gramStart"/>
+      <w:r>
+        <w:rPr>
+          <w:rFonts w:ascii="Times New Roman" w:hAnsi="Times New Roman"/>
+          <w:sz w:val="28"/>
+          <w:szCs w:val="28"/>
+          <w:lang w:val="en-US"/>
+        </w:rPr>
+        <w:t>bo‘</w:t>
+      </w:r>
+      <w:proofErr w:type="gramEnd"/>
+      <w:r>
+        <w:rPr>
+          <w:rFonts w:ascii="Times New Roman" w:hAnsi="Times New Roman"/>
+          <w:sz w:val="28"/>
+          <w:szCs w:val="28"/>
+          <w:lang w:val="en-US"/>
+        </w:rPr>
+        <w:t>yicha</w:t>
+      </w:r>
+      <w:proofErr w:type="spellEnd"/>
+      <w:r>
+        <w:rPr>
+          <w:rFonts w:ascii="Times New Roman" w:hAnsi="Times New Roman"/>
+          <w:sz w:val="28"/>
+          <w:szCs w:val="28"/>
+          <w:lang w:val="en-US"/>
+        </w:rPr>
+        <w:t xml:space="preserve"> </w:t>
+      </w:r>
+      <w:proofErr w:type="spellStart"/>
+      <w:proofErr w:type="gramStart"/>
+      <w:r>
+        <w:rPr>
+          <w:rFonts w:ascii="Times New Roman" w:hAnsi="Times New Roman"/>
+          <w:sz w:val="28"/>
+          <w:szCs w:val="28"/>
+          <w:lang w:val="en-US"/>
+        </w:rPr>
+        <w:t>bo‘</w:t>
+      </w:r>
+      <w:proofErr w:type="gramEnd"/>
+      <w:r>
+        <w:rPr>
+          <w:rFonts w:ascii="Times New Roman" w:hAnsi="Times New Roman"/>
+          <w:sz w:val="28"/>
+          <w:szCs w:val="28"/>
+          <w:lang w:val="en-US"/>
+        </w:rPr>
+        <w:t>linish</w:t>
+      </w:r>
+      <w:proofErr w:type="spellEnd"/>
+      <w:r>
+        <w:rPr>
+          <w:rFonts w:ascii="Times New Roman" w:hAnsi="Times New Roman"/>
+          <w:sz w:val="28"/>
+          <w:szCs w:val="28"/>
+          <w:lang w:val="en-US"/>
+        </w:rPr>
+        <w:t xml:space="preserve">) </w:t>
+      </w:r>
+      <w:proofErr w:type="spellStart"/>
+      <w:r>
+        <w:rPr>
+          <w:rFonts w:ascii="Times New Roman" w:hAnsi="Times New Roman"/>
+          <w:sz w:val="28"/>
+          <w:szCs w:val="28"/>
+          <w:lang w:val="en-US"/>
+        </w:rPr>
+        <w:t>shaklida</w:t>
+      </w:r>
+      <w:proofErr w:type="spellEnd"/>
+      <w:r>
+        <w:rPr>
+          <w:rFonts w:ascii="Times New Roman" w:hAnsi="Times New Roman"/>
+          <w:sz w:val="28"/>
+          <w:szCs w:val="28"/>
+          <w:lang w:val="en-US"/>
+        </w:rPr>
+        <w:t xml:space="preserve"> </w:t>
+      </w:r>
+      <w:proofErr w:type="spellStart"/>
+      <w:r>
+        <w:rPr>
+          <w:rFonts w:ascii="Times New Roman" w:hAnsi="Times New Roman"/>
+          <w:sz w:val="28"/>
+          <w:szCs w:val="28"/>
+          <w:lang w:val="en-US"/>
+        </w:rPr>
+        <w:t>tartiblab</w:t>
+      </w:r>
+      <w:proofErr w:type="spellEnd"/>
+      <w:r>
+        <w:rPr>
+          <w:rFonts w:ascii="Times New Roman" w:hAnsi="Times New Roman"/>
+          <w:sz w:val="28"/>
+          <w:szCs w:val="28"/>
+          <w:lang w:val="en-US"/>
+        </w:rPr>
+        <w:t xml:space="preserve"> </w:t>
+      </w:r>
+      <w:proofErr w:type="spellStart"/>
+      <w:r>
+        <w:rPr>
+          <w:rFonts w:ascii="Times New Roman" w:hAnsi="Times New Roman"/>
+          <w:sz w:val="28"/>
+          <w:szCs w:val="28"/>
+          <w:lang w:val="en-US"/>
+        </w:rPr>
+        <w:t>berish</w:t>
+      </w:r>
+      <w:proofErr w:type="spellEnd"/>
+      <w:r>
+        <w:rPr>
+          <w:rFonts w:ascii="Times New Roman" w:hAnsi="Times New Roman"/>
+          <w:sz w:val="28"/>
+          <w:szCs w:val="28"/>
+          <w:lang w:val="en-US"/>
+        </w:rPr>
+        <w:t xml:space="preserve"> </w:t>
+      </w:r>
+      <w:proofErr w:type="spellStart"/>
+      <w:r>
+        <w:rPr>
+          <w:rFonts w:ascii="Times New Roman" w:hAnsi="Times New Roman"/>
+          <w:sz w:val="28"/>
+          <w:szCs w:val="28"/>
+          <w:lang w:val="en-US"/>
+        </w:rPr>
+        <w:t>usuli</w:t>
+      </w:r>
+      <w:proofErr w:type="spellEnd"/>
+      <w:r>
+        <w:rPr>
+          <w:rFonts w:ascii="Times New Roman" w:hAnsi="Times New Roman"/>
+          <w:sz w:val="28"/>
+          <w:szCs w:val="28"/>
+          <w:lang w:val="en-US"/>
+        </w:rPr>
+        <w:t xml:space="preserve">. Web </w:t>
+      </w:r>
+      <w:proofErr w:type="spellStart"/>
+      <w:r>
+        <w:rPr>
+          <w:rFonts w:ascii="Times New Roman" w:hAnsi="Times New Roman"/>
+          <w:sz w:val="28"/>
+          <w:szCs w:val="28"/>
+          <w:lang w:val="en-US"/>
+        </w:rPr>
+        <w:t>sahifalarda</w:t>
+      </w:r>
+      <w:proofErr w:type="spellEnd"/>
+      <w:r>
+        <w:rPr>
+          <w:rFonts w:ascii="Times New Roman" w:hAnsi="Times New Roman"/>
+          <w:sz w:val="28"/>
+          <w:szCs w:val="28"/>
+          <w:lang w:val="en-US"/>
+        </w:rPr>
+        <w:t xml:space="preserve"> </w:t>
+      </w:r>
+      <w:proofErr w:type="spellStart"/>
+      <w:r>
+        <w:rPr>
+          <w:rFonts w:ascii="Times New Roman" w:hAnsi="Times New Roman"/>
+          <w:sz w:val="28"/>
+          <w:szCs w:val="28"/>
+          <w:lang w:val="en-US"/>
+        </w:rPr>
+        <w:t>jadvaldan</w:t>
+      </w:r>
+      <w:proofErr w:type="spellEnd"/>
+      <w:r>
+        <w:rPr>
+          <w:rFonts w:ascii="Times New Roman" w:hAnsi="Times New Roman"/>
+          <w:sz w:val="28"/>
+          <w:szCs w:val="28"/>
+          <w:lang w:val="en-US"/>
+        </w:rPr>
+        <w:t xml:space="preserve"> </w:t>
+      </w:r>
+      <w:proofErr w:type="spellStart"/>
+      <w:proofErr w:type="gramStart"/>
+      <w:r>
+        <w:rPr>
+          <w:rFonts w:ascii="Times New Roman" w:hAnsi="Times New Roman"/>
+          <w:sz w:val="28"/>
+          <w:szCs w:val="28"/>
+          <w:lang w:val="en-US"/>
+        </w:rPr>
+        <w:t>ko‘</w:t>
+      </w:r>
+      <w:proofErr w:type="gramEnd"/>
+      <w:r>
+        <w:rPr>
+          <w:rFonts w:ascii="Times New Roman" w:hAnsi="Times New Roman"/>
+          <w:sz w:val="28"/>
+          <w:szCs w:val="28"/>
+          <w:lang w:val="en-US"/>
+        </w:rPr>
+        <w:t>pincha</w:t>
+      </w:r>
+      <w:proofErr w:type="spellEnd"/>
+      <w:r>
+        <w:rPr>
+          <w:rFonts w:ascii="Times New Roman" w:hAnsi="Times New Roman"/>
+          <w:sz w:val="28"/>
+          <w:szCs w:val="28"/>
+          <w:lang w:val="en-US"/>
+        </w:rPr>
+        <w:t xml:space="preserve"> </w:t>
+      </w:r>
+      <w:proofErr w:type="spellStart"/>
+      <w:r>
+        <w:rPr>
+          <w:rFonts w:ascii="Times New Roman" w:hAnsi="Times New Roman"/>
+          <w:sz w:val="28"/>
+          <w:szCs w:val="28"/>
+          <w:lang w:val="en-US"/>
+        </w:rPr>
+        <w:t>m</w:t>
+      </w:r>
+      <w:r>
+        <w:rPr>
+          <w:rFonts w:ascii="Times New Roman" w:hAnsi="Times New Roman"/>
+          <w:sz w:val="28"/>
+          <w:szCs w:val="28"/>
+          <w:lang w:val="en-US"/>
+        </w:rPr>
+        <w:t>a'lumotlarni</w:t>
+      </w:r>
+      <w:proofErr w:type="spellEnd"/>
+      <w:r>
+        <w:rPr>
+          <w:rFonts w:ascii="Times New Roman" w:hAnsi="Times New Roman"/>
+          <w:sz w:val="28"/>
+          <w:szCs w:val="28"/>
+          <w:lang w:val="en-US"/>
+        </w:rPr>
+        <w:t xml:space="preserve"> </w:t>
+      </w:r>
+      <w:proofErr w:type="spellStart"/>
+      <w:proofErr w:type="gramStart"/>
+      <w:r>
+        <w:rPr>
+          <w:rFonts w:ascii="Times New Roman" w:hAnsi="Times New Roman"/>
+          <w:sz w:val="28"/>
+          <w:szCs w:val="28"/>
+          <w:lang w:val="en-US"/>
+        </w:rPr>
+        <w:t>ko‘</w:t>
+      </w:r>
+      <w:proofErr w:type="gramEnd"/>
+      <w:r>
+        <w:rPr>
+          <w:rFonts w:ascii="Times New Roman" w:hAnsi="Times New Roman"/>
+          <w:sz w:val="28"/>
+          <w:szCs w:val="28"/>
+          <w:lang w:val="en-US"/>
+        </w:rPr>
+        <w:t>rsatishda</w:t>
+      </w:r>
+      <w:proofErr w:type="spellEnd"/>
+      <w:r>
+        <w:rPr>
+          <w:rFonts w:ascii="Times New Roman" w:hAnsi="Times New Roman"/>
+          <w:sz w:val="28"/>
+          <w:szCs w:val="28"/>
+          <w:lang w:val="en-US"/>
+        </w:rPr>
+        <w:t xml:space="preserve"> (</w:t>
+      </w:r>
+      <w:proofErr w:type="spellStart"/>
+      <w:r>
+        <w:rPr>
+          <w:rFonts w:ascii="Times New Roman" w:hAnsi="Times New Roman"/>
+          <w:sz w:val="28"/>
+          <w:szCs w:val="28"/>
+          <w:lang w:val="en-US"/>
+        </w:rPr>
+        <w:t>misol</w:t>
+      </w:r>
+      <w:proofErr w:type="spellEnd"/>
+      <w:r>
+        <w:rPr>
+          <w:rFonts w:ascii="Times New Roman" w:hAnsi="Times New Roman"/>
+          <w:sz w:val="28"/>
+          <w:szCs w:val="28"/>
+          <w:lang w:val="en-US"/>
+        </w:rPr>
+        <w:t xml:space="preserve"> </w:t>
+      </w:r>
+      <w:proofErr w:type="spellStart"/>
+      <w:r>
+        <w:rPr>
+          <w:rFonts w:ascii="Times New Roman" w:hAnsi="Times New Roman"/>
+          <w:sz w:val="28"/>
+          <w:szCs w:val="28"/>
+          <w:lang w:val="en-US"/>
+        </w:rPr>
+        <w:t>uchun</w:t>
+      </w:r>
+      <w:proofErr w:type="spellEnd"/>
+      <w:r>
+        <w:rPr>
+          <w:rFonts w:ascii="Times New Roman" w:hAnsi="Times New Roman"/>
+          <w:sz w:val="28"/>
+          <w:szCs w:val="28"/>
+          <w:lang w:val="en-US"/>
+        </w:rPr>
+        <w:t xml:space="preserve">: </w:t>
+      </w:r>
+      <w:proofErr w:type="spellStart"/>
+      <w:r>
+        <w:rPr>
+          <w:rFonts w:ascii="Times New Roman" w:hAnsi="Times New Roman"/>
+          <w:sz w:val="28"/>
+          <w:szCs w:val="28"/>
+          <w:lang w:val="en-US"/>
+        </w:rPr>
+        <w:t>mahsulotlar</w:t>
+      </w:r>
+      <w:proofErr w:type="spellEnd"/>
+      <w:r>
+        <w:rPr>
+          <w:rFonts w:ascii="Times New Roman" w:hAnsi="Times New Roman"/>
+          <w:sz w:val="28"/>
+          <w:szCs w:val="28"/>
+          <w:lang w:val="en-US"/>
+        </w:rPr>
+        <w:t xml:space="preserve"> </w:t>
+      </w:r>
+      <w:proofErr w:type="spellStart"/>
+      <w:proofErr w:type="gramStart"/>
+      <w:r>
+        <w:rPr>
+          <w:rFonts w:ascii="Times New Roman" w:hAnsi="Times New Roman"/>
+          <w:sz w:val="28"/>
+          <w:szCs w:val="28"/>
+          <w:lang w:val="en-US"/>
+        </w:rPr>
+        <w:t>ro‘</w:t>
+      </w:r>
+      <w:proofErr w:type="gramEnd"/>
+      <w:r>
+        <w:rPr>
+          <w:rFonts w:ascii="Times New Roman" w:hAnsi="Times New Roman"/>
+          <w:sz w:val="28"/>
+          <w:szCs w:val="28"/>
+          <w:lang w:val="en-US"/>
+        </w:rPr>
+        <w:t>yxati</w:t>
+      </w:r>
+      <w:proofErr w:type="spellEnd"/>
+      <w:r>
+        <w:rPr>
+          <w:rFonts w:ascii="Times New Roman" w:hAnsi="Times New Roman"/>
+          <w:sz w:val="28"/>
+          <w:szCs w:val="28"/>
+          <w:lang w:val="en-US"/>
+        </w:rPr>
+        <w:t xml:space="preserve">, </w:t>
+      </w:r>
+      <w:proofErr w:type="spellStart"/>
+      <w:r>
+        <w:rPr>
+          <w:rFonts w:ascii="Times New Roman" w:hAnsi="Times New Roman"/>
+          <w:sz w:val="28"/>
+          <w:szCs w:val="28"/>
+          <w:lang w:val="en-US"/>
+        </w:rPr>
+        <w:t>foydalanuvchi</w:t>
+      </w:r>
+      <w:proofErr w:type="spellEnd"/>
+      <w:r>
+        <w:rPr>
+          <w:rFonts w:ascii="Times New Roman" w:hAnsi="Times New Roman"/>
+          <w:sz w:val="28"/>
+          <w:szCs w:val="28"/>
+          <w:lang w:val="en-US"/>
+        </w:rPr>
+        <w:t xml:space="preserve"> </w:t>
+      </w:r>
+      <w:proofErr w:type="spellStart"/>
+      <w:r>
+        <w:rPr>
+          <w:rFonts w:ascii="Times New Roman" w:hAnsi="Times New Roman"/>
+          <w:sz w:val="28"/>
+          <w:szCs w:val="28"/>
+          <w:lang w:val="en-US"/>
+        </w:rPr>
+        <w:t>ma’lumotlari</w:t>
+      </w:r>
+      <w:proofErr w:type="spellEnd"/>
+      <w:r>
+        <w:rPr>
+          <w:rFonts w:ascii="Times New Roman" w:hAnsi="Times New Roman"/>
+          <w:sz w:val="28"/>
+          <w:szCs w:val="28"/>
+          <w:lang w:val="en-US"/>
+        </w:rPr>
+        <w:t xml:space="preserve">), </w:t>
+      </w:r>
+      <w:proofErr w:type="spellStart"/>
+      <w:r>
+        <w:rPr>
+          <w:rFonts w:ascii="Times New Roman" w:hAnsi="Times New Roman"/>
+          <w:sz w:val="28"/>
+          <w:szCs w:val="28"/>
+          <w:lang w:val="en-US"/>
+        </w:rPr>
+        <w:t>statistikalar</w:t>
+      </w:r>
+      <w:proofErr w:type="spellEnd"/>
+      <w:r>
+        <w:rPr>
+          <w:rFonts w:ascii="Times New Roman" w:hAnsi="Times New Roman"/>
+          <w:sz w:val="28"/>
+          <w:szCs w:val="28"/>
+          <w:lang w:val="en-US"/>
+        </w:rPr>
+        <w:t xml:space="preserve"> </w:t>
+      </w:r>
+      <w:proofErr w:type="spellStart"/>
+      <w:r>
+        <w:rPr>
+          <w:rFonts w:ascii="Times New Roman" w:hAnsi="Times New Roman"/>
+          <w:sz w:val="28"/>
+          <w:szCs w:val="28"/>
+          <w:lang w:val="en-US"/>
+        </w:rPr>
+        <w:t>yoki</w:t>
+      </w:r>
+      <w:proofErr w:type="spellEnd"/>
+      <w:r>
+        <w:rPr>
+          <w:rFonts w:ascii="Times New Roman" w:hAnsi="Times New Roman"/>
+          <w:sz w:val="28"/>
+          <w:szCs w:val="28"/>
+          <w:lang w:val="en-US"/>
+        </w:rPr>
+        <w:t xml:space="preserve"> </w:t>
+      </w:r>
+      <w:proofErr w:type="spellStart"/>
+      <w:r>
+        <w:rPr>
+          <w:rFonts w:ascii="Times New Roman" w:hAnsi="Times New Roman"/>
+          <w:sz w:val="28"/>
+          <w:szCs w:val="28"/>
+          <w:lang w:val="en-US"/>
+        </w:rPr>
+        <w:t>hisobotlarda</w:t>
+      </w:r>
+      <w:proofErr w:type="spellEnd"/>
+      <w:r>
+        <w:rPr>
+          <w:rFonts w:ascii="Times New Roman" w:hAnsi="Times New Roman"/>
+          <w:sz w:val="28"/>
+          <w:szCs w:val="28"/>
+          <w:lang w:val="en-US"/>
+        </w:rPr>
+        <w:t xml:space="preserve">, </w:t>
+      </w:r>
+      <w:proofErr w:type="spellStart"/>
+      <w:r>
+        <w:rPr>
+          <w:rFonts w:ascii="Times New Roman" w:hAnsi="Times New Roman"/>
+          <w:sz w:val="28"/>
+          <w:szCs w:val="28"/>
+          <w:lang w:val="en-US"/>
+        </w:rPr>
+        <w:t>savdo</w:t>
+      </w:r>
+      <w:proofErr w:type="spellEnd"/>
+      <w:r>
+        <w:rPr>
+          <w:rFonts w:ascii="Times New Roman" w:hAnsi="Times New Roman"/>
+          <w:sz w:val="28"/>
+          <w:szCs w:val="28"/>
+          <w:lang w:val="en-US"/>
+        </w:rPr>
+        <w:t xml:space="preserve"> </w:t>
+      </w:r>
+      <w:proofErr w:type="spellStart"/>
+      <w:r>
+        <w:rPr>
+          <w:rFonts w:ascii="Times New Roman" w:hAnsi="Times New Roman"/>
+          <w:sz w:val="28"/>
+          <w:szCs w:val="28"/>
+          <w:lang w:val="en-US"/>
+        </w:rPr>
+        <w:t>ma'lumotlarini</w:t>
+      </w:r>
+      <w:proofErr w:type="spellEnd"/>
+      <w:r>
+        <w:rPr>
+          <w:rFonts w:ascii="Times New Roman" w:hAnsi="Times New Roman"/>
+          <w:sz w:val="28"/>
+          <w:szCs w:val="28"/>
+          <w:lang w:val="en-US"/>
+        </w:rPr>
+        <w:t xml:space="preserve"> </w:t>
+      </w:r>
+      <w:proofErr w:type="spellStart"/>
+      <w:r>
+        <w:rPr>
+          <w:rFonts w:ascii="Times New Roman" w:hAnsi="Times New Roman"/>
+          <w:sz w:val="28"/>
+          <w:szCs w:val="28"/>
+          <w:lang w:val="en-US"/>
+        </w:rPr>
+        <w:t>va</w:t>
+      </w:r>
+      <w:proofErr w:type="spellEnd"/>
+      <w:r>
+        <w:rPr>
+          <w:rFonts w:ascii="Times New Roman" w:hAnsi="Times New Roman"/>
+          <w:sz w:val="28"/>
+          <w:szCs w:val="28"/>
+          <w:lang w:val="en-US"/>
+        </w:rPr>
+        <w:t xml:space="preserve"> </w:t>
+      </w:r>
+      <w:proofErr w:type="spellStart"/>
+      <w:r>
+        <w:rPr>
+          <w:rFonts w:ascii="Times New Roman" w:hAnsi="Times New Roman"/>
+          <w:sz w:val="28"/>
+          <w:szCs w:val="28"/>
+          <w:lang w:val="en-US"/>
+        </w:rPr>
+        <w:t>boshqa</w:t>
+      </w:r>
+      <w:proofErr w:type="spellEnd"/>
+      <w:r>
+        <w:rPr>
+          <w:rFonts w:ascii="Times New Roman" w:hAnsi="Times New Roman"/>
+          <w:sz w:val="28"/>
+          <w:szCs w:val="28"/>
+          <w:lang w:val="en-US"/>
+        </w:rPr>
+        <w:t xml:space="preserve"> </w:t>
+      </w:r>
+      <w:proofErr w:type="spellStart"/>
+      <w:r>
+        <w:rPr>
+          <w:rFonts w:ascii="Times New Roman" w:hAnsi="Times New Roman"/>
+          <w:sz w:val="28"/>
+          <w:szCs w:val="28"/>
+          <w:lang w:val="en-US"/>
+        </w:rPr>
+        <w:t>ixtisoslashgan</w:t>
+      </w:r>
+      <w:proofErr w:type="spellEnd"/>
+      <w:r>
+        <w:rPr>
+          <w:rFonts w:ascii="Times New Roman" w:hAnsi="Times New Roman"/>
+          <w:sz w:val="28"/>
+          <w:szCs w:val="28"/>
+          <w:lang w:val="en-US"/>
+        </w:rPr>
+        <w:t xml:space="preserve"> </w:t>
+      </w:r>
+      <w:proofErr w:type="spellStart"/>
+      <w:r>
+        <w:rPr>
+          <w:rFonts w:ascii="Times New Roman" w:hAnsi="Times New Roman"/>
+          <w:sz w:val="28"/>
+          <w:szCs w:val="28"/>
+          <w:lang w:val="en-US"/>
+        </w:rPr>
+        <w:t>ma’lumotlarni</w:t>
+      </w:r>
+      <w:proofErr w:type="spellEnd"/>
+      <w:r>
+        <w:rPr>
+          <w:rFonts w:ascii="Times New Roman" w:hAnsi="Times New Roman"/>
+          <w:sz w:val="28"/>
+          <w:szCs w:val="28"/>
+          <w:lang w:val="en-US"/>
+        </w:rPr>
+        <w:t xml:space="preserve"> </w:t>
+      </w:r>
+      <w:proofErr w:type="spellStart"/>
+      <w:r>
+        <w:rPr>
+          <w:rFonts w:ascii="Times New Roman" w:hAnsi="Times New Roman"/>
+          <w:sz w:val="28"/>
+          <w:szCs w:val="28"/>
+          <w:lang w:val="en-US"/>
+        </w:rPr>
+        <w:t>tartib</w:t>
+      </w:r>
+      <w:proofErr w:type="spellEnd"/>
+      <w:r>
+        <w:rPr>
+          <w:rFonts w:ascii="Times New Roman" w:hAnsi="Times New Roman"/>
+          <w:sz w:val="28"/>
+          <w:szCs w:val="28"/>
+          <w:lang w:val="en-US"/>
+        </w:rPr>
+        <w:t xml:space="preserve"> </w:t>
+      </w:r>
+      <w:proofErr w:type="spellStart"/>
+      <w:r>
+        <w:rPr>
+          <w:rFonts w:ascii="Times New Roman" w:hAnsi="Times New Roman"/>
+          <w:sz w:val="28"/>
+          <w:szCs w:val="28"/>
+          <w:lang w:val="en-US"/>
+        </w:rPr>
+        <w:t>bilan</w:t>
+      </w:r>
+      <w:proofErr w:type="spellEnd"/>
+      <w:r>
+        <w:rPr>
+          <w:rFonts w:ascii="Times New Roman" w:hAnsi="Times New Roman"/>
+          <w:sz w:val="28"/>
+          <w:szCs w:val="28"/>
+          <w:lang w:val="en-US"/>
+        </w:rPr>
+        <w:t xml:space="preserve"> </w:t>
+      </w:r>
+      <w:proofErr w:type="spellStart"/>
+      <w:proofErr w:type="gramStart"/>
+      <w:r>
+        <w:rPr>
+          <w:rFonts w:ascii="Times New Roman" w:hAnsi="Times New Roman"/>
+          <w:sz w:val="28"/>
+          <w:szCs w:val="28"/>
+          <w:lang w:val="en-US"/>
+        </w:rPr>
+        <w:t>ko‘</w:t>
+      </w:r>
+      <w:proofErr w:type="gramEnd"/>
+      <w:r>
+        <w:rPr>
+          <w:rFonts w:ascii="Times New Roman" w:hAnsi="Times New Roman"/>
+          <w:sz w:val="28"/>
+          <w:szCs w:val="28"/>
+          <w:lang w:val="en-US"/>
+        </w:rPr>
+        <w:t>rsatishda</w:t>
+      </w:r>
+      <w:proofErr w:type="spellEnd"/>
+      <w:r>
+        <w:rPr>
+          <w:rFonts w:ascii="Times New Roman" w:hAnsi="Times New Roman"/>
+          <w:sz w:val="28"/>
+          <w:szCs w:val="28"/>
+          <w:lang w:val="en-US"/>
+        </w:rPr>
+        <w:t xml:space="preserve"> </w:t>
+      </w:r>
+      <w:proofErr w:type="spellStart"/>
+      <w:proofErr w:type="gramStart"/>
+      <w:r>
+        <w:rPr>
+          <w:rFonts w:ascii="Times New Roman" w:hAnsi="Times New Roman"/>
+          <w:sz w:val="28"/>
+          <w:szCs w:val="28"/>
+          <w:lang w:val="en-US"/>
+        </w:rPr>
+        <w:t>foydalaniladi.Jadval</w:t>
+      </w:r>
+      <w:proofErr w:type="spellEnd"/>
+      <w:proofErr w:type="gramEnd"/>
+      <w:r>
+        <w:rPr>
+          <w:rFonts w:ascii="Times New Roman" w:hAnsi="Times New Roman"/>
+          <w:sz w:val="28"/>
+          <w:szCs w:val="28"/>
+          <w:lang w:val="en-US"/>
+        </w:rPr>
+        <w:t xml:space="preserve"> </w:t>
+      </w:r>
+      <w:proofErr w:type="spellStart"/>
+      <w:r>
+        <w:rPr>
+          <w:rFonts w:ascii="Times New Roman" w:hAnsi="Times New Roman"/>
+          <w:sz w:val="28"/>
+          <w:szCs w:val="28"/>
+          <w:lang w:val="en-US"/>
+        </w:rPr>
+        <w:t>ma'lumotni</w:t>
+      </w:r>
+      <w:proofErr w:type="spellEnd"/>
+      <w:r>
+        <w:rPr>
+          <w:rFonts w:ascii="Times New Roman" w:hAnsi="Times New Roman"/>
+          <w:sz w:val="28"/>
+          <w:szCs w:val="28"/>
+          <w:lang w:val="en-US"/>
+        </w:rPr>
+        <w:t xml:space="preserve"> </w:t>
+      </w:r>
+      <w:proofErr w:type="spellStart"/>
+      <w:r>
+        <w:rPr>
+          <w:rFonts w:ascii="Times New Roman" w:hAnsi="Times New Roman"/>
+          <w:sz w:val="28"/>
+          <w:szCs w:val="28"/>
+          <w:lang w:val="en-US"/>
+        </w:rPr>
+        <w:t>yanada</w:t>
+      </w:r>
+      <w:proofErr w:type="spellEnd"/>
+      <w:r>
+        <w:rPr>
+          <w:rFonts w:ascii="Times New Roman" w:hAnsi="Times New Roman"/>
+          <w:sz w:val="28"/>
+          <w:szCs w:val="28"/>
+          <w:lang w:val="en-US"/>
+        </w:rPr>
+        <w:t xml:space="preserve"> </w:t>
+      </w:r>
+      <w:proofErr w:type="spellStart"/>
+      <w:r>
+        <w:rPr>
+          <w:rFonts w:ascii="Times New Roman" w:hAnsi="Times New Roman"/>
+          <w:sz w:val="28"/>
+          <w:szCs w:val="28"/>
+          <w:lang w:val="en-US"/>
+        </w:rPr>
+        <w:t>oson</w:t>
+      </w:r>
+      <w:proofErr w:type="spellEnd"/>
+      <w:r>
+        <w:rPr>
+          <w:rFonts w:ascii="Times New Roman" w:hAnsi="Times New Roman"/>
+          <w:sz w:val="28"/>
+          <w:szCs w:val="28"/>
+          <w:lang w:val="en-US"/>
+        </w:rPr>
+        <w:t xml:space="preserve"> </w:t>
+      </w:r>
+      <w:proofErr w:type="spellStart"/>
+      <w:r>
+        <w:rPr>
+          <w:rFonts w:ascii="Times New Roman" w:hAnsi="Times New Roman"/>
+          <w:sz w:val="28"/>
+          <w:szCs w:val="28"/>
+          <w:lang w:val="en-US"/>
+        </w:rPr>
+        <w:t>tushunish</w:t>
+      </w:r>
+      <w:proofErr w:type="spellEnd"/>
+      <w:r>
+        <w:rPr>
+          <w:rFonts w:ascii="Times New Roman" w:hAnsi="Times New Roman"/>
+          <w:sz w:val="28"/>
+          <w:szCs w:val="28"/>
+          <w:lang w:val="en-US"/>
+        </w:rPr>
+        <w:t xml:space="preserve"> </w:t>
+      </w:r>
+      <w:proofErr w:type="spellStart"/>
+      <w:r>
+        <w:rPr>
+          <w:rFonts w:ascii="Times New Roman" w:hAnsi="Times New Roman"/>
+          <w:sz w:val="28"/>
+          <w:szCs w:val="28"/>
+          <w:lang w:val="en-US"/>
+        </w:rPr>
+        <w:t>va</w:t>
+      </w:r>
+      <w:proofErr w:type="spellEnd"/>
+      <w:r>
+        <w:rPr>
+          <w:rFonts w:ascii="Times New Roman" w:hAnsi="Times New Roman"/>
+          <w:sz w:val="28"/>
+          <w:szCs w:val="28"/>
+          <w:lang w:val="en-US"/>
+        </w:rPr>
+        <w:t xml:space="preserve"> </w:t>
+      </w:r>
+      <w:proofErr w:type="spellStart"/>
+      <w:r>
+        <w:rPr>
+          <w:rFonts w:ascii="Times New Roman" w:hAnsi="Times New Roman"/>
+          <w:sz w:val="28"/>
+          <w:szCs w:val="28"/>
+          <w:lang w:val="en-US"/>
+        </w:rPr>
+        <w:t>tahlil</w:t>
+      </w:r>
+      <w:proofErr w:type="spellEnd"/>
+      <w:r>
+        <w:rPr>
+          <w:rFonts w:ascii="Times New Roman" w:hAnsi="Times New Roman"/>
+          <w:sz w:val="28"/>
+          <w:szCs w:val="28"/>
+          <w:lang w:val="en-US"/>
+        </w:rPr>
+        <w:t xml:space="preserve"> </w:t>
+      </w:r>
+      <w:proofErr w:type="spellStart"/>
+      <w:r>
+        <w:rPr>
+          <w:rFonts w:ascii="Times New Roman" w:hAnsi="Times New Roman"/>
+          <w:sz w:val="28"/>
+          <w:szCs w:val="28"/>
+          <w:lang w:val="en-US"/>
+        </w:rPr>
+        <w:t>qilish</w:t>
+      </w:r>
+      <w:proofErr w:type="spellEnd"/>
+      <w:r>
+        <w:rPr>
+          <w:rFonts w:ascii="Times New Roman" w:hAnsi="Times New Roman"/>
+          <w:sz w:val="28"/>
+          <w:szCs w:val="28"/>
+          <w:lang w:val="en-US"/>
+        </w:rPr>
+        <w:t xml:space="preserve"> </w:t>
+      </w:r>
+      <w:proofErr w:type="spellStart"/>
+      <w:r>
+        <w:rPr>
+          <w:rFonts w:ascii="Times New Roman" w:hAnsi="Times New Roman"/>
+          <w:sz w:val="28"/>
+          <w:szCs w:val="28"/>
+          <w:lang w:val="en-US"/>
+        </w:rPr>
+        <w:t>imkonini</w:t>
+      </w:r>
+      <w:proofErr w:type="spellEnd"/>
+      <w:r>
+        <w:rPr>
+          <w:rFonts w:ascii="Times New Roman" w:hAnsi="Times New Roman"/>
+          <w:sz w:val="28"/>
+          <w:szCs w:val="28"/>
+          <w:lang w:val="en-US"/>
+        </w:rPr>
+        <w:t xml:space="preserve"> </w:t>
+      </w:r>
+      <w:proofErr w:type="spellStart"/>
+      <w:r>
+        <w:rPr>
+          <w:rFonts w:ascii="Times New Roman" w:hAnsi="Times New Roman"/>
+          <w:sz w:val="28"/>
+          <w:szCs w:val="28"/>
+          <w:lang w:val="en-US"/>
+        </w:rPr>
+        <w:t>beradi</w:t>
+      </w:r>
+      <w:proofErr w:type="spellEnd"/>
+      <w:r>
+        <w:rPr>
+          <w:rFonts w:ascii="Times New Roman" w:hAnsi="Times New Roman"/>
+          <w:sz w:val="28"/>
+          <w:szCs w:val="28"/>
+          <w:lang w:val="en-US"/>
+        </w:rPr>
+        <w:t xml:space="preserve">, </w:t>
+      </w:r>
+      <w:proofErr w:type="spellStart"/>
+      <w:r>
+        <w:rPr>
+          <w:rFonts w:ascii="Times New Roman" w:hAnsi="Times New Roman"/>
+          <w:sz w:val="28"/>
+          <w:szCs w:val="28"/>
+          <w:lang w:val="en-US"/>
+        </w:rPr>
+        <w:t>shuningdek</w:t>
+      </w:r>
+      <w:proofErr w:type="spellEnd"/>
+      <w:r>
+        <w:rPr>
+          <w:rFonts w:ascii="Times New Roman" w:hAnsi="Times New Roman"/>
+          <w:sz w:val="28"/>
+          <w:szCs w:val="28"/>
+          <w:lang w:val="en-US"/>
+        </w:rPr>
+        <w:t xml:space="preserve">, </w:t>
+      </w:r>
+      <w:proofErr w:type="spellStart"/>
+      <w:r>
+        <w:rPr>
+          <w:rFonts w:ascii="Times New Roman" w:hAnsi="Times New Roman"/>
+          <w:sz w:val="28"/>
+          <w:szCs w:val="28"/>
+          <w:lang w:val="en-US"/>
+        </w:rPr>
+        <w:t>sahifani</w:t>
+      </w:r>
+      <w:proofErr w:type="spellEnd"/>
+      <w:r>
+        <w:rPr>
+          <w:rFonts w:ascii="Times New Roman" w:hAnsi="Times New Roman"/>
+          <w:sz w:val="28"/>
+          <w:szCs w:val="28"/>
+          <w:lang w:val="en-US"/>
+        </w:rPr>
+        <w:t xml:space="preserve"> </w:t>
+      </w:r>
+      <w:proofErr w:type="spellStart"/>
+      <w:r>
+        <w:rPr>
+          <w:rFonts w:ascii="Times New Roman" w:hAnsi="Times New Roman"/>
+          <w:sz w:val="28"/>
+          <w:szCs w:val="28"/>
+          <w:lang w:val="en-US"/>
+        </w:rPr>
+        <w:t>vizual</w:t>
+      </w:r>
+      <w:proofErr w:type="spellEnd"/>
+      <w:r>
+        <w:rPr>
+          <w:rFonts w:ascii="Times New Roman" w:hAnsi="Times New Roman"/>
+          <w:sz w:val="28"/>
+          <w:szCs w:val="28"/>
+          <w:lang w:val="en-US"/>
+        </w:rPr>
+        <w:t xml:space="preserve"> </w:t>
+      </w:r>
+      <w:proofErr w:type="spellStart"/>
+      <w:r>
+        <w:rPr>
+          <w:rFonts w:ascii="Times New Roman" w:hAnsi="Times New Roman"/>
+          <w:sz w:val="28"/>
+          <w:szCs w:val="28"/>
+          <w:lang w:val="en-US"/>
+        </w:rPr>
+        <w:t>jihatdan</w:t>
+      </w:r>
+      <w:proofErr w:type="spellEnd"/>
+      <w:r>
+        <w:rPr>
+          <w:rFonts w:ascii="Times New Roman" w:hAnsi="Times New Roman"/>
+          <w:sz w:val="28"/>
+          <w:szCs w:val="28"/>
+          <w:lang w:val="en-US"/>
+        </w:rPr>
+        <w:t xml:space="preserve"> </w:t>
+      </w:r>
+      <w:proofErr w:type="spellStart"/>
+      <w:r>
+        <w:rPr>
+          <w:rFonts w:ascii="Times New Roman" w:hAnsi="Times New Roman"/>
+          <w:sz w:val="28"/>
+          <w:szCs w:val="28"/>
+          <w:lang w:val="en-US"/>
+        </w:rPr>
+        <w:t>tartibli</w:t>
+      </w:r>
+      <w:proofErr w:type="spellEnd"/>
+      <w:r>
+        <w:rPr>
+          <w:rFonts w:ascii="Times New Roman" w:hAnsi="Times New Roman"/>
+          <w:sz w:val="28"/>
+          <w:szCs w:val="28"/>
+          <w:lang w:val="en-US"/>
+        </w:rPr>
+        <w:t xml:space="preserve"> </w:t>
+      </w:r>
+      <w:proofErr w:type="spellStart"/>
+      <w:r>
+        <w:rPr>
+          <w:rFonts w:ascii="Times New Roman" w:hAnsi="Times New Roman"/>
+          <w:sz w:val="28"/>
+          <w:szCs w:val="28"/>
+          <w:lang w:val="en-US"/>
+        </w:rPr>
+        <w:t>qiladi</w:t>
+      </w:r>
+      <w:proofErr w:type="spellEnd"/>
+      <w:r>
+        <w:rPr>
+          <w:rFonts w:ascii="Times New Roman" w:hAnsi="Times New Roman"/>
+          <w:sz w:val="28"/>
+          <w:szCs w:val="28"/>
+          <w:lang w:val="en-US"/>
+        </w:rPr>
+        <w:t>.</w:t>
       </w:r>
     </w:p>
     <w:p>
@@ -907,7 +3669,227 @@
           <w:szCs w:val="28"/>
           <w:lang w:val="en-US"/>
         </w:rPr>
-        <w:t>HTML (HyperText Markup Language) veb sahifalarning asosiy tuzilishini belgilaydi. Jadval yaratishda quyidagi teglar ishlatiladi:</w:t>
+        <w:t>HTML (</w:t>
+      </w:r>
+      <w:proofErr w:type="spellStart"/>
+      <w:r>
+        <w:rPr>
+          <w:rFonts w:ascii="Times New Roman" w:hAnsi="Times New Roman"/>
+          <w:sz w:val="28"/>
+          <w:szCs w:val="28"/>
+          <w:lang w:val="en-US"/>
+        </w:rPr>
+        <w:t>HyperText</w:t>
+      </w:r>
+      <w:proofErr w:type="spellEnd"/>
+      <w:r>
+        <w:rPr>
+          <w:rFonts w:ascii="Times New Roman" w:hAnsi="Times New Roman"/>
+          <w:sz w:val="28"/>
+          <w:szCs w:val="28"/>
+          <w:lang w:val="en-US"/>
+        </w:rPr>
+        <w:t xml:space="preserve"> Markup Language) </w:t>
+      </w:r>
+      <w:proofErr w:type="spellStart"/>
+      <w:r>
+        <w:rPr>
+          <w:rFonts w:ascii="Times New Roman" w:hAnsi="Times New Roman"/>
+          <w:sz w:val="28"/>
+          <w:szCs w:val="28"/>
+          <w:lang w:val="en-US"/>
+        </w:rPr>
+        <w:t>veb</w:t>
+      </w:r>
+      <w:proofErr w:type="spellEnd"/>
+      <w:r>
+        <w:rPr>
+          <w:rFonts w:ascii="Times New Roman" w:hAnsi="Times New Roman"/>
+          <w:sz w:val="28"/>
+          <w:szCs w:val="28"/>
+          <w:lang w:val="en-US"/>
+        </w:rPr>
+        <w:t xml:space="preserve"> </w:t>
+      </w:r>
+      <w:proofErr w:type="spellStart"/>
+      <w:r>
+        <w:rPr>
+          <w:rFonts w:ascii="Times New Roman" w:hAnsi="Times New Roman"/>
+          <w:sz w:val="28"/>
+          <w:szCs w:val="28"/>
+          <w:lang w:val="en-US"/>
+        </w:rPr>
+        <w:t>sahifalarning</w:t>
+      </w:r>
+      <w:proofErr w:type="spellEnd"/>
+      <w:r>
+        <w:rPr>
+          <w:rFonts w:ascii="Times New Roman" w:hAnsi="Times New Roman"/>
+          <w:sz w:val="28"/>
+          <w:szCs w:val="28"/>
+          <w:lang w:val="en-US"/>
+        </w:rPr>
+        <w:t xml:space="preserve"> </w:t>
+      </w:r>
+      <w:proofErr w:type="spellStart"/>
+      <w:r>
+        <w:rPr>
+          <w:rFonts w:ascii="Times New Roman" w:hAnsi="Times New Roman"/>
+          <w:sz w:val="28"/>
+          <w:szCs w:val="28"/>
+          <w:lang w:val="en-US"/>
+        </w:rPr>
+        <w:t>asosiy</w:t>
+      </w:r>
+      <w:proofErr w:type="spellEnd"/>
+      <w:r>
+        <w:rPr>
+          <w:rFonts w:ascii="Times New Roman" w:hAnsi="Times New Roman"/>
+          <w:sz w:val="28"/>
+          <w:szCs w:val="28"/>
+          <w:lang w:val="en-US"/>
+        </w:rPr>
+        <w:t xml:space="preserve"> </w:t>
+      </w:r>
+      <w:proofErr w:type="spellStart"/>
+      <w:r>
+        <w:rPr>
+          <w:rFonts w:ascii="Times New Roman" w:hAnsi="Times New Roman"/>
+          <w:sz w:val="28"/>
+          <w:szCs w:val="28"/>
+          <w:lang w:val="en-US"/>
+        </w:rPr>
+        <w:t>tuzilishini</w:t>
+      </w:r>
+      <w:proofErr w:type="spellEnd"/>
+      <w:r>
+        <w:rPr>
+          <w:rFonts w:ascii="Times New Roman" w:hAnsi="Times New Roman"/>
+          <w:sz w:val="28"/>
+          <w:szCs w:val="28"/>
+          <w:lang w:val="en-US"/>
+        </w:rPr>
+        <w:t xml:space="preserve"> </w:t>
+      </w:r>
+      <w:proofErr w:type="spellStart"/>
+      <w:r>
+        <w:rPr>
+          <w:rFonts w:ascii="Times New Roman" w:hAnsi="Times New Roman"/>
+          <w:sz w:val="28"/>
+          <w:szCs w:val="28"/>
+          <w:lang w:val="en-US"/>
+        </w:rPr>
+        <w:t>belgilaydi</w:t>
+      </w:r>
+      <w:proofErr w:type="spellEnd"/>
+      <w:r>
+        <w:rPr>
+          <w:rFonts w:ascii="Times New Roman" w:hAnsi="Times New Roman"/>
+          <w:sz w:val="28"/>
+          <w:szCs w:val="28"/>
+          <w:lang w:val="en-US"/>
+        </w:rPr>
+        <w:t xml:space="preserve">. </w:t>
+      </w:r>
+      <w:proofErr w:type="spellStart"/>
+      <w:r>
+        <w:rPr>
+          <w:rFonts w:ascii="Times New Roman" w:hAnsi="Times New Roman"/>
+          <w:sz w:val="28"/>
+          <w:szCs w:val="28"/>
+          <w:lang w:val="en-US"/>
+        </w:rPr>
+        <w:t>Jadval</w:t>
+      </w:r>
+      <w:proofErr w:type="spellEnd"/>
+      <w:r>
+        <w:rPr>
+          <w:rFonts w:ascii="Times New Roman" w:hAnsi="Times New Roman"/>
+          <w:sz w:val="28"/>
+          <w:szCs w:val="28"/>
+          <w:lang w:val="en-US"/>
+        </w:rPr>
+        <w:t xml:space="preserve"> </w:t>
+      </w:r>
+      <w:proofErr w:type="spellStart"/>
+      <w:r>
+        <w:rPr>
+          <w:rFonts w:ascii="Times New Roman" w:hAnsi="Times New Roman"/>
+          <w:sz w:val="28"/>
+          <w:szCs w:val="28"/>
+          <w:lang w:val="en-US"/>
+        </w:rPr>
+        <w:t>yaratishda</w:t>
+      </w:r>
+      <w:proofErr w:type="spellEnd"/>
+      <w:r>
+        <w:rPr>
+          <w:rFonts w:ascii="Times New Roman" w:hAnsi="Times New Roman"/>
+          <w:sz w:val="28"/>
+          <w:szCs w:val="28"/>
+          <w:lang w:val="en-US"/>
+        </w:rPr>
+        <w:t xml:space="preserve"> </w:t>
+      </w:r>
+      <w:proofErr w:type="spellStart"/>
+      <w:r>
+        <w:rPr>
+          <w:rFonts w:ascii="Times New Roman" w:hAnsi="Times New Roman"/>
+          <w:sz w:val="28"/>
+          <w:szCs w:val="28"/>
+          <w:lang w:val="en-US"/>
+        </w:rPr>
+        <w:t>quyidagi</w:t>
+      </w:r>
+      <w:proofErr w:type="spellEnd"/>
+      <w:r>
+        <w:rPr>
+          <w:rFonts w:ascii="Times New Roman" w:hAnsi="Times New Roman"/>
+          <w:sz w:val="28"/>
+          <w:szCs w:val="28"/>
+          <w:lang w:val="en-US"/>
+        </w:rPr>
+        <w:t xml:space="preserve"> </w:t>
+      </w:r>
+      <w:proofErr w:type="spellStart"/>
+      <w:r>
+        <w:rPr>
+          <w:rFonts w:ascii="Times New Roman" w:hAnsi="Times New Roman"/>
+          <w:sz w:val="28"/>
+          <w:szCs w:val="28"/>
+          <w:lang w:val="en-US"/>
+        </w:rPr>
+        <w:t>teglar</w:t>
+      </w:r>
+      <w:proofErr w:type="spellEnd"/>
+      <w:r>
+        <w:rPr>
+          <w:rFonts w:ascii="Times New Roman" w:hAnsi="Times New Roman"/>
+          <w:sz w:val="28"/>
+          <w:szCs w:val="28"/>
+          <w:lang w:val="en-US"/>
+        </w:rPr>
+        <w:t xml:space="preserve"> </w:t>
+      </w:r>
+      <w:proofErr w:type="spellStart"/>
+      <w:r>
+        <w:rPr>
+          <w:rFonts w:ascii="Times New Roman" w:hAnsi="Times New Roman"/>
+          <w:sz w:val="28"/>
+          <w:szCs w:val="28"/>
+          <w:lang w:val="en-US"/>
+        </w:rPr>
+        <w:t>ishlatiladi</w:t>
+      </w:r>
+      <w:proofErr w:type="spellEnd"/>
+      <w:r>
+        <w:rPr>
+          <w:rFonts w:ascii="Times New Roman" w:hAnsi="Times New Roman"/>
+          <w:sz w:val="28"/>
+          <w:szCs w:val="28"/>
+          <w:lang w:val="en-US"/>
+        </w:rPr>
+        <w:t>:</w:t>
       </w:r>
     </w:p>
     <w:p>
@@ -929,7 +3911,167 @@
           <w:szCs w:val="28"/>
           <w:lang w:val="en-US"/>
         </w:rPr>
-        <w:t>&lt;table&gt; — jadvalning asosiy konteyneri. Barcha jadval elementlari shu teg ichida joylashadi.</w:t>
+        <w:t xml:space="preserve">&lt;table&gt; — </w:t>
+      </w:r>
+      <w:proofErr w:type="spellStart"/>
+      <w:r>
+        <w:rPr>
+          <w:rFonts w:ascii="Times New Roman" w:hAnsi="Times New Roman"/>
+          <w:sz w:val="28"/>
+          <w:szCs w:val="28"/>
+          <w:lang w:val="en-US"/>
+        </w:rPr>
+        <w:t>jadvalning</w:t>
+      </w:r>
+      <w:proofErr w:type="spellEnd"/>
+      <w:r>
+        <w:rPr>
+          <w:rFonts w:ascii="Times New Roman" w:hAnsi="Times New Roman"/>
+          <w:sz w:val="28"/>
+          <w:szCs w:val="28"/>
+          <w:lang w:val="en-US"/>
+        </w:rPr>
+        <w:t xml:space="preserve"> </w:t>
+      </w:r>
+      <w:proofErr w:type="spellStart"/>
+      <w:r>
+        <w:rPr>
+          <w:rFonts w:ascii="Times New Roman" w:hAnsi="Times New Roman"/>
+          <w:sz w:val="28"/>
+          <w:szCs w:val="28"/>
+          <w:lang w:val="en-US"/>
+        </w:rPr>
+        <w:t>asosiy</w:t>
+      </w:r>
+      <w:proofErr w:type="spellEnd"/>
+      <w:r>
+        <w:rPr>
+          <w:rFonts w:ascii="Times New Roman" w:hAnsi="Times New Roman"/>
+          <w:sz w:val="28"/>
+          <w:szCs w:val="28"/>
+          <w:lang w:val="en-US"/>
+        </w:rPr>
+        <w:t xml:space="preserve"> </w:t>
+      </w:r>
+      <w:proofErr w:type="spellStart"/>
+      <w:r>
+        <w:rPr>
+          <w:rFonts w:ascii="Times New Roman" w:hAnsi="Times New Roman"/>
+          <w:sz w:val="28"/>
+          <w:szCs w:val="28"/>
+          <w:lang w:val="en-US"/>
+        </w:rPr>
+        <w:t>konteyneri</w:t>
+      </w:r>
+      <w:proofErr w:type="spellEnd"/>
+      <w:r>
+        <w:rPr>
+          <w:rFonts w:ascii="Times New Roman" w:hAnsi="Times New Roman"/>
+          <w:sz w:val="28"/>
+          <w:szCs w:val="28"/>
+          <w:lang w:val="en-US"/>
+        </w:rPr>
+        <w:t xml:space="preserve">. Barcha </w:t>
+      </w:r>
+      <w:proofErr w:type="spellStart"/>
+      <w:r>
+        <w:rPr>
+          <w:rFonts w:ascii="Times New Roman" w:hAnsi="Times New Roman"/>
+          <w:sz w:val="28"/>
+          <w:szCs w:val="28"/>
+          <w:lang w:val="en-US"/>
+        </w:rPr>
+        <w:t>jadval</w:t>
+      </w:r>
+      <w:proofErr w:type="spellEnd"/>
+      <w:r>
+        <w:rPr>
+          <w:rFonts w:ascii="Times New Roman" w:hAnsi="Times New Roman"/>
+          <w:sz w:val="28"/>
+          <w:szCs w:val="28"/>
+          <w:lang w:val="en-US"/>
+        </w:rPr>
+        <w:t xml:space="preserve"> </w:t>
+      </w:r>
+      <w:proofErr w:type="spellStart"/>
+      <w:r>
+        <w:rPr>
+          <w:rFonts w:ascii="Times New Roman" w:hAnsi="Times New Roman"/>
+          <w:sz w:val="28"/>
+          <w:szCs w:val="28"/>
+          <w:lang w:val="en-US"/>
+        </w:rPr>
+        <w:t>elementlari</w:t>
+      </w:r>
+      <w:proofErr w:type="spellEnd"/>
+      <w:r>
+        <w:rPr>
+          <w:rFonts w:ascii="Times New Roman" w:hAnsi="Times New Roman"/>
+          <w:sz w:val="28"/>
+          <w:szCs w:val="28"/>
+          <w:lang w:val="en-US"/>
+        </w:rPr>
+        <w:t xml:space="preserve"> </w:t>
+      </w:r>
+      <w:proofErr w:type="spellStart"/>
+      <w:r>
+        <w:rPr>
+          <w:rFonts w:ascii="Times New Roman" w:hAnsi="Times New Roman"/>
+          <w:sz w:val="28"/>
+          <w:szCs w:val="28"/>
+          <w:lang w:val="en-US"/>
+        </w:rPr>
+        <w:t>shu</w:t>
+      </w:r>
+      <w:proofErr w:type="spellEnd"/>
+      <w:r>
+        <w:rPr>
+          <w:rFonts w:ascii="Times New Roman" w:hAnsi="Times New Roman"/>
+          <w:sz w:val="28"/>
+          <w:szCs w:val="28"/>
+          <w:lang w:val="en-US"/>
+        </w:rPr>
+        <w:t xml:space="preserve"> teg </w:t>
+      </w:r>
+      <w:proofErr w:type="spellStart"/>
+      <w:r>
+        <w:rPr>
+          <w:rFonts w:ascii="Times New Roman" w:hAnsi="Times New Roman"/>
+          <w:sz w:val="28"/>
+          <w:szCs w:val="28"/>
+          <w:lang w:val="en-US"/>
+        </w:rPr>
+        <w:t>ichida</w:t>
+      </w:r>
+      <w:proofErr w:type="spellEnd"/>
+      <w:r>
+        <w:rPr>
+          <w:rFonts w:ascii="Times New Roman" w:hAnsi="Times New Roman"/>
+          <w:sz w:val="28"/>
+          <w:szCs w:val="28"/>
+          <w:lang w:val="en-US"/>
+        </w:rPr>
+        <w:t xml:space="preserve"> </w:t>
+      </w:r>
+      <w:proofErr w:type="spellStart"/>
+      <w:r>
+        <w:rPr>
+          <w:rFonts w:ascii="Times New Roman" w:hAnsi="Times New Roman"/>
+          <w:sz w:val="28"/>
+          <w:szCs w:val="28"/>
+          <w:lang w:val="en-US"/>
+        </w:rPr>
+        <w:t>joylashadi</w:t>
+      </w:r>
+      <w:proofErr w:type="spellEnd"/>
+      <w:r>
+        <w:rPr>
+          <w:rFonts w:ascii="Times New Roman" w:hAnsi="Times New Roman"/>
+          <w:sz w:val="28"/>
+          <w:szCs w:val="28"/>
+          <w:lang w:val="en-US"/>
+        </w:rPr>
+        <w:t>.</w:t>
       </w:r>
     </w:p>
     <w:p>
@@ -951,7 +4093,218 @@
           <w:szCs w:val="28"/>
           <w:lang w:val="en-US"/>
         </w:rPr>
-        <w:t>&lt;thead&gt; — jadvalning sarlavha (header) qismi. Ko‘pincha ustunlarning nomlari shu yerga yoziladi.</w:t>
+        <w:t>&lt;</w:t>
+      </w:r>
+      <w:proofErr w:type="spellStart"/>
+      <w:r>
+        <w:rPr>
+          <w:rFonts w:ascii="Times New Roman" w:hAnsi="Times New Roman"/>
+          <w:sz w:val="28"/>
+          <w:szCs w:val="28"/>
+          <w:lang w:val="en-US"/>
+        </w:rPr>
+        <w:t>thead</w:t>
+      </w:r>
+      <w:proofErr w:type="spellEnd"/>
+      <w:r>
+        <w:rPr>
+          <w:rFonts w:ascii="Times New Roman" w:hAnsi="Times New Roman"/>
+          <w:sz w:val="28"/>
+          <w:szCs w:val="28"/>
+          <w:lang w:val="en-US"/>
+        </w:rPr>
+        <w:t xml:space="preserve">&gt; — </w:t>
+      </w:r>
+      <w:proofErr w:type="spellStart"/>
+      <w:r>
+        <w:rPr>
+          <w:rFonts w:ascii="Times New Roman" w:hAnsi="Times New Roman"/>
+          <w:sz w:val="28"/>
+          <w:szCs w:val="28"/>
+          <w:lang w:val="en-US"/>
+        </w:rPr>
+        <w:t>jadvalning</w:t>
+      </w:r>
+      <w:proofErr w:type="spellEnd"/>
+      <w:r>
+        <w:rPr>
+          <w:rFonts w:ascii="Times New Roman" w:hAnsi="Times New Roman"/>
+          <w:sz w:val="28"/>
+          <w:szCs w:val="28"/>
+          <w:lang w:val="en-US"/>
+        </w:rPr>
+        <w:t xml:space="preserve"> </w:t>
+      </w:r>
+      <w:proofErr w:type="spellStart"/>
+      <w:r>
+        <w:rPr>
+          <w:rFonts w:ascii="Times New Roman" w:hAnsi="Times New Roman"/>
+          <w:sz w:val="28"/>
+          <w:szCs w:val="28"/>
+          <w:lang w:val="en-US"/>
+        </w:rPr>
+        <w:t>sarlavha</w:t>
+      </w:r>
+      <w:proofErr w:type="spellEnd"/>
+      <w:r>
+        <w:rPr>
+          <w:rFonts w:ascii="Times New Roman" w:hAnsi="Times New Roman"/>
+          <w:sz w:val="28"/>
+          <w:szCs w:val="28"/>
+          <w:lang w:val="en-US"/>
+        </w:rPr>
+        <w:t xml:space="preserve"> (header) </w:t>
+      </w:r>
+      <w:proofErr w:type="spellStart"/>
+      <w:r>
+        <w:rPr>
+          <w:rFonts w:ascii="Times New Roman" w:hAnsi="Times New Roman"/>
+          <w:sz w:val="28"/>
+          <w:szCs w:val="28"/>
+          <w:lang w:val="en-US"/>
+        </w:rPr>
+        <w:t>qismi</w:t>
+      </w:r>
+      <w:proofErr w:type="spellEnd"/>
+      <w:r>
+        <w:rPr>
+          <w:rFonts w:ascii="Times New Roman" w:hAnsi="Times New Roman"/>
+          <w:sz w:val="28"/>
+          <w:szCs w:val="28"/>
+          <w:lang w:val="en-US"/>
+        </w:rPr>
+        <w:t xml:space="preserve">. </w:t>
+      </w:r>
+      <w:proofErr w:type="spellStart"/>
+      <w:proofErr w:type="gramStart"/>
+      <w:r>
+        <w:rPr>
+          <w:rFonts w:ascii="Times New Roman" w:hAnsi="Times New Roman"/>
+          <w:sz w:val="28"/>
+          <w:szCs w:val="28"/>
+          <w:lang w:val="en-US"/>
+        </w:rPr>
+        <w:t>Ko‘</w:t>
+      </w:r>
+      <w:proofErr w:type="gramEnd"/>
+      <w:r>
+        <w:rPr>
+          <w:rFonts w:ascii="Times New Roman" w:hAnsi="Times New Roman"/>
+          <w:sz w:val="28"/>
+          <w:szCs w:val="28"/>
+          <w:lang w:val="en-US"/>
+        </w:rPr>
+        <w:t>pincha</w:t>
+      </w:r>
+      <w:proofErr w:type="spellEnd"/>
+      <w:r>
+        <w:rPr>
+          <w:rFonts w:ascii="Times New Roman" w:hAnsi="Times New Roman"/>
+          <w:sz w:val="28"/>
+          <w:szCs w:val="28"/>
+          <w:lang w:val="en-US"/>
+        </w:rPr>
+        <w:t xml:space="preserve"> </w:t>
+      </w:r>
+      <w:proofErr w:type="spellStart"/>
+      <w:r>
+        <w:rPr>
+          <w:rFonts w:ascii="Times New Roman" w:hAnsi="Times New Roman"/>
+          <w:sz w:val="28"/>
+          <w:szCs w:val="28"/>
+          <w:lang w:val="en-US"/>
+        </w:rPr>
+        <w:t>ustunlarning</w:t>
+      </w:r>
+      <w:proofErr w:type="spellEnd"/>
+      <w:r>
+        <w:rPr>
+          <w:rFonts w:ascii="Times New Roman" w:hAnsi="Times New Roman"/>
+          <w:sz w:val="28"/>
+          <w:szCs w:val="28"/>
+          <w:lang w:val="en-US"/>
+        </w:rPr>
+        <w:t xml:space="preserve"> </w:t>
+      </w:r>
+      <w:proofErr w:type="spellStart"/>
+      <w:r>
+        <w:rPr>
+          <w:rFonts w:ascii="Times New Roman" w:hAnsi="Times New Roman"/>
+          <w:sz w:val="28"/>
+          <w:szCs w:val="28"/>
+          <w:lang w:val="en-US"/>
+        </w:rPr>
+        <w:t>nomlari</w:t>
+      </w:r>
+      <w:proofErr w:type="spellEnd"/>
+      <w:r>
+        <w:rPr>
+          <w:rFonts w:ascii="Times New Roman" w:hAnsi="Times New Roman"/>
+          <w:sz w:val="28"/>
+          <w:szCs w:val="28"/>
+          <w:lang w:val="en-US"/>
+        </w:rPr>
+        <w:t xml:space="preserve"> </w:t>
+      </w:r>
+      <w:proofErr w:type="spellStart"/>
+      <w:r>
+        <w:rPr>
+          <w:rFonts w:ascii="Times New Roman" w:hAnsi="Times New Roman"/>
+          <w:sz w:val="28"/>
+          <w:szCs w:val="28"/>
+          <w:lang w:val="en-US"/>
+        </w:rPr>
+        <w:t>shu</w:t>
+      </w:r>
+      <w:proofErr w:type="spellEnd"/>
+      <w:r>
+        <w:rPr>
+          <w:rFonts w:ascii="Times New Roman" w:hAnsi="Times New Roman"/>
+          <w:sz w:val="28"/>
+          <w:szCs w:val="28"/>
+          <w:lang w:val="en-US"/>
+        </w:rPr>
+        <w:t xml:space="preserve"> </w:t>
+      </w:r>
+      <w:proofErr w:type="spellStart"/>
+      <w:r>
+        <w:rPr>
+          <w:rFonts w:ascii="Times New Roman" w:hAnsi="Times New Roman"/>
+          <w:sz w:val="28"/>
+          <w:szCs w:val="28"/>
+          <w:lang w:val="en-US"/>
+        </w:rPr>
+        <w:t>yerga</w:t>
+      </w:r>
+      <w:proofErr w:type="spellEnd"/>
+      <w:r>
+        <w:rPr>
+          <w:rFonts w:ascii="Times New Roman" w:hAnsi="Times New Roman"/>
+          <w:sz w:val="28"/>
+          <w:szCs w:val="28"/>
+          <w:lang w:val="en-US"/>
+        </w:rPr>
+        <w:t xml:space="preserve"> </w:t>
+      </w:r>
+      <w:proofErr w:type="spellStart"/>
+      <w:r>
+        <w:rPr>
+          <w:rFonts w:ascii="Times New Roman" w:hAnsi="Times New Roman"/>
+          <w:sz w:val="28"/>
+          <w:szCs w:val="28"/>
+          <w:lang w:val="en-US"/>
+        </w:rPr>
+        <w:t>yoziladi</w:t>
+      </w:r>
+      <w:proofErr w:type="spellEnd"/>
+      <w:r>
+        <w:rPr>
+          <w:rFonts w:ascii="Times New Roman" w:hAnsi="Times New Roman"/>
+          <w:sz w:val="28"/>
+          <w:szCs w:val="28"/>
+          <w:lang w:val="en-US"/>
+        </w:rPr>
+        <w:t>.</w:t>
       </w:r>
     </w:p>
     <w:p>
@@ -973,7 +4326,198 @@
           <w:szCs w:val="28"/>
           <w:lang w:val="en-US"/>
         </w:rPr>
-        <w:t>&lt;tbody&gt; — jadvalning ma'lumot qismi. Asosiy ma'lumotlar shu yerda bo‘ladi.</w:t>
+        <w:t>&lt;</w:t>
+      </w:r>
+      <w:proofErr w:type="spellStart"/>
+      <w:r>
+        <w:rPr>
+          <w:rFonts w:ascii="Times New Roman" w:hAnsi="Times New Roman"/>
+          <w:sz w:val="28"/>
+          <w:szCs w:val="28"/>
+          <w:lang w:val="en-US"/>
+        </w:rPr>
+        <w:t>tbody</w:t>
+      </w:r>
+      <w:proofErr w:type="spellEnd"/>
+      <w:r>
+        <w:rPr>
+          <w:rFonts w:ascii="Times New Roman" w:hAnsi="Times New Roman"/>
+          <w:sz w:val="28"/>
+          <w:szCs w:val="28"/>
+          <w:lang w:val="en-US"/>
+        </w:rPr>
+        <w:t xml:space="preserve">&gt; — </w:t>
+      </w:r>
+      <w:proofErr w:type="spellStart"/>
+      <w:r>
+        <w:rPr>
+          <w:rFonts w:ascii="Times New Roman" w:hAnsi="Times New Roman"/>
+          <w:sz w:val="28"/>
+          <w:szCs w:val="28"/>
+          <w:lang w:val="en-US"/>
+        </w:rPr>
+        <w:t>jadvalning</w:t>
+      </w:r>
+      <w:proofErr w:type="spellEnd"/>
+      <w:r>
+        <w:rPr>
+          <w:rFonts w:ascii="Times New Roman" w:hAnsi="Times New Roman"/>
+          <w:sz w:val="28"/>
+          <w:szCs w:val="28"/>
+          <w:lang w:val="en-US"/>
+        </w:rPr>
+        <w:t xml:space="preserve"> </w:t>
+      </w:r>
+      <w:proofErr w:type="spellStart"/>
+      <w:r>
+        <w:rPr>
+          <w:rFonts w:ascii="Times New Roman" w:hAnsi="Times New Roman"/>
+          <w:sz w:val="28"/>
+          <w:szCs w:val="28"/>
+          <w:lang w:val="en-US"/>
+        </w:rPr>
+        <w:t>ma'lumot</w:t>
+      </w:r>
+      <w:proofErr w:type="spellEnd"/>
+      <w:r>
+        <w:rPr>
+          <w:rFonts w:ascii="Times New Roman" w:hAnsi="Times New Roman"/>
+          <w:sz w:val="28"/>
+          <w:szCs w:val="28"/>
+          <w:lang w:val="en-US"/>
+        </w:rPr>
+        <w:t xml:space="preserve"> </w:t>
+      </w:r>
+      <w:proofErr w:type="spellStart"/>
+      <w:r>
+        <w:rPr>
+          <w:rFonts w:ascii="Times New Roman" w:hAnsi="Times New Roman"/>
+          <w:sz w:val="28"/>
+          <w:szCs w:val="28"/>
+          <w:lang w:val="en-US"/>
+        </w:rPr>
+        <w:t>qismi</w:t>
+      </w:r>
+      <w:proofErr w:type="spellEnd"/>
+      <w:r>
+        <w:rPr>
+          <w:rFonts w:ascii="Times New Roman" w:hAnsi="Times New Roman"/>
+          <w:sz w:val="28"/>
+          <w:szCs w:val="28"/>
+          <w:lang w:val="en-US"/>
+        </w:rPr>
+        <w:t xml:space="preserve">. </w:t>
+      </w:r>
+      <w:proofErr w:type="spellStart"/>
+      <w:r>
+        <w:rPr>
+          <w:rFonts w:ascii="Times New Roman" w:hAnsi="Times New Roman"/>
+          <w:sz w:val="28"/>
+          <w:szCs w:val="28"/>
+          <w:lang w:val="en-US"/>
+        </w:rPr>
+        <w:t>Asosiy</w:t>
+      </w:r>
+      <w:proofErr w:type="spellEnd"/>
+      <w:r>
+        <w:rPr>
+          <w:rFonts w:ascii="Times New Roman" w:hAnsi="Times New Roman"/>
+          <w:sz w:val="28"/>
+          <w:szCs w:val="28"/>
+          <w:lang w:val="en-US"/>
+        </w:rPr>
+        <w:t xml:space="preserve"> </w:t>
+      </w:r>
+      <w:proofErr w:type="spellStart"/>
+      <w:r>
+        <w:rPr>
+          <w:rFonts w:ascii="Times New Roman" w:hAnsi="Times New Roman"/>
+          <w:sz w:val="28"/>
+          <w:szCs w:val="28"/>
+          <w:lang w:val="en-US"/>
+        </w:rPr>
+        <w:t>ma'lumotlar</w:t>
+      </w:r>
+      <w:proofErr w:type="spellEnd"/>
+      <w:r>
+        <w:rPr>
+          <w:rFonts w:ascii="Times New Roman" w:hAnsi="Times New Roman"/>
+          <w:sz w:val="28"/>
+          <w:szCs w:val="28"/>
+          <w:lang w:val="en-US"/>
+        </w:rPr>
+        <w:t xml:space="preserve"> </w:t>
+      </w:r>
+      <w:proofErr w:type="spellStart"/>
+      <w:r>
+        <w:rPr>
+          <w:rFonts w:ascii="Times New Roman" w:hAnsi="Times New Roman"/>
+          <w:sz w:val="28"/>
+          <w:szCs w:val="28"/>
+          <w:lang w:val="en-US"/>
+        </w:rPr>
+        <w:t>shu</w:t>
+      </w:r>
+      <w:proofErr w:type="spellEnd"/>
+      <w:r>
+        <w:rPr>
+          <w:rFonts w:ascii="Times New Roman" w:hAnsi="Times New Roman"/>
+          <w:sz w:val="28"/>
+          <w:szCs w:val="28"/>
+          <w:lang w:val="en-US"/>
+        </w:rPr>
+        <w:t xml:space="preserve"> </w:t>
+      </w:r>
+      <w:proofErr w:type="spellStart"/>
+      <w:r>
+        <w:rPr>
+          <w:rFonts w:ascii="Times New Roman" w:hAnsi="Times New Roman"/>
+          <w:sz w:val="28"/>
+          <w:szCs w:val="28"/>
+          <w:lang w:val="en-US"/>
+        </w:rPr>
+        <w:t>yerda</w:t>
+      </w:r>
+      <w:proofErr w:type="spellEnd"/>
+      <w:r>
+        <w:rPr>
+          <w:rFonts w:ascii="Times New Roman" w:hAnsi="Times New Roman"/>
+          <w:sz w:val="28"/>
+          <w:szCs w:val="28"/>
+          <w:lang w:val="en-US"/>
+        </w:rPr>
+        <w:t xml:space="preserve"> </w:t>
+      </w:r>
+      <w:proofErr w:type="spellStart"/>
+      <w:proofErr w:type="gramStart"/>
+      <w:r>
+        <w:rPr>
+          <w:rFonts w:ascii="Times New Roman" w:hAnsi="Times New Roman"/>
+          <w:sz w:val="28"/>
+          <w:szCs w:val="28"/>
+          <w:lang w:val="en-US"/>
+        </w:rPr>
+        <w:t>bo‘</w:t>
+      </w:r>
+      <w:proofErr w:type="gramEnd"/>
+      <w:r>
+        <w:rPr>
+          <w:rFonts w:ascii="Times New Roman" w:hAnsi="Times New Roman"/>
+          <w:sz w:val="28"/>
+          <w:szCs w:val="28"/>
+          <w:lang w:val="en-US"/>
+        </w:rPr>
+        <w:t>ladi</w:t>
+      </w:r>
+      <w:proofErr w:type="spellEnd"/>
+      <w:r>
+        <w:rPr>
+          <w:rFonts w:ascii="Times New Roman" w:hAnsi="Times New Roman"/>
+          <w:sz w:val="28"/>
+          <w:szCs w:val="28"/>
+          <w:lang w:val="en-US"/>
+        </w:rPr>
+        <w:t>.</w:t>
       </w:r>
     </w:p>
     <w:p>
@@ -995,7 +4539,278 @@
           <w:szCs w:val="28"/>
           <w:lang w:val="en-US"/>
         </w:rPr>
-        <w:t>&lt;tfoot&gt; — (majburiy emas) jadvalning pastki qismi, ko‘pincha umumiy hisobot yoki hisoblar uchun ishlatiladi.</w:t>
+        <w:t>&lt;</w:t>
+      </w:r>
+      <w:proofErr w:type="spellStart"/>
+      <w:r>
+        <w:rPr>
+          <w:rFonts w:ascii="Times New Roman" w:hAnsi="Times New Roman"/>
+          <w:sz w:val="28"/>
+          <w:szCs w:val="28"/>
+          <w:lang w:val="en-US"/>
+        </w:rPr>
+        <w:t>tfoot</w:t>
+      </w:r>
+      <w:proofErr w:type="spellEnd"/>
+      <w:r>
+        <w:rPr>
+          <w:rFonts w:ascii="Times New Roman" w:hAnsi="Times New Roman"/>
+          <w:sz w:val="28"/>
+          <w:szCs w:val="28"/>
+          <w:lang w:val="en-US"/>
+        </w:rPr>
+        <w:t>&gt; — (</w:t>
+      </w:r>
+      <w:proofErr w:type="spellStart"/>
+      <w:r>
+        <w:rPr>
+          <w:rFonts w:ascii="Times New Roman" w:hAnsi="Times New Roman"/>
+          <w:sz w:val="28"/>
+          <w:szCs w:val="28"/>
+          <w:lang w:val="en-US"/>
+        </w:rPr>
+        <w:t>majburiy</w:t>
+      </w:r>
+      <w:proofErr w:type="spellEnd"/>
+      <w:r>
+        <w:rPr>
+          <w:rFonts w:ascii="Times New Roman" w:hAnsi="Times New Roman"/>
+          <w:sz w:val="28"/>
+          <w:szCs w:val="28"/>
+          <w:lang w:val="en-US"/>
+        </w:rPr>
+        <w:t xml:space="preserve"> </w:t>
+      </w:r>
+      <w:proofErr w:type="spellStart"/>
+      <w:r>
+        <w:rPr>
+          <w:rFonts w:ascii="Times New Roman" w:hAnsi="Times New Roman"/>
+          <w:sz w:val="28"/>
+          <w:szCs w:val="28"/>
+          <w:lang w:val="en-US"/>
+        </w:rPr>
+        <w:t>emas</w:t>
+      </w:r>
+      <w:proofErr w:type="spellEnd"/>
+      <w:r>
+        <w:rPr>
+          <w:rFonts w:ascii="Times New Roman" w:hAnsi="Times New Roman"/>
+          <w:sz w:val="28"/>
+          <w:szCs w:val="28"/>
+          <w:lang w:val="en-US"/>
+        </w:rPr>
+        <w:t xml:space="preserve">) </w:t>
+      </w:r>
+      <w:proofErr w:type="spellStart"/>
+      <w:r>
+        <w:rPr>
+          <w:rFonts w:ascii="Times New Roman" w:hAnsi="Times New Roman"/>
+          <w:sz w:val="28"/>
+          <w:szCs w:val="28"/>
+          <w:lang w:val="en-US"/>
+        </w:rPr>
+        <w:t>jadvalning</w:t>
+      </w:r>
+      <w:proofErr w:type="spellEnd"/>
+      <w:r>
+        <w:rPr>
+          <w:rFonts w:ascii="Times New Roman" w:hAnsi="Times New Roman"/>
+          <w:sz w:val="28"/>
+          <w:szCs w:val="28"/>
+          <w:lang w:val="en-US"/>
+        </w:rPr>
+        <w:t xml:space="preserve"> </w:t>
+      </w:r>
+      <w:proofErr w:type="spellStart"/>
+      <w:r>
+        <w:rPr>
+          <w:rFonts w:ascii="Times New Roman" w:hAnsi="Times New Roman"/>
+          <w:sz w:val="28"/>
+          <w:szCs w:val="28"/>
+          <w:lang w:val="en-US"/>
+        </w:rPr>
+        <w:t>pastki</w:t>
+      </w:r>
+      <w:proofErr w:type="spellEnd"/>
+      <w:r>
+        <w:rPr>
+          <w:rFonts w:ascii="Times New Roman" w:hAnsi="Times New Roman"/>
+          <w:sz w:val="28"/>
+          <w:szCs w:val="28"/>
+          <w:lang w:val="en-US"/>
+        </w:rPr>
+        <w:t xml:space="preserve"> </w:t>
+      </w:r>
+      <w:proofErr w:type="spellStart"/>
+      <w:r>
+        <w:rPr>
+          <w:rFonts w:ascii="Times New Roman" w:hAnsi="Times New Roman"/>
+          <w:sz w:val="28"/>
+          <w:szCs w:val="28"/>
+          <w:lang w:val="en-US"/>
+        </w:rPr>
+        <w:t>qismi</w:t>
+      </w:r>
+      <w:proofErr w:type="spellEnd"/>
+      <w:r>
+        <w:rPr>
+          <w:rFonts w:ascii="Times New Roman" w:hAnsi="Times New Roman"/>
+          <w:sz w:val="28"/>
+          <w:szCs w:val="28"/>
+          <w:lang w:val="en-US"/>
+        </w:rPr>
+        <w:t xml:space="preserve">, </w:t>
+      </w:r>
+      <w:proofErr w:type="spellStart"/>
+      <w:proofErr w:type="gramStart"/>
+      <w:r>
+        <w:rPr>
+          <w:rFonts w:ascii="Times New Roman" w:hAnsi="Times New Roman"/>
+          <w:sz w:val="28"/>
+          <w:szCs w:val="28"/>
+          <w:lang w:val="en-US"/>
+        </w:rPr>
+        <w:t>ko‘</w:t>
+      </w:r>
+      <w:proofErr w:type="gramEnd"/>
+      <w:r>
+        <w:rPr>
+          <w:rFonts w:ascii="Times New Roman" w:hAnsi="Times New Roman"/>
+          <w:sz w:val="28"/>
+          <w:szCs w:val="28"/>
+          <w:lang w:val="en-US"/>
+        </w:rPr>
+        <w:t>pincha</w:t>
+      </w:r>
+      <w:proofErr w:type="spellEnd"/>
+      <w:r>
+        <w:rPr>
+          <w:rFonts w:ascii="Times New Roman" w:hAnsi="Times New Roman"/>
+          <w:sz w:val="28"/>
+          <w:szCs w:val="28"/>
+          <w:lang w:val="en-US"/>
+        </w:rPr>
+        <w:t xml:space="preserve"> </w:t>
+      </w:r>
+      <w:proofErr w:type="spellStart"/>
+      <w:r>
+        <w:rPr>
+          <w:rFonts w:ascii="Times New Roman" w:hAnsi="Times New Roman"/>
+          <w:sz w:val="28"/>
+          <w:szCs w:val="28"/>
+          <w:lang w:val="en-US"/>
+        </w:rPr>
+        <w:t>umumiy</w:t>
+      </w:r>
+      <w:proofErr w:type="spellEnd"/>
+      <w:r>
+        <w:rPr>
+          <w:rFonts w:ascii="Times New Roman" w:hAnsi="Times New Roman"/>
+          <w:sz w:val="28"/>
+          <w:szCs w:val="28"/>
+          <w:lang w:val="en-US"/>
+        </w:rPr>
+        <w:t xml:space="preserve"> </w:t>
+      </w:r>
+      <w:proofErr w:type="spellStart"/>
+      <w:r>
+        <w:rPr>
+          <w:rFonts w:ascii="Times New Roman" w:hAnsi="Times New Roman"/>
+          <w:sz w:val="28"/>
+          <w:szCs w:val="28"/>
+          <w:lang w:val="en-US"/>
+        </w:rPr>
+        <w:t>hisobot</w:t>
+      </w:r>
+      <w:proofErr w:type="spellEnd"/>
+      <w:r>
+        <w:rPr>
+          <w:rFonts w:ascii="Times New Roman" w:hAnsi="Times New Roman"/>
+          <w:sz w:val="28"/>
+          <w:szCs w:val="28"/>
+          <w:lang w:val="en-US"/>
+        </w:rPr>
+        <w:t xml:space="preserve"> </w:t>
+      </w:r>
+      <w:proofErr w:type="spellStart"/>
+      <w:r>
+        <w:rPr>
+          <w:rFonts w:ascii="Times New Roman" w:hAnsi="Times New Roman"/>
+          <w:sz w:val="28"/>
+          <w:szCs w:val="28"/>
+          <w:lang w:val="en-US"/>
+        </w:rPr>
+        <w:t>yoki</w:t>
+      </w:r>
+      <w:proofErr w:type="spellEnd"/>
+      <w:r>
+        <w:rPr>
+          <w:rFonts w:ascii="Times New Roman" w:hAnsi="Times New Roman"/>
+          <w:sz w:val="28"/>
+          <w:szCs w:val="28"/>
+          <w:lang w:val="en-US"/>
+        </w:rPr>
+        <w:t xml:space="preserve"> </w:t>
+      </w:r>
+      <w:proofErr w:type="spellStart"/>
+      <w:r>
+        <w:rPr>
+          <w:rFonts w:ascii="Times New Roman" w:hAnsi="Times New Roman"/>
+          <w:sz w:val="28"/>
+          <w:szCs w:val="28"/>
+          <w:lang w:val="en-US"/>
+        </w:rPr>
+        <w:t>hisoblar</w:t>
+      </w:r>
+      <w:proofErr w:type="spellEnd"/>
+      <w:r>
+        <w:rPr>
+          <w:rFonts w:ascii="Times New Roman" w:hAnsi="Times New Roman"/>
+          <w:sz w:val="28"/>
+          <w:szCs w:val="28"/>
+          <w:lang w:val="en-US"/>
+        </w:rPr>
+        <w:t xml:space="preserve"> </w:t>
+      </w:r>
+      <w:proofErr w:type="spellStart"/>
+      <w:r>
+        <w:rPr>
+          <w:rFonts w:ascii="Times New Roman" w:hAnsi="Times New Roman"/>
+          <w:sz w:val="28"/>
+          <w:szCs w:val="28"/>
+          <w:lang w:val="en-US"/>
+        </w:rPr>
+        <w:t>uchun</w:t>
+      </w:r>
+      <w:proofErr w:type="spellEnd"/>
+      <w:r>
+        <w:rPr>
+          <w:rFonts w:ascii="Times New Roman" w:hAnsi="Times New Roman"/>
+          <w:sz w:val="28"/>
+          <w:szCs w:val="28"/>
+          <w:lang w:val="en-US"/>
+        </w:rPr>
+        <w:t xml:space="preserve"> </w:t>
+      </w:r>
+      <w:proofErr w:type="spellStart"/>
+      <w:r>
+        <w:rPr>
+          <w:rFonts w:ascii="Times New Roman" w:hAnsi="Times New Roman"/>
+          <w:sz w:val="28"/>
+          <w:szCs w:val="28"/>
+          <w:lang w:val="en-US"/>
+        </w:rPr>
+        <w:t>ishlatiladi</w:t>
+      </w:r>
+      <w:proofErr w:type="spellEnd"/>
+      <w:r>
+        <w:rPr>
+          <w:rFonts w:ascii="Times New Roman" w:hAnsi="Times New Roman"/>
+          <w:sz w:val="28"/>
+          <w:szCs w:val="28"/>
+          <w:lang w:val="en-US"/>
+        </w:rPr>
+        <w:t>.</w:t>
       </w:r>
     </w:p>
     <w:p>
@@ -1017,7 +4832,147 @@
           <w:szCs w:val="28"/>
           <w:lang w:val="en-US"/>
         </w:rPr>
-        <w:t>&lt;tr&gt; — jadvaldagi bitta satr (qatorda joylashgan barcha hujayralar).</w:t>
+        <w:t xml:space="preserve">&lt;tr&gt; — </w:t>
+      </w:r>
+      <w:proofErr w:type="spellStart"/>
+      <w:r>
+        <w:rPr>
+          <w:rFonts w:ascii="Times New Roman" w:hAnsi="Times New Roman"/>
+          <w:sz w:val="28"/>
+          <w:szCs w:val="28"/>
+          <w:lang w:val="en-US"/>
+        </w:rPr>
+        <w:t>jadvaldagi</w:t>
+      </w:r>
+      <w:proofErr w:type="spellEnd"/>
+      <w:r>
+        <w:rPr>
+          <w:rFonts w:ascii="Times New Roman" w:hAnsi="Times New Roman"/>
+          <w:sz w:val="28"/>
+          <w:szCs w:val="28"/>
+          <w:lang w:val="en-US"/>
+        </w:rPr>
+        <w:t xml:space="preserve"> </w:t>
+      </w:r>
+      <w:proofErr w:type="spellStart"/>
+      <w:r>
+        <w:rPr>
+          <w:rFonts w:ascii="Times New Roman" w:hAnsi="Times New Roman"/>
+          <w:sz w:val="28"/>
+          <w:szCs w:val="28"/>
+          <w:lang w:val="en-US"/>
+        </w:rPr>
+        <w:t>bitta</w:t>
+      </w:r>
+      <w:proofErr w:type="spellEnd"/>
+      <w:r>
+        <w:rPr>
+          <w:rFonts w:ascii="Times New Roman" w:hAnsi="Times New Roman"/>
+          <w:sz w:val="28"/>
+          <w:szCs w:val="28"/>
+          <w:lang w:val="en-US"/>
+        </w:rPr>
+        <w:t xml:space="preserve"> </w:t>
+      </w:r>
+      <w:proofErr w:type="spellStart"/>
+      <w:r>
+        <w:rPr>
+          <w:rFonts w:ascii="Times New Roman" w:hAnsi="Times New Roman"/>
+          <w:sz w:val="28"/>
+          <w:szCs w:val="28"/>
+          <w:lang w:val="en-US"/>
+        </w:rPr>
+        <w:t>satr</w:t>
+      </w:r>
+      <w:proofErr w:type="spellEnd"/>
+      <w:r>
+        <w:rPr>
+          <w:rFonts w:ascii="Times New Roman" w:hAnsi="Times New Roman"/>
+          <w:sz w:val="28"/>
+          <w:szCs w:val="28"/>
+          <w:lang w:val="en-US"/>
+        </w:rPr>
+        <w:t xml:space="preserve"> (</w:t>
+      </w:r>
+      <w:proofErr w:type="spellStart"/>
+      <w:r>
+        <w:rPr>
+          <w:rFonts w:ascii="Times New Roman" w:hAnsi="Times New Roman"/>
+          <w:sz w:val="28"/>
+          <w:szCs w:val="28"/>
+          <w:lang w:val="en-US"/>
+        </w:rPr>
+        <w:t>qatorda</w:t>
+      </w:r>
+      <w:proofErr w:type="spellEnd"/>
+      <w:r>
+        <w:rPr>
+          <w:rFonts w:ascii="Times New Roman" w:hAnsi="Times New Roman"/>
+          <w:sz w:val="28"/>
+          <w:szCs w:val="28"/>
+          <w:lang w:val="en-US"/>
+        </w:rPr>
+        <w:t xml:space="preserve"> </w:t>
+      </w:r>
+      <w:proofErr w:type="spellStart"/>
+      <w:r>
+        <w:rPr>
+          <w:rFonts w:ascii="Times New Roman" w:hAnsi="Times New Roman"/>
+          <w:sz w:val="28"/>
+          <w:szCs w:val="28"/>
+          <w:lang w:val="en-US"/>
+        </w:rPr>
+        <w:t>joylashgan</w:t>
+      </w:r>
+      <w:proofErr w:type="spellEnd"/>
+      <w:r>
+        <w:rPr>
+          <w:rFonts w:ascii="Times New Roman" w:hAnsi="Times New Roman"/>
+          <w:sz w:val="28"/>
+          <w:szCs w:val="28"/>
+          <w:lang w:val="en-US"/>
+        </w:rPr>
+        <w:t xml:space="preserve"> </w:t>
+      </w:r>
+      <w:proofErr w:type="spellStart"/>
+      <w:r>
+        <w:rPr>
+          <w:rFonts w:ascii="Times New Roman" w:hAnsi="Times New Roman"/>
+          <w:sz w:val="28"/>
+          <w:szCs w:val="28"/>
+          <w:lang w:val="en-US"/>
+        </w:rPr>
+        <w:t>barcha</w:t>
+      </w:r>
+      <w:proofErr w:type="spellEnd"/>
+      <w:r>
+        <w:rPr>
+          <w:rFonts w:ascii="Times New Roman" w:hAnsi="Times New Roman"/>
+          <w:sz w:val="28"/>
+          <w:szCs w:val="28"/>
+          <w:lang w:val="en-US"/>
+        </w:rPr>
+        <w:t xml:space="preserve"> </w:t>
+      </w:r>
+      <w:proofErr w:type="spellStart"/>
+      <w:r>
+        <w:rPr>
+          <w:rFonts w:ascii="Times New Roman" w:hAnsi="Times New Roman"/>
+          <w:sz w:val="28"/>
+          <w:szCs w:val="28"/>
+          <w:lang w:val="en-US"/>
+        </w:rPr>
+        <w:t>hujayralar</w:t>
+      </w:r>
+      <w:proofErr w:type="spellEnd"/>
+      <w:r>
+        <w:rPr>
+          <w:rFonts w:ascii="Times New Roman" w:hAnsi="Times New Roman"/>
+          <w:sz w:val="28"/>
+          <w:szCs w:val="28"/>
+          <w:lang w:val="en-US"/>
+        </w:rPr>
+        <w:t>).</w:t>
       </w:r>
     </w:p>
     <w:p>
@@ -1040,7 +4995,238 @@
           <w:lang w:val="en-US"/>
         </w:rPr>
         <w:lastRenderedPageBreak/>
-        <w:t>&lt;th&gt; — jadval sarlavha ustunlari uchun teg. Ularning matni qalin va markazlashtirilgan bo‘ladi.</w:t>
+        <w:t>&lt;</w:t>
+      </w:r>
+      <w:proofErr w:type="spellStart"/>
+      <w:r>
+        <w:rPr>
+          <w:rFonts w:ascii="Times New Roman" w:hAnsi="Times New Roman"/>
+          <w:sz w:val="28"/>
+          <w:szCs w:val="28"/>
+          <w:lang w:val="en-US"/>
+        </w:rPr>
+        <w:t>th</w:t>
+      </w:r>
+      <w:proofErr w:type="spellEnd"/>
+      <w:r>
+        <w:rPr>
+          <w:rFonts w:ascii="Times New Roman" w:hAnsi="Times New Roman"/>
+          <w:sz w:val="28"/>
+          <w:szCs w:val="28"/>
+          <w:lang w:val="en-US"/>
+        </w:rPr>
+        <w:t xml:space="preserve">&gt; — </w:t>
+      </w:r>
+      <w:proofErr w:type="spellStart"/>
+      <w:r>
+        <w:rPr>
+          <w:rFonts w:ascii="Times New Roman" w:hAnsi="Times New Roman"/>
+          <w:sz w:val="28"/>
+          <w:szCs w:val="28"/>
+          <w:lang w:val="en-US"/>
+        </w:rPr>
+        <w:t>jadval</w:t>
+      </w:r>
+      <w:proofErr w:type="spellEnd"/>
+      <w:r>
+        <w:rPr>
+          <w:rFonts w:ascii="Times New Roman" w:hAnsi="Times New Roman"/>
+          <w:sz w:val="28"/>
+          <w:szCs w:val="28"/>
+          <w:lang w:val="en-US"/>
+        </w:rPr>
+        <w:t xml:space="preserve"> </w:t>
+      </w:r>
+      <w:proofErr w:type="spellStart"/>
+      <w:r>
+        <w:rPr>
+          <w:rFonts w:ascii="Times New Roman" w:hAnsi="Times New Roman"/>
+          <w:sz w:val="28"/>
+          <w:szCs w:val="28"/>
+          <w:lang w:val="en-US"/>
+        </w:rPr>
+        <w:t>sarlavha</w:t>
+      </w:r>
+      <w:proofErr w:type="spellEnd"/>
+      <w:r>
+        <w:rPr>
+          <w:rFonts w:ascii="Times New Roman" w:hAnsi="Times New Roman"/>
+          <w:sz w:val="28"/>
+          <w:szCs w:val="28"/>
+          <w:lang w:val="en-US"/>
+        </w:rPr>
+        <w:t xml:space="preserve"> </w:t>
+      </w:r>
+      <w:proofErr w:type="spellStart"/>
+      <w:r>
+        <w:rPr>
+          <w:rFonts w:ascii="Times New Roman" w:hAnsi="Times New Roman"/>
+          <w:sz w:val="28"/>
+          <w:szCs w:val="28"/>
+          <w:lang w:val="en-US"/>
+        </w:rPr>
+        <w:t>ustunlari</w:t>
+      </w:r>
+      <w:proofErr w:type="spellEnd"/>
+      <w:r>
+        <w:rPr>
+          <w:rFonts w:ascii="Times New Roman" w:hAnsi="Times New Roman"/>
+          <w:sz w:val="28"/>
+          <w:szCs w:val="28"/>
+          <w:lang w:val="en-US"/>
+        </w:rPr>
+        <w:t xml:space="preserve"> </w:t>
+      </w:r>
+      <w:proofErr w:type="spellStart"/>
+      <w:r>
+        <w:rPr>
+          <w:rFonts w:ascii="Times New Roman" w:hAnsi="Times New Roman"/>
+          <w:sz w:val="28"/>
+          <w:szCs w:val="28"/>
+          <w:lang w:val="en-US"/>
+        </w:rPr>
+        <w:t>uchun</w:t>
+      </w:r>
+      <w:proofErr w:type="spellEnd"/>
+      <w:r>
+        <w:rPr>
+          <w:rFonts w:ascii="Times New Roman" w:hAnsi="Times New Roman"/>
+          <w:sz w:val="28"/>
+          <w:szCs w:val="28"/>
+          <w:lang w:val="en-US"/>
+        </w:rPr>
+        <w:t xml:space="preserve"> teg. </w:t>
+      </w:r>
+      <w:proofErr w:type="spellStart"/>
+      <w:r>
+        <w:rPr>
+          <w:rFonts w:ascii="Times New Roman" w:hAnsi="Times New Roman"/>
+          <w:sz w:val="28"/>
+          <w:szCs w:val="28"/>
+          <w:lang w:val="en-US"/>
+        </w:rPr>
+        <w:t>Ularning</w:t>
+      </w:r>
+      <w:proofErr w:type="spellEnd"/>
+      <w:r>
+        <w:rPr>
+          <w:rFonts w:ascii="Times New Roman" w:hAnsi="Times New Roman"/>
+          <w:sz w:val="28"/>
+          <w:szCs w:val="28"/>
+          <w:lang w:val="en-US"/>
+        </w:rPr>
+        <w:t xml:space="preserve"> </w:t>
+      </w:r>
+      <w:proofErr w:type="spellStart"/>
+      <w:r>
+        <w:rPr>
+          <w:rFonts w:ascii="Times New Roman" w:hAnsi="Times New Roman"/>
+          <w:sz w:val="28"/>
+          <w:szCs w:val="28"/>
+          <w:lang w:val="en-US"/>
+        </w:rPr>
+        <w:t>matni</w:t>
+      </w:r>
+      <w:proofErr w:type="spellEnd"/>
+      <w:r>
+        <w:rPr>
+          <w:rFonts w:ascii="Times New Roman" w:hAnsi="Times New Roman"/>
+          <w:sz w:val="28"/>
+          <w:szCs w:val="28"/>
+          <w:lang w:val="en-US"/>
+        </w:rPr>
+        <w:t xml:space="preserve"> </w:t>
+      </w:r>
+      <w:proofErr w:type="spellStart"/>
+      <w:r>
+        <w:rPr>
+          <w:rFonts w:ascii="Times New Roman" w:hAnsi="Times New Roman"/>
+          <w:sz w:val="28"/>
+          <w:szCs w:val="28"/>
+          <w:lang w:val="en-US"/>
+        </w:rPr>
+        <w:t>qalin</w:t>
+      </w:r>
+      <w:proofErr w:type="spellEnd"/>
+      <w:r>
+        <w:rPr>
+          <w:rFonts w:ascii="Times New Roman" w:hAnsi="Times New Roman"/>
+          <w:sz w:val="28"/>
+          <w:szCs w:val="28"/>
+          <w:lang w:val="en-US"/>
+        </w:rPr>
+        <w:t xml:space="preserve"> </w:t>
+      </w:r>
+      <w:proofErr w:type="spellStart"/>
+      <w:r>
+        <w:rPr>
+          <w:rFonts w:ascii="Times New Roman" w:hAnsi="Times New Roman"/>
+          <w:sz w:val="28"/>
+          <w:szCs w:val="28"/>
+          <w:lang w:val="en-US"/>
+        </w:rPr>
+        <w:t>va</w:t>
+      </w:r>
+      <w:proofErr w:type="spellEnd"/>
+      <w:r>
+        <w:rPr>
+          <w:rFonts w:ascii="Times New Roman" w:hAnsi="Times New Roman"/>
+          <w:sz w:val="28"/>
+          <w:szCs w:val="28"/>
+          <w:lang w:val="en-US"/>
+        </w:rPr>
+        <w:t xml:space="preserve"> </w:t>
+      </w:r>
+      <w:proofErr w:type="spellStart"/>
+      <w:r>
+        <w:rPr>
+          <w:rFonts w:ascii="Times New Roman" w:hAnsi="Times New Roman"/>
+          <w:sz w:val="28"/>
+          <w:szCs w:val="28"/>
+          <w:lang w:val="en-US"/>
+        </w:rPr>
+        <w:t>markazlashtirilgan</w:t>
+      </w:r>
+      <w:proofErr w:type="spellEnd"/>
+      <w:r>
+        <w:rPr>
+          <w:rFonts w:ascii="Times New Roman" w:hAnsi="Times New Roman"/>
+          <w:sz w:val="28"/>
+          <w:szCs w:val="28"/>
+          <w:lang w:val="en-US"/>
+        </w:rPr>
+        <w:t xml:space="preserve"> </w:t>
+      </w:r>
+      <w:proofErr w:type="spellStart"/>
+      <w:proofErr w:type="gramStart"/>
+      <w:r>
+        <w:rPr>
+          <w:rFonts w:ascii="Times New Roman" w:hAnsi="Times New Roman"/>
+          <w:sz w:val="28"/>
+          <w:szCs w:val="28"/>
+          <w:lang w:val="en-US"/>
+        </w:rPr>
+        <w:t>bo‘</w:t>
+      </w:r>
+      <w:proofErr w:type="gramEnd"/>
+      <w:r>
+        <w:rPr>
+          <w:rFonts w:ascii="Times New Roman" w:hAnsi="Times New Roman"/>
+          <w:sz w:val="28"/>
+          <w:szCs w:val="28"/>
+          <w:lang w:val="en-US"/>
+        </w:rPr>
+        <w:t>ladi</w:t>
+      </w:r>
+      <w:proofErr w:type="spellEnd"/>
+      <w:r>
+        <w:rPr>
+          <w:rFonts w:ascii="Times New Roman" w:hAnsi="Times New Roman"/>
+          <w:sz w:val="28"/>
+          <w:szCs w:val="28"/>
+          <w:lang w:val="en-US"/>
+        </w:rPr>
+        <w:t>.</w:t>
       </w:r>
     </w:p>
     <w:p>
@@ -1062,7 +5248,107 @@
           <w:szCs w:val="28"/>
           <w:lang w:val="en-US"/>
         </w:rPr>
-        <w:t>&lt;td&gt; — ma'lumot hujayralari (table data), odatiy jadval katakchalari.</w:t>
+        <w:t xml:space="preserve">&lt;td&gt; — </w:t>
+      </w:r>
+      <w:proofErr w:type="spellStart"/>
+      <w:r>
+        <w:rPr>
+          <w:rFonts w:ascii="Times New Roman" w:hAnsi="Times New Roman"/>
+          <w:sz w:val="28"/>
+          <w:szCs w:val="28"/>
+          <w:lang w:val="en-US"/>
+        </w:rPr>
+        <w:t>ma'lumot</w:t>
+      </w:r>
+      <w:proofErr w:type="spellEnd"/>
+      <w:r>
+        <w:rPr>
+          <w:rFonts w:ascii="Times New Roman" w:hAnsi="Times New Roman"/>
+          <w:sz w:val="28"/>
+          <w:szCs w:val="28"/>
+          <w:lang w:val="en-US"/>
+        </w:rPr>
+        <w:t xml:space="preserve"> </w:t>
+      </w:r>
+      <w:proofErr w:type="spellStart"/>
+      <w:r>
+        <w:rPr>
+          <w:rFonts w:ascii="Times New Roman" w:hAnsi="Times New Roman"/>
+          <w:sz w:val="28"/>
+          <w:szCs w:val="28"/>
+          <w:lang w:val="en-US"/>
+        </w:rPr>
+        <w:t>hujayralari</w:t>
+      </w:r>
+      <w:proofErr w:type="spellEnd"/>
+      <w:r>
+        <w:rPr>
+          <w:rFonts w:ascii="Times New Roman" w:hAnsi="Times New Roman"/>
+          <w:sz w:val="28"/>
+          <w:szCs w:val="28"/>
+          <w:lang w:val="en-US"/>
+        </w:rPr>
+        <w:t xml:space="preserve"> (table data), </w:t>
+      </w:r>
+      <w:proofErr w:type="spellStart"/>
+      <w:r>
+        <w:rPr>
+          <w:rFonts w:ascii="Times New Roman" w:hAnsi="Times New Roman"/>
+          <w:sz w:val="28"/>
+          <w:szCs w:val="28"/>
+          <w:lang w:val="en-US"/>
+        </w:rPr>
+        <w:t>odatiy</w:t>
+      </w:r>
+      <w:proofErr w:type="spellEnd"/>
+      <w:r>
+        <w:rPr>
+          <w:rFonts w:ascii="Times New Roman" w:hAnsi="Times New Roman"/>
+          <w:sz w:val="28"/>
+          <w:szCs w:val="28"/>
+          <w:lang w:val="en-US"/>
+        </w:rPr>
+        <w:t xml:space="preserve"> </w:t>
+      </w:r>
+      <w:proofErr w:type="spellStart"/>
+      <w:r>
+        <w:rPr>
+          <w:rFonts w:ascii="Times New Roman" w:hAnsi="Times New Roman"/>
+          <w:sz w:val="28"/>
+          <w:szCs w:val="28"/>
+          <w:lang w:val="en-US"/>
+        </w:rPr>
+        <w:t>jadval</w:t>
+      </w:r>
+      <w:proofErr w:type="spellEnd"/>
+      <w:r>
+        <w:rPr>
+          <w:rFonts w:ascii="Times New Roman" w:hAnsi="Times New Roman"/>
+          <w:sz w:val="28"/>
+          <w:szCs w:val="28"/>
+          <w:lang w:val="en-US"/>
+        </w:rPr>
+        <w:t xml:space="preserve"> </w:t>
+      </w:r>
+      <w:proofErr w:type="spellStart"/>
+      <w:r>
+        <w:rPr>
+          <w:rFonts w:ascii="Times New Roman" w:hAnsi="Times New Roman"/>
+          <w:sz w:val="28"/>
+          <w:szCs w:val="28"/>
+          <w:lang w:val="en-US"/>
+        </w:rPr>
+        <w:t>katakchalari</w:t>
+      </w:r>
+      <w:proofErr w:type="spellEnd"/>
+      <w:r>
+        <w:rPr>
+          <w:rFonts w:ascii="Times New Roman" w:hAnsi="Times New Roman"/>
+          <w:sz w:val="28"/>
+          <w:szCs w:val="28"/>
+          <w:lang w:val="en-US"/>
+        </w:rPr>
+        <w:t>.</w:t>
       </w:r>
     </w:p>
     <w:p>
@@ -1132,7 +5418,27 @@
           <w:szCs w:val="28"/>
           <w:lang w:val="en-US"/>
         </w:rPr>
-        <w:t xml:space="preserve">  &lt;thead&gt;</w:t>
+        <w:t xml:space="preserve">  &lt;</w:t>
+      </w:r>
+      <w:proofErr w:type="spellStart"/>
+      <w:r>
+        <w:rPr>
+          <w:rFonts w:ascii="Times New Roman" w:hAnsi="Times New Roman"/>
+          <w:sz w:val="28"/>
+          <w:szCs w:val="28"/>
+          <w:lang w:val="en-US"/>
+        </w:rPr>
+        <w:t>thead</w:t>
+      </w:r>
+      <w:proofErr w:type="spellEnd"/>
+      <w:r>
+        <w:rPr>
+          <w:rFonts w:ascii="Times New Roman" w:hAnsi="Times New Roman"/>
+          <w:sz w:val="28"/>
+          <w:szCs w:val="28"/>
+          <w:lang w:val="en-US"/>
+        </w:rPr>
+        <w:t>&gt;</w:t>
       </w:r>
     </w:p>
     <w:p>
@@ -1176,7 +5482,47 @@
           <w:szCs w:val="28"/>
           <w:lang w:val="en-US"/>
         </w:rPr>
-        <w:t xml:space="preserve">      &lt;th&gt;Ism&lt;/th&gt;</w:t>
+        <w:t xml:space="preserve">      &lt;</w:t>
+      </w:r>
+      <w:proofErr w:type="spellStart"/>
+      <w:r>
+        <w:rPr>
+          <w:rFonts w:ascii="Times New Roman" w:hAnsi="Times New Roman"/>
+          <w:sz w:val="28"/>
+          <w:szCs w:val="28"/>
+          <w:lang w:val="en-US"/>
+        </w:rPr>
+        <w:t>th</w:t>
+      </w:r>
+      <w:proofErr w:type="spellEnd"/>
+      <w:r>
+        <w:rPr>
+          <w:rFonts w:ascii="Times New Roman" w:hAnsi="Times New Roman"/>
+          <w:sz w:val="28"/>
+          <w:szCs w:val="28"/>
+          <w:lang w:val="en-US"/>
+        </w:rPr>
+        <w:t>&gt;Ism&lt;/</w:t>
+      </w:r>
+      <w:proofErr w:type="spellStart"/>
+      <w:r>
+        <w:rPr>
+          <w:rFonts w:ascii="Times New Roman" w:hAnsi="Times New Roman"/>
+          <w:sz w:val="28"/>
+          <w:szCs w:val="28"/>
+          <w:lang w:val="en-US"/>
+        </w:rPr>
+        <w:t>th</w:t>
+      </w:r>
+      <w:proofErr w:type="spellEnd"/>
+      <w:r>
+        <w:rPr>
+          <w:rFonts w:ascii="Times New Roman" w:hAnsi="Times New Roman"/>
+          <w:sz w:val="28"/>
+          <w:szCs w:val="28"/>
+          <w:lang w:val="en-US"/>
+        </w:rPr>
+        <w:t>&gt;</w:t>
       </w:r>
     </w:p>
     <w:p>
@@ -1198,7 +5544,47 @@
           <w:szCs w:val="28"/>
           <w:lang w:val="en-US"/>
         </w:rPr>
-        <w:t xml:space="preserve">      &lt;th&gt;Yosh&lt;/th&gt;</w:t>
+        <w:t xml:space="preserve">      &lt;</w:t>
+      </w:r>
+      <w:proofErr w:type="spellStart"/>
+      <w:r>
+        <w:rPr>
+          <w:rFonts w:ascii="Times New Roman" w:hAnsi="Times New Roman"/>
+          <w:sz w:val="28"/>
+          <w:szCs w:val="28"/>
+          <w:lang w:val="en-US"/>
+        </w:rPr>
+        <w:t>th</w:t>
+      </w:r>
+      <w:proofErr w:type="spellEnd"/>
+      <w:r>
+        <w:rPr>
+          <w:rFonts w:ascii="Times New Roman" w:hAnsi="Times New Roman"/>
+          <w:sz w:val="28"/>
+          <w:szCs w:val="28"/>
+          <w:lang w:val="en-US"/>
+        </w:rPr>
+        <w:t>&gt;Yosh&lt;/</w:t>
+      </w:r>
+      <w:proofErr w:type="spellStart"/>
+      <w:r>
+        <w:rPr>
+          <w:rFonts w:ascii="Times New Roman" w:hAnsi="Times New Roman"/>
+          <w:sz w:val="28"/>
+          <w:szCs w:val="28"/>
+          <w:lang w:val="en-US"/>
+        </w:rPr>
+        <w:t>th</w:t>
+      </w:r>
+      <w:proofErr w:type="spellEnd"/>
+      <w:r>
+        <w:rPr>
+          <w:rFonts w:ascii="Times New Roman" w:hAnsi="Times New Roman"/>
+          <w:sz w:val="28"/>
+          <w:szCs w:val="28"/>
+          <w:lang w:val="en-US"/>
+        </w:rPr>
+        <w:t>&gt;</w:t>
       </w:r>
     </w:p>
     <w:p>
@@ -1220,7 +5606,67 @@
           <w:szCs w:val="28"/>
           <w:lang w:val="en-US"/>
         </w:rPr>
-        <w:t xml:space="preserve">      &lt;th&gt;Kasb&lt;/th&gt;</w:t>
+        <w:t xml:space="preserve">      &lt;</w:t>
+      </w:r>
+      <w:proofErr w:type="spellStart"/>
+      <w:r>
+        <w:rPr>
+          <w:rFonts w:ascii="Times New Roman" w:hAnsi="Times New Roman"/>
+          <w:sz w:val="28"/>
+          <w:szCs w:val="28"/>
+          <w:lang w:val="en-US"/>
+        </w:rPr>
+        <w:t>th</w:t>
+      </w:r>
+      <w:proofErr w:type="spellEnd"/>
+      <w:r>
+        <w:rPr>
+          <w:rFonts w:ascii="Times New Roman" w:hAnsi="Times New Roman"/>
+          <w:sz w:val="28"/>
+          <w:szCs w:val="28"/>
+          <w:lang w:val="en-US"/>
+        </w:rPr>
+        <w:t>&gt;</w:t>
+      </w:r>
+      <w:proofErr w:type="spellStart"/>
+      <w:r>
+        <w:rPr>
+          <w:rFonts w:ascii="Times New Roman" w:hAnsi="Times New Roman"/>
+          <w:sz w:val="28"/>
+          <w:szCs w:val="28"/>
+          <w:lang w:val="en-US"/>
+        </w:rPr>
+        <w:t>Kasb</w:t>
+      </w:r>
+      <w:proofErr w:type="spellEnd"/>
+      <w:r>
+        <w:rPr>
+          <w:rFonts w:ascii="Times New Roman" w:hAnsi="Times New Roman"/>
+          <w:sz w:val="28"/>
+          <w:szCs w:val="28"/>
+          <w:lang w:val="en-US"/>
+        </w:rPr>
+        <w:t>&lt;/</w:t>
+      </w:r>
+      <w:proofErr w:type="spellStart"/>
+      <w:r>
+        <w:rPr>
+          <w:rFonts w:ascii="Times New Roman" w:hAnsi="Times New Roman"/>
+          <w:sz w:val="28"/>
+          <w:szCs w:val="28"/>
+          <w:lang w:val="en-US"/>
+        </w:rPr>
+        <w:t>th</w:t>
+      </w:r>
+      <w:proofErr w:type="spellEnd"/>
+      <w:r>
+        <w:rPr>
+          <w:rFonts w:ascii="Times New Roman" w:hAnsi="Times New Roman"/>
+          <w:sz w:val="28"/>
+          <w:szCs w:val="28"/>
+          <w:lang w:val="en-US"/>
+        </w:rPr>
+        <w:t>&gt;</w:t>
       </w:r>
     </w:p>
     <w:p>
@@ -1264,7 +5710,27 @@
           <w:szCs w:val="28"/>
           <w:lang w:val="en-US"/>
         </w:rPr>
-        <w:t xml:space="preserve">  &lt;/thead&gt;</w:t>
+        <w:t xml:space="preserve">  &lt;/</w:t>
+      </w:r>
+      <w:proofErr w:type="spellStart"/>
+      <w:r>
+        <w:rPr>
+          <w:rFonts w:ascii="Times New Roman" w:hAnsi="Times New Roman"/>
+          <w:sz w:val="28"/>
+          <w:szCs w:val="28"/>
+          <w:lang w:val="en-US"/>
+        </w:rPr>
+        <w:t>thead</w:t>
+      </w:r>
+      <w:proofErr w:type="spellEnd"/>
+      <w:r>
+        <w:rPr>
+          <w:rFonts w:ascii="Times New Roman" w:hAnsi="Times New Roman"/>
+          <w:sz w:val="28"/>
+          <w:szCs w:val="28"/>
+          <w:lang w:val="en-US"/>
+        </w:rPr>
+        <w:t>&gt;</w:t>
       </w:r>
     </w:p>
     <w:p>
@@ -1286,7 +5752,27 @@
           <w:szCs w:val="28"/>
           <w:lang w:val="en-US"/>
         </w:rPr>
-        <w:t xml:space="preserve">  &lt;tbody&gt;</w:t>
+        <w:t xml:space="preserve">  &lt;</w:t>
+      </w:r>
+      <w:proofErr w:type="spellStart"/>
+      <w:r>
+        <w:rPr>
+          <w:rFonts w:ascii="Times New Roman" w:hAnsi="Times New Roman"/>
+          <w:sz w:val="28"/>
+          <w:szCs w:val="28"/>
+          <w:lang w:val="en-US"/>
+        </w:rPr>
+        <w:t>tbody</w:t>
+      </w:r>
+      <w:proofErr w:type="spellEnd"/>
+      <w:r>
+        <w:rPr>
+          <w:rFonts w:ascii="Times New Roman" w:hAnsi="Times New Roman"/>
+          <w:sz w:val="28"/>
+          <w:szCs w:val="28"/>
+          <w:lang w:val="en-US"/>
+        </w:rPr>
+        <w:t>&gt;</w:t>
       </w:r>
     </w:p>
     <w:p>
@@ -1374,7 +5860,27 @@
           <w:szCs w:val="28"/>
           <w:lang w:val="en-US"/>
         </w:rPr>
-        <w:t xml:space="preserve">      &lt;td&gt;Dasturchi&lt;/td&gt;</w:t>
+        <w:t xml:space="preserve">      &lt;td&gt;</w:t>
+      </w:r>
+      <w:proofErr w:type="spellStart"/>
+      <w:r>
+        <w:rPr>
+          <w:rFonts w:ascii="Times New Roman" w:hAnsi="Times New Roman"/>
+          <w:sz w:val="28"/>
+          <w:szCs w:val="28"/>
+          <w:lang w:val="en-US"/>
+        </w:rPr>
+        <w:t>Dasturchi</w:t>
+      </w:r>
+      <w:proofErr w:type="spellEnd"/>
+      <w:r>
+        <w:rPr>
+          <w:rFonts w:ascii="Times New Roman" w:hAnsi="Times New Roman"/>
+          <w:sz w:val="28"/>
+          <w:szCs w:val="28"/>
+          <w:lang w:val="en-US"/>
+        </w:rPr>
+        <w:t>&lt;/td&gt;</w:t>
       </w:r>
     </w:p>
     <w:p>
@@ -1427,7 +5933,27 @@
           <w:szCs w:val="28"/>
           <w:lang w:val="en-US"/>
         </w:rPr>
-        <w:t xml:space="preserve">  &lt;/tbody&gt;</w:t>
+        <w:t xml:space="preserve">  &lt;/</w:t>
+      </w:r>
+      <w:proofErr w:type="spellStart"/>
+      <w:r>
+        <w:rPr>
+          <w:rFonts w:ascii="Times New Roman" w:hAnsi="Times New Roman"/>
+          <w:sz w:val="28"/>
+          <w:szCs w:val="28"/>
+          <w:lang w:val="en-US"/>
+        </w:rPr>
+        <w:t>tbody</w:t>
+      </w:r>
+      <w:proofErr w:type="spellEnd"/>
+      <w:r>
+        <w:rPr>
+          <w:rFonts w:ascii="Times New Roman" w:hAnsi="Times New Roman"/>
+          <w:sz w:val="28"/>
+          <w:szCs w:val="28"/>
+          <w:lang w:val="en-US"/>
+        </w:rPr>
+        <w:t>&gt;</w:t>
       </w:r>
     </w:p>
     <w:p>
@@ -1473,8 +5999,42 @@
           <w:szCs w:val="28"/>
           <w:lang w:val="en-US"/>
         </w:rPr>
-        <w:t>2. Amaliy qism</w:t>
-      </w:r>
+        <w:t xml:space="preserve">2. </w:t>
+      </w:r>
+      <w:proofErr w:type="spellStart"/>
+      <w:r>
+        <w:rPr>
+          <w:rFonts w:ascii="Times New Roman" w:hAnsi="Times New Roman"/>
+          <w:b/>
+          <w:sz w:val="28"/>
+          <w:szCs w:val="28"/>
+          <w:lang w:val="en-US"/>
+        </w:rPr>
+        <w:t>Amaliy</w:t>
+      </w:r>
+      <w:proofErr w:type="spellEnd"/>
+      <w:r>
+        <w:rPr>
+          <w:rFonts w:ascii="Times New Roman" w:hAnsi="Times New Roman"/>
+          <w:b/>
+          <w:sz w:val="28"/>
+          <w:szCs w:val="28"/>
+          <w:lang w:val="en-US"/>
+        </w:rPr>
+        <w:t xml:space="preserve"> </w:t>
+      </w:r>
+      <w:proofErr w:type="spellStart"/>
+      <w:r>
+        <w:rPr>
+          <w:rFonts w:ascii="Times New Roman" w:hAnsi="Times New Roman"/>
+          <w:b/>
+          <w:sz w:val="28"/>
+          <w:szCs w:val="28"/>
+          <w:lang w:val="en-US"/>
+        </w:rPr>
+        <w:t>qism</w:t>
+      </w:r>
+      <w:proofErr w:type="spellEnd"/>
     </w:p>
     <w:p>
       <w:pPr>
@@ -1488,32 +6048,134 @@
           <w:lang w:val="en-US"/>
         </w:rPr>
       </w:pPr>
-      <w:r>
-        <w:rPr>
-          <w:rFonts w:ascii="Times New Roman" w:hAnsi="Times New Roman"/>
-          <w:sz w:val="28"/>
-          <w:szCs w:val="28"/>
-          <w:lang w:val="en-US"/>
-        </w:rPr>
-        <w:t>Kod qismi:</w:t>
-      </w:r>
-      <w:r>
-        <w:rPr>
-          <w:rFonts w:ascii="Times New Roman" w:hAnsi="Times New Roman"/>
-          <w:sz w:val="28"/>
-          <w:szCs w:val="28"/>
-          <w:lang w:val="en-US"/>
-        </w:rPr>
-        <w:t xml:space="preserve"> </w:t>
-      </w:r>
-      <w:r>
-        <w:rPr>
-          <w:rFonts w:ascii="Times New Roman" w:hAnsi="Times New Roman"/>
-          <w:sz w:val="28"/>
-          <w:szCs w:val="28"/>
-          <w:lang w:val="en-US"/>
-        </w:rPr>
-        <w:t xml:space="preserve">Pasport malumotlari web saytini yaratish </w:t>
+      <w:proofErr w:type="spellStart"/>
+      <w:r>
+        <w:rPr>
+          <w:rFonts w:ascii="Times New Roman" w:hAnsi="Times New Roman"/>
+          <w:sz w:val="28"/>
+          <w:szCs w:val="28"/>
+          <w:lang w:val="en-US"/>
+        </w:rPr>
+        <w:t>Kod</w:t>
+      </w:r>
+      <w:proofErr w:type="spellEnd"/>
+      <w:r>
+        <w:rPr>
+          <w:rFonts w:ascii="Times New Roman" w:hAnsi="Times New Roman"/>
+          <w:sz w:val="28"/>
+          <w:szCs w:val="28"/>
+          <w:lang w:val="en-US"/>
+        </w:rPr>
+        <w:t xml:space="preserve"> </w:t>
+      </w:r>
+      <w:proofErr w:type="spellStart"/>
+      <w:r>
+        <w:rPr>
+          <w:rFonts w:ascii="Times New Roman" w:hAnsi="Times New Roman"/>
+          <w:sz w:val="28"/>
+          <w:szCs w:val="28"/>
+          <w:lang w:val="en-US"/>
+        </w:rPr>
+        <w:t>qismi</w:t>
+      </w:r>
+      <w:proofErr w:type="spellEnd"/>
+      <w:r>
+        <w:rPr>
+          <w:rFonts w:ascii="Times New Roman" w:hAnsi="Times New Roman"/>
+          <w:sz w:val="28"/>
+          <w:szCs w:val="28"/>
+          <w:lang w:val="en-US"/>
+        </w:rPr>
+        <w:t>:</w:t>
+      </w:r>
+      <w:r>
+        <w:rPr>
+          <w:rFonts w:ascii="Times New Roman" w:hAnsi="Times New Roman"/>
+          <w:sz w:val="28"/>
+          <w:szCs w:val="28"/>
+          <w:lang w:val="en-US"/>
+        </w:rPr>
+        <w:t xml:space="preserve"> </w:t>
+      </w:r>
+      <w:proofErr w:type="spellStart"/>
+      <w:r>
+        <w:rPr>
+          <w:rFonts w:ascii="Times New Roman" w:hAnsi="Times New Roman"/>
+          <w:sz w:val="28"/>
+          <w:szCs w:val="28"/>
+          <w:lang w:val="en-US"/>
+        </w:rPr>
+        <w:t>Pasport</w:t>
+      </w:r>
+      <w:proofErr w:type="spellEnd"/>
+      <w:r>
+        <w:rPr>
+          <w:rFonts w:ascii="Times New Roman" w:hAnsi="Times New Roman"/>
+          <w:sz w:val="28"/>
+          <w:szCs w:val="28"/>
+          <w:lang w:val="en-US"/>
+        </w:rPr>
+        <w:t xml:space="preserve"> </w:t>
+      </w:r>
+      <w:proofErr w:type="spellStart"/>
+      <w:r>
+        <w:rPr>
+          <w:rFonts w:ascii="Times New Roman" w:hAnsi="Times New Roman"/>
+          <w:sz w:val="28"/>
+          <w:szCs w:val="28"/>
+          <w:lang w:val="en-US"/>
+        </w:rPr>
+        <w:t>malumotlari</w:t>
+      </w:r>
+      <w:proofErr w:type="spellEnd"/>
+      <w:r>
+        <w:rPr>
+          <w:rFonts w:ascii="Times New Roman" w:hAnsi="Times New Roman"/>
+          <w:sz w:val="28"/>
+          <w:szCs w:val="28"/>
+          <w:lang w:val="en-US"/>
+        </w:rPr>
+        <w:t xml:space="preserve"> web </w:t>
+      </w:r>
+      <w:proofErr w:type="spellStart"/>
+      <w:r>
+        <w:rPr>
+          <w:rFonts w:ascii="Times New Roman" w:hAnsi="Times New Roman"/>
+          <w:sz w:val="28"/>
+          <w:szCs w:val="28"/>
+          <w:lang w:val="en-US"/>
+        </w:rPr>
+        <w:t>saytini</w:t>
+      </w:r>
+      <w:proofErr w:type="spellEnd"/>
+      <w:r>
+        <w:rPr>
+          <w:rFonts w:ascii="Times New Roman" w:hAnsi="Times New Roman"/>
+          <w:sz w:val="28"/>
+          <w:szCs w:val="28"/>
+          <w:lang w:val="en-US"/>
+        </w:rPr>
+        <w:t xml:space="preserve"> </w:t>
+      </w:r>
+      <w:proofErr w:type="spellStart"/>
+      <w:r>
+        <w:rPr>
+          <w:rFonts w:ascii="Times New Roman" w:hAnsi="Times New Roman"/>
+          <w:sz w:val="28"/>
+          <w:szCs w:val="28"/>
+          <w:lang w:val="en-US"/>
+        </w:rPr>
+        <w:t>yaratish</w:t>
+      </w:r>
+      <w:proofErr w:type="spellEnd"/>
+      <w:r>
+        <w:rPr>
+          <w:rFonts w:ascii="Times New Roman" w:hAnsi="Times New Roman"/>
+          <w:sz w:val="28"/>
+          <w:szCs w:val="28"/>
+          <w:lang w:val="en-US"/>
+        </w:rPr>
+        <w:t xml:space="preserve"> </w:t>
       </w:r>
     </w:p>
     <w:p>
@@ -1666,7 +6328,29 @@
           <w:szCs w:val="21"/>
           <w:lang w:val="en-US"/>
         </w:rPr>
-        <w:t>"uz"</w:t>
+        <w:t>"</w:t>
+      </w:r>
+      <w:proofErr w:type="spellStart"/>
+      <w:r>
+        <w:rPr>
+          <w:rFonts w:ascii="Consolas" w:hAnsi="Consolas"/>
+          <w:color w:val="E6DB74"/>
+          <w:sz w:val="21"/>
+          <w:szCs w:val="21"/>
+          <w:lang w:val="en-US"/>
+        </w:rPr>
+        <w:t>uz</w:t>
+      </w:r>
+      <w:proofErr w:type="spellEnd"/>
+      <w:r>
+        <w:rPr>
+          <w:rFonts w:ascii="Consolas" w:hAnsi="Consolas"/>
+          <w:color w:val="E6DB74"/>
+          <w:sz w:val="21"/>
+          <w:szCs w:val="21"/>
+          <w:lang w:val="en-US"/>
+        </w:rPr>
+        <w:t>"</w:t>
       </w:r>
       <w:r>
         <w:rPr>
@@ -1976,7 +6660,73 @@
           <w:szCs w:val="21"/>
           <w:lang w:val="en-US"/>
         </w:rPr>
-        <w:t>&gt;Pasport ma'lumotlari jadvali&lt;/</w:t>
+        <w:t>&gt;</w:t>
+      </w:r>
+      <w:proofErr w:type="spellStart"/>
+      <w:r>
+        <w:rPr>
+          <w:rFonts w:ascii="Consolas" w:hAnsi="Consolas"/>
+          <w:color w:val="FFFFFF"/>
+          <w:sz w:val="21"/>
+          <w:szCs w:val="21"/>
+          <w:lang w:val="en-US"/>
+        </w:rPr>
+        <w:t>Pasport</w:t>
+      </w:r>
+      <w:proofErr w:type="spellEnd"/>
+      <w:r>
+        <w:rPr>
+          <w:rFonts w:ascii="Consolas" w:hAnsi="Consolas"/>
+          <w:color w:val="FFFFFF"/>
+          <w:sz w:val="21"/>
+          <w:szCs w:val="21"/>
+          <w:lang w:val="en-US"/>
+        </w:rPr>
+        <w:t xml:space="preserve"> </w:t>
+      </w:r>
+      <w:proofErr w:type="spellStart"/>
+      <w:r>
+        <w:rPr>
+          <w:rFonts w:ascii="Consolas" w:hAnsi="Consolas"/>
+          <w:color w:val="FFFFFF"/>
+          <w:sz w:val="21"/>
+          <w:szCs w:val="21"/>
+          <w:lang w:val="en-US"/>
+        </w:rPr>
+        <w:t>ma'lumotlari</w:t>
+      </w:r>
+      <w:proofErr w:type="spellEnd"/>
+      <w:r>
+        <w:rPr>
+          <w:rFonts w:ascii="Consolas" w:hAnsi="Consolas"/>
+          <w:color w:val="FFFFFF"/>
+          <w:sz w:val="21"/>
+          <w:szCs w:val="21"/>
+          <w:lang w:val="en-US"/>
+        </w:rPr>
+        <w:t xml:space="preserve"> </w:t>
+      </w:r>
+      <w:proofErr w:type="spellStart"/>
+      <w:r>
+        <w:rPr>
+          <w:rFonts w:ascii="Consolas" w:hAnsi="Consolas"/>
+          <w:color w:val="FFFFFF"/>
+          <w:sz w:val="21"/>
+          <w:szCs w:val="21"/>
+          <w:lang w:val="en-US"/>
+        </w:rPr>
+        <w:t>jadvali</w:t>
+      </w:r>
+      <w:proofErr w:type="spellEnd"/>
+      <w:r>
+        <w:rPr>
+          <w:rFonts w:ascii="Consolas" w:hAnsi="Consolas"/>
+          <w:color w:val="FFFFFF"/>
+          <w:sz w:val="21"/>
+          <w:szCs w:val="21"/>
+          <w:lang w:val="en-US"/>
+        </w:rPr>
+        <w:t>&lt;/</w:t>
       </w:r>
       <w:r>
         <w:rPr>
@@ -3005,6 +7755,8 @@
         </w:rPr>
         <w:t xml:space="preserve"> </w:t>
       </w:r>
+      <w:proofErr w:type="spellStart"/>
+      <w:proofErr w:type="gramStart"/>
       <w:r>
         <w:rPr>
           <w:rFonts w:ascii="Consolas" w:hAnsi="Consolas"/>
@@ -3015,6 +7767,7 @@
         </w:rPr>
         <w:t>rgba</w:t>
       </w:r>
+      <w:proofErr w:type="spellEnd"/>
       <w:r>
         <w:rPr>
           <w:rFonts w:ascii="Consolas" w:hAnsi="Consolas"/>
@@ -3025,6 +7778,7 @@
         </w:rPr>
         <w:t>(</w:t>
       </w:r>
+      <w:proofErr w:type="gramEnd"/>
       <w:r>
         <w:rPr>
           <w:rFonts w:ascii="Consolas" w:hAnsi="Consolas"/>
@@ -3229,6 +7983,7 @@
         </w:rPr>
         <w:t xml:space="preserve">        </w:t>
       </w:r>
+      <w:proofErr w:type="spellStart"/>
       <w:r>
         <w:rPr>
           <w:rFonts w:ascii="Consolas" w:hAnsi="Consolas"/>
@@ -3241,6 +7996,7 @@
         </w:rPr>
         <w:t>th</w:t>
       </w:r>
+      <w:proofErr w:type="spellEnd"/>
       <w:r>
         <w:rPr>
           <w:rFonts w:ascii="Consolas" w:hAnsi="Consolas"/>
@@ -3623,6 +8379,7 @@
         </w:rPr>
         <w:t xml:space="preserve">        </w:t>
       </w:r>
+      <w:proofErr w:type="spellStart"/>
       <w:r>
         <w:rPr>
           <w:rFonts w:ascii="Consolas" w:hAnsi="Consolas"/>
@@ -3635,6 +8392,7 @@
         </w:rPr>
         <w:t>th</w:t>
       </w:r>
+      <w:proofErr w:type="spellEnd"/>
       <w:r>
         <w:rPr>
           <w:rFonts w:ascii="Consolas" w:hAnsi="Consolas"/>
@@ -3834,6 +8592,8 @@
         </w:rPr>
         <w:t xml:space="preserve">        </w:t>
       </w:r>
+      <w:proofErr w:type="spellStart"/>
+      <w:proofErr w:type="gramStart"/>
       <w:r>
         <w:rPr>
           <w:rFonts w:ascii="Consolas" w:hAnsi="Consolas"/>
@@ -3854,8 +8614,20 @@
           <w:szCs w:val="21"/>
           <w:lang w:val="en-US"/>
         </w:rPr>
-        <w:t>:nth-child</w:t>
-      </w:r>
+        <w:t>:nth</w:t>
+      </w:r>
+      <w:proofErr w:type="gramEnd"/>
+      <w:r>
+        <w:rPr>
+          <w:rFonts w:ascii="Consolas" w:hAnsi="Consolas"/>
+          <w:color w:val="A6E22E"/>
+          <w:sz w:val="21"/>
+          <w:szCs w:val="21"/>
+          <w:lang w:val="en-US"/>
+        </w:rPr>
+        <w:t>-child</w:t>
+      </w:r>
+      <w:proofErr w:type="spellEnd"/>
       <w:r>
         <w:rPr>
           <w:rFonts w:ascii="Consolas" w:hAnsi="Consolas"/>
@@ -4010,6 +8782,8 @@
         </w:rPr>
         <w:t xml:space="preserve">        </w:t>
       </w:r>
+      <w:proofErr w:type="spellStart"/>
+      <w:proofErr w:type="gramStart"/>
       <w:r>
         <w:rPr>
           <w:rFonts w:ascii="Consolas" w:hAnsi="Consolas"/>
@@ -4032,6 +8806,8 @@
         </w:rPr>
         <w:t>:hover</w:t>
       </w:r>
+      <w:proofErr w:type="spellEnd"/>
+      <w:proofErr w:type="gramEnd"/>
       <w:r>
         <w:rPr>
           <w:rFonts w:ascii="Consolas" w:hAnsi="Consolas"/>
@@ -4828,7 +9604,51 @@
           <w:szCs w:val="21"/>
           <w:lang w:val="en-US"/>
         </w:rPr>
-        <w:t>&gt;Pasport ma'lumotlari&lt;/</w:t>
+        <w:t>&gt;</w:t>
+      </w:r>
+      <w:proofErr w:type="spellStart"/>
+      <w:r>
+        <w:rPr>
+          <w:rFonts w:ascii="Consolas" w:hAnsi="Consolas"/>
+          <w:color w:val="FFFFFF"/>
+          <w:sz w:val="21"/>
+          <w:szCs w:val="21"/>
+          <w:lang w:val="en-US"/>
+        </w:rPr>
+        <w:t>Pasport</w:t>
+      </w:r>
+      <w:proofErr w:type="spellEnd"/>
+      <w:r>
+        <w:rPr>
+          <w:rFonts w:ascii="Consolas" w:hAnsi="Consolas"/>
+          <w:color w:val="FFFFFF"/>
+          <w:sz w:val="21"/>
+          <w:szCs w:val="21"/>
+          <w:lang w:val="en-US"/>
+        </w:rPr>
+        <w:t xml:space="preserve"> </w:t>
+      </w:r>
+      <w:proofErr w:type="spellStart"/>
+      <w:r>
+        <w:rPr>
+          <w:rFonts w:ascii="Consolas" w:hAnsi="Consolas"/>
+          <w:color w:val="FFFFFF"/>
+          <w:sz w:val="21"/>
+          <w:szCs w:val="21"/>
+          <w:lang w:val="en-US"/>
+        </w:rPr>
+        <w:t>ma'lumotlari</w:t>
+      </w:r>
+      <w:proofErr w:type="spellEnd"/>
+      <w:r>
+        <w:rPr>
+          <w:rFonts w:ascii="Consolas" w:hAnsi="Consolas"/>
+          <w:color w:val="FFFFFF"/>
+          <w:sz w:val="21"/>
+          <w:szCs w:val="21"/>
+          <w:lang w:val="en-US"/>
+        </w:rPr>
+        <w:t>&lt;/</w:t>
       </w:r>
       <w:r>
         <w:rPr>
@@ -4953,7 +9773,73 @@
           <w:szCs w:val="21"/>
           <w:lang w:val="en-US"/>
         </w:rPr>
-        <w:t>&gt;Fuqaro pasporti haqida ma’lumotlar&lt;/</w:t>
+        <w:t>&gt;</w:t>
+      </w:r>
+      <w:proofErr w:type="spellStart"/>
+      <w:r>
+        <w:rPr>
+          <w:rFonts w:ascii="Consolas" w:hAnsi="Consolas"/>
+          <w:color w:val="FFFFFF"/>
+          <w:sz w:val="21"/>
+          <w:szCs w:val="21"/>
+          <w:lang w:val="en-US"/>
+        </w:rPr>
+        <w:t>Fuqaro</w:t>
+      </w:r>
+      <w:proofErr w:type="spellEnd"/>
+      <w:r>
+        <w:rPr>
+          <w:rFonts w:ascii="Consolas" w:hAnsi="Consolas"/>
+          <w:color w:val="FFFFFF"/>
+          <w:sz w:val="21"/>
+          <w:szCs w:val="21"/>
+          <w:lang w:val="en-US"/>
+        </w:rPr>
+        <w:t xml:space="preserve"> pasporti </w:t>
+      </w:r>
+      <w:proofErr w:type="spellStart"/>
+      <w:r>
+        <w:rPr>
+          <w:rFonts w:ascii="Consolas" w:hAnsi="Consolas"/>
+          <w:color w:val="FFFFFF"/>
+          <w:sz w:val="21"/>
+          <w:szCs w:val="21"/>
+          <w:lang w:val="en-US"/>
+        </w:rPr>
+        <w:t>haqida</w:t>
+      </w:r>
+      <w:proofErr w:type="spellEnd"/>
+      <w:r>
+        <w:rPr>
+          <w:rFonts w:ascii="Consolas" w:hAnsi="Consolas"/>
+          <w:color w:val="FFFFFF"/>
+          <w:sz w:val="21"/>
+          <w:szCs w:val="21"/>
+          <w:lang w:val="en-US"/>
+        </w:rPr>
+        <w:t xml:space="preserve"> </w:t>
+      </w:r>
+      <w:proofErr w:type="spellStart"/>
+      <w:r>
+        <w:rPr>
+          <w:rFonts w:ascii="Consolas" w:hAnsi="Consolas"/>
+          <w:color w:val="FFFFFF"/>
+          <w:sz w:val="21"/>
+          <w:szCs w:val="21"/>
+          <w:lang w:val="en-US"/>
+        </w:rPr>
+        <w:t>ma’lumotlar</w:t>
+      </w:r>
+      <w:proofErr w:type="spellEnd"/>
+      <w:r>
+        <w:rPr>
+          <w:rFonts w:ascii="Consolas" w:hAnsi="Consolas"/>
+          <w:color w:val="FFFFFF"/>
+          <w:sz w:val="21"/>
+          <w:szCs w:val="21"/>
+          <w:lang w:val="en-US"/>
+        </w:rPr>
+        <w:t>&lt;/</w:t>
       </w:r>
       <w:r>
         <w:rPr>
@@ -5000,6 +9886,7 @@
         </w:rPr>
         <w:t>        &lt;</w:t>
       </w:r>
+      <w:proofErr w:type="spellStart"/>
       <w:r>
         <w:rPr>
           <w:rFonts w:ascii="Consolas" w:hAnsi="Consolas"/>
@@ -5012,6 +9899,7 @@
         </w:rPr>
         <w:t>thead</w:t>
       </w:r>
+      <w:proofErr w:type="spellEnd"/>
       <w:r>
         <w:rPr>
           <w:rFonts w:ascii="Consolas" w:hAnsi="Consolas"/>
@@ -5091,6 +9979,7 @@
         <w:lastRenderedPageBreak/>
         <w:t>                &lt;</w:t>
       </w:r>
+      <w:proofErr w:type="spellStart"/>
       <w:r>
         <w:rPr>
           <w:rFonts w:ascii="Consolas" w:hAnsi="Consolas"/>
@@ -5103,6 +9992,7 @@
         </w:rPr>
         <w:t>th</w:t>
       </w:r>
+      <w:proofErr w:type="spellEnd"/>
       <w:r>
         <w:rPr>
           <w:rFonts w:ascii="Consolas" w:hAnsi="Consolas"/>
@@ -5113,6 +10003,7 @@
         </w:rPr>
         <w:t>&gt;№&lt;/</w:t>
       </w:r>
+      <w:proofErr w:type="spellStart"/>
       <w:r>
         <w:rPr>
           <w:rFonts w:ascii="Consolas" w:hAnsi="Consolas"/>
@@ -5125,6 +10016,7 @@
         </w:rPr>
         <w:t>th</w:t>
       </w:r>
+      <w:proofErr w:type="spellEnd"/>
       <w:r>
         <w:rPr>
           <w:rFonts w:ascii="Consolas" w:hAnsi="Consolas"/>
@@ -5158,6 +10050,7 @@
         </w:rPr>
         <w:t>                &lt;</w:t>
       </w:r>
+      <w:proofErr w:type="spellStart"/>
       <w:r>
         <w:rPr>
           <w:rFonts w:ascii="Consolas" w:hAnsi="Consolas"/>
@@ -5170,16 +10063,40 @@
         </w:rPr>
         <w:t>th</w:t>
       </w:r>
-      <w:r>
-        <w:rPr>
-          <w:rFonts w:ascii="Consolas" w:hAnsi="Consolas"/>
-          <w:color w:val="FFFFFF"/>
-          <w:sz w:val="21"/>
-          <w:szCs w:val="21"/>
-          <w:lang w:val="en-US"/>
-        </w:rPr>
-        <w:t>&gt;Familiya&lt;/</w:t>
-      </w:r>
+      <w:proofErr w:type="spellEnd"/>
+      <w:r>
+        <w:rPr>
+          <w:rFonts w:ascii="Consolas" w:hAnsi="Consolas"/>
+          <w:color w:val="FFFFFF"/>
+          <w:sz w:val="21"/>
+          <w:szCs w:val="21"/>
+          <w:lang w:val="en-US"/>
+        </w:rPr>
+        <w:t>&gt;</w:t>
+      </w:r>
+      <w:proofErr w:type="spellStart"/>
+      <w:r>
+        <w:rPr>
+          <w:rFonts w:ascii="Consolas" w:hAnsi="Consolas"/>
+          <w:color w:val="FFFFFF"/>
+          <w:sz w:val="21"/>
+          <w:szCs w:val="21"/>
+          <w:lang w:val="en-US"/>
+        </w:rPr>
+        <w:t>Familiya</w:t>
+      </w:r>
+      <w:proofErr w:type="spellEnd"/>
+      <w:r>
+        <w:rPr>
+          <w:rFonts w:ascii="Consolas" w:hAnsi="Consolas"/>
+          <w:color w:val="FFFFFF"/>
+          <w:sz w:val="21"/>
+          <w:szCs w:val="21"/>
+          <w:lang w:val="en-US"/>
+        </w:rPr>
+        <w:t>&lt;/</w:t>
+      </w:r>
+      <w:proofErr w:type="spellStart"/>
       <w:r>
         <w:rPr>
           <w:rFonts w:ascii="Consolas" w:hAnsi="Consolas"/>
@@ -5192,6 +10109,7 @@
         </w:rPr>
         <w:t>th</w:t>
       </w:r>
+      <w:proofErr w:type="spellEnd"/>
       <w:r>
         <w:rPr>
           <w:rFonts w:ascii="Consolas" w:hAnsi="Consolas"/>
@@ -5225,6 +10143,7 @@
         </w:rPr>
         <w:t>                &lt;</w:t>
       </w:r>
+      <w:proofErr w:type="spellStart"/>
       <w:r>
         <w:rPr>
           <w:rFonts w:ascii="Consolas" w:hAnsi="Consolas"/>
@@ -5237,6 +10156,7 @@
         </w:rPr>
         <w:t>th</w:t>
       </w:r>
+      <w:proofErr w:type="spellEnd"/>
       <w:r>
         <w:rPr>
           <w:rFonts w:ascii="Consolas" w:hAnsi="Consolas"/>
@@ -5247,6 +10167,7 @@
         </w:rPr>
         <w:t>&gt;Ism&lt;/</w:t>
       </w:r>
+      <w:proofErr w:type="spellStart"/>
       <w:r>
         <w:rPr>
           <w:rFonts w:ascii="Consolas" w:hAnsi="Consolas"/>
@@ -5259,6 +10180,7 @@
         </w:rPr>
         <w:t>th</w:t>
       </w:r>
+      <w:proofErr w:type="spellEnd"/>
       <w:r>
         <w:rPr>
           <w:rFonts w:ascii="Consolas" w:hAnsi="Consolas"/>
@@ -5292,6 +10214,7 @@
         </w:rPr>
         <w:t>                &lt;</w:t>
       </w:r>
+      <w:proofErr w:type="spellStart"/>
       <w:r>
         <w:rPr>
           <w:rFonts w:ascii="Consolas" w:hAnsi="Consolas"/>
@@ -5304,16 +10227,62 @@
         </w:rPr>
         <w:t>th</w:t>
       </w:r>
-      <w:r>
-        <w:rPr>
-          <w:rFonts w:ascii="Consolas" w:hAnsi="Consolas"/>
-          <w:color w:val="FFFFFF"/>
-          <w:sz w:val="21"/>
-          <w:szCs w:val="21"/>
-          <w:lang w:val="en-US"/>
-        </w:rPr>
-        <w:t>&gt;Otasining ismi&lt;/</w:t>
-      </w:r>
+      <w:proofErr w:type="spellEnd"/>
+      <w:r>
+        <w:rPr>
+          <w:rFonts w:ascii="Consolas" w:hAnsi="Consolas"/>
+          <w:color w:val="FFFFFF"/>
+          <w:sz w:val="21"/>
+          <w:szCs w:val="21"/>
+          <w:lang w:val="en-US"/>
+        </w:rPr>
+        <w:t>&gt;</w:t>
+      </w:r>
+      <w:proofErr w:type="spellStart"/>
+      <w:r>
+        <w:rPr>
+          <w:rFonts w:ascii="Consolas" w:hAnsi="Consolas"/>
+          <w:color w:val="FFFFFF"/>
+          <w:sz w:val="21"/>
+          <w:szCs w:val="21"/>
+          <w:lang w:val="en-US"/>
+        </w:rPr>
+        <w:t>Otasining</w:t>
+      </w:r>
+      <w:proofErr w:type="spellEnd"/>
+      <w:r>
+        <w:rPr>
+          <w:rFonts w:ascii="Consolas" w:hAnsi="Consolas"/>
+          <w:color w:val="FFFFFF"/>
+          <w:sz w:val="21"/>
+          <w:szCs w:val="21"/>
+          <w:lang w:val="en-US"/>
+        </w:rPr>
+        <w:t xml:space="preserve"> </w:t>
+      </w:r>
+      <w:proofErr w:type="spellStart"/>
+      <w:r>
+        <w:rPr>
+          <w:rFonts w:ascii="Consolas" w:hAnsi="Consolas"/>
+          <w:color w:val="FFFFFF"/>
+          <w:sz w:val="21"/>
+          <w:szCs w:val="21"/>
+          <w:lang w:val="en-US"/>
+        </w:rPr>
+        <w:t>ismi</w:t>
+      </w:r>
+      <w:proofErr w:type="spellEnd"/>
+      <w:r>
+        <w:rPr>
+          <w:rFonts w:ascii="Consolas" w:hAnsi="Consolas"/>
+          <w:color w:val="FFFFFF"/>
+          <w:sz w:val="21"/>
+          <w:szCs w:val="21"/>
+          <w:lang w:val="en-US"/>
+        </w:rPr>
+        <w:t>&lt;/</w:t>
+      </w:r>
+      <w:proofErr w:type="spellStart"/>
       <w:r>
         <w:rPr>
           <w:rFonts w:ascii="Consolas" w:hAnsi="Consolas"/>
@@ -5326,6 +10295,7 @@
         </w:rPr>
         <w:t>th</w:t>
       </w:r>
+      <w:proofErr w:type="spellEnd"/>
       <w:r>
         <w:rPr>
           <w:rFonts w:ascii="Consolas" w:hAnsi="Consolas"/>
@@ -5359,6 +10329,7 @@
         </w:rPr>
         <w:t>                &lt;</w:t>
       </w:r>
+      <w:proofErr w:type="spellStart"/>
       <w:r>
         <w:rPr>
           <w:rFonts w:ascii="Consolas" w:hAnsi="Consolas"/>
@@ -5371,16 +10342,62 @@
         </w:rPr>
         <w:t>th</w:t>
       </w:r>
-      <w:r>
-        <w:rPr>
-          <w:rFonts w:ascii="Consolas" w:hAnsi="Consolas"/>
-          <w:color w:val="FFFFFF"/>
-          <w:sz w:val="21"/>
-          <w:szCs w:val="21"/>
-          <w:lang w:val="en-US"/>
-        </w:rPr>
-        <w:t>&gt;Pasport raqami&lt;/</w:t>
-      </w:r>
+      <w:proofErr w:type="spellEnd"/>
+      <w:r>
+        <w:rPr>
+          <w:rFonts w:ascii="Consolas" w:hAnsi="Consolas"/>
+          <w:color w:val="FFFFFF"/>
+          <w:sz w:val="21"/>
+          <w:szCs w:val="21"/>
+          <w:lang w:val="en-US"/>
+        </w:rPr>
+        <w:t>&gt;</w:t>
+      </w:r>
+      <w:proofErr w:type="spellStart"/>
+      <w:r>
+        <w:rPr>
+          <w:rFonts w:ascii="Consolas" w:hAnsi="Consolas"/>
+          <w:color w:val="FFFFFF"/>
+          <w:sz w:val="21"/>
+          <w:szCs w:val="21"/>
+          <w:lang w:val="en-US"/>
+        </w:rPr>
+        <w:t>Pasport</w:t>
+      </w:r>
+      <w:proofErr w:type="spellEnd"/>
+      <w:r>
+        <w:rPr>
+          <w:rFonts w:ascii="Consolas" w:hAnsi="Consolas"/>
+          <w:color w:val="FFFFFF"/>
+          <w:sz w:val="21"/>
+          <w:szCs w:val="21"/>
+          <w:lang w:val="en-US"/>
+        </w:rPr>
+        <w:t xml:space="preserve"> </w:t>
+      </w:r>
+      <w:proofErr w:type="spellStart"/>
+      <w:r>
+        <w:rPr>
+          <w:rFonts w:ascii="Consolas" w:hAnsi="Consolas"/>
+          <w:color w:val="FFFFFF"/>
+          <w:sz w:val="21"/>
+          <w:szCs w:val="21"/>
+          <w:lang w:val="en-US"/>
+        </w:rPr>
+        <w:t>raqami</w:t>
+      </w:r>
+      <w:proofErr w:type="spellEnd"/>
+      <w:r>
+        <w:rPr>
+          <w:rFonts w:ascii="Consolas" w:hAnsi="Consolas"/>
+          <w:color w:val="FFFFFF"/>
+          <w:sz w:val="21"/>
+          <w:szCs w:val="21"/>
+          <w:lang w:val="en-US"/>
+        </w:rPr>
+        <w:t>&lt;/</w:t>
+      </w:r>
+      <w:proofErr w:type="spellStart"/>
       <w:r>
         <w:rPr>
           <w:rFonts w:ascii="Consolas" w:hAnsi="Consolas"/>
@@ -5393,6 +10410,7 @@
         </w:rPr>
         <w:t>th</w:t>
       </w:r>
+      <w:proofErr w:type="spellEnd"/>
       <w:r>
         <w:rPr>
           <w:rFonts w:ascii="Consolas" w:hAnsi="Consolas"/>
@@ -5426,6 +10444,7 @@
         </w:rPr>
         <w:t>                &lt;</w:t>
       </w:r>
+      <w:proofErr w:type="spellStart"/>
       <w:r>
         <w:rPr>
           <w:rFonts w:ascii="Consolas" w:hAnsi="Consolas"/>
@@ -5438,16 +10457,40 @@
         </w:rPr>
         <w:t>th</w:t>
       </w:r>
-      <w:r>
-        <w:rPr>
-          <w:rFonts w:ascii="Consolas" w:hAnsi="Consolas"/>
-          <w:color w:val="FFFFFF"/>
-          <w:sz w:val="21"/>
-          <w:szCs w:val="21"/>
-          <w:lang w:val="en-US"/>
-        </w:rPr>
-        <w:t>&gt;Berilgan sana&lt;/</w:t>
-      </w:r>
+      <w:proofErr w:type="spellEnd"/>
+      <w:r>
+        <w:rPr>
+          <w:rFonts w:ascii="Consolas" w:hAnsi="Consolas"/>
+          <w:color w:val="FFFFFF"/>
+          <w:sz w:val="21"/>
+          <w:szCs w:val="21"/>
+          <w:lang w:val="en-US"/>
+        </w:rPr>
+        <w:t>&gt;</w:t>
+      </w:r>
+      <w:proofErr w:type="spellStart"/>
+      <w:r>
+        <w:rPr>
+          <w:rFonts w:ascii="Consolas" w:hAnsi="Consolas"/>
+          <w:color w:val="FFFFFF"/>
+          <w:sz w:val="21"/>
+          <w:szCs w:val="21"/>
+          <w:lang w:val="en-US"/>
+        </w:rPr>
+        <w:t>Berilgan</w:t>
+      </w:r>
+      <w:proofErr w:type="spellEnd"/>
+      <w:r>
+        <w:rPr>
+          <w:rFonts w:ascii="Consolas" w:hAnsi="Consolas"/>
+          <w:color w:val="FFFFFF"/>
+          <w:sz w:val="21"/>
+          <w:szCs w:val="21"/>
+          <w:lang w:val="en-US"/>
+        </w:rPr>
+        <w:t xml:space="preserve"> sana&lt;/</w:t>
+      </w:r>
+      <w:proofErr w:type="spellStart"/>
       <w:r>
         <w:rPr>
           <w:rFonts w:ascii="Consolas" w:hAnsi="Consolas"/>
@@ -5460,6 +10503,7 @@
         </w:rPr>
         <w:t>th</w:t>
       </w:r>
+      <w:proofErr w:type="spellEnd"/>
       <w:r>
         <w:rPr>
           <w:rFonts w:ascii="Consolas" w:hAnsi="Consolas"/>
@@ -5493,6 +10537,7 @@
         </w:rPr>
         <w:t>                &lt;</w:t>
       </w:r>
+      <w:proofErr w:type="spellStart"/>
       <w:r>
         <w:rPr>
           <w:rFonts w:ascii="Consolas" w:hAnsi="Consolas"/>
@@ -5505,16 +10550,62 @@
         </w:rPr>
         <w:t>th</w:t>
       </w:r>
-      <w:r>
-        <w:rPr>
-          <w:rFonts w:ascii="Consolas" w:hAnsi="Consolas"/>
-          <w:color w:val="FFFFFF"/>
-          <w:sz w:val="21"/>
-          <w:szCs w:val="21"/>
-          <w:lang w:val="en-US"/>
-        </w:rPr>
-        <w:t>&gt;Tugash muddati&lt;/</w:t>
-      </w:r>
+      <w:proofErr w:type="spellEnd"/>
+      <w:r>
+        <w:rPr>
+          <w:rFonts w:ascii="Consolas" w:hAnsi="Consolas"/>
+          <w:color w:val="FFFFFF"/>
+          <w:sz w:val="21"/>
+          <w:szCs w:val="21"/>
+          <w:lang w:val="en-US"/>
+        </w:rPr>
+        <w:t>&gt;</w:t>
+      </w:r>
+      <w:proofErr w:type="spellStart"/>
+      <w:r>
+        <w:rPr>
+          <w:rFonts w:ascii="Consolas" w:hAnsi="Consolas"/>
+          <w:color w:val="FFFFFF"/>
+          <w:sz w:val="21"/>
+          <w:szCs w:val="21"/>
+          <w:lang w:val="en-US"/>
+        </w:rPr>
+        <w:t>Tugash</w:t>
+      </w:r>
+      <w:proofErr w:type="spellEnd"/>
+      <w:r>
+        <w:rPr>
+          <w:rFonts w:ascii="Consolas" w:hAnsi="Consolas"/>
+          <w:color w:val="FFFFFF"/>
+          <w:sz w:val="21"/>
+          <w:szCs w:val="21"/>
+          <w:lang w:val="en-US"/>
+        </w:rPr>
+        <w:t xml:space="preserve"> </w:t>
+      </w:r>
+      <w:proofErr w:type="spellStart"/>
+      <w:r>
+        <w:rPr>
+          <w:rFonts w:ascii="Consolas" w:hAnsi="Consolas"/>
+          <w:color w:val="FFFFFF"/>
+          <w:sz w:val="21"/>
+          <w:szCs w:val="21"/>
+          <w:lang w:val="en-US"/>
+        </w:rPr>
+        <w:t>muddati</w:t>
+      </w:r>
+      <w:proofErr w:type="spellEnd"/>
+      <w:r>
+        <w:rPr>
+          <w:rFonts w:ascii="Consolas" w:hAnsi="Consolas"/>
+          <w:color w:val="FFFFFF"/>
+          <w:sz w:val="21"/>
+          <w:szCs w:val="21"/>
+          <w:lang w:val="en-US"/>
+        </w:rPr>
+        <w:t>&lt;/</w:t>
+      </w:r>
+      <w:proofErr w:type="spellStart"/>
       <w:r>
         <w:rPr>
           <w:rFonts w:ascii="Consolas" w:hAnsi="Consolas"/>
@@ -5527,6 +10618,7 @@
         </w:rPr>
         <w:t>th</w:t>
       </w:r>
+      <w:proofErr w:type="spellEnd"/>
       <w:r>
         <w:rPr>
           <w:rFonts w:ascii="Consolas" w:hAnsi="Consolas"/>
@@ -5560,6 +10652,7 @@
         </w:rPr>
         <w:t>                &lt;</w:t>
       </w:r>
+      <w:proofErr w:type="spellStart"/>
       <w:r>
         <w:rPr>
           <w:rFonts w:ascii="Consolas" w:hAnsi="Consolas"/>
@@ -5572,16 +10665,40 @@
         </w:rPr>
         <w:t>th</w:t>
       </w:r>
-      <w:r>
-        <w:rPr>
-          <w:rFonts w:ascii="Consolas" w:hAnsi="Consolas"/>
-          <w:color w:val="FFFFFF"/>
-          <w:sz w:val="21"/>
-          <w:szCs w:val="21"/>
-          <w:lang w:val="en-US"/>
-        </w:rPr>
-        <w:t>&gt;Berilgan joy&lt;/</w:t>
-      </w:r>
+      <w:proofErr w:type="spellEnd"/>
+      <w:r>
+        <w:rPr>
+          <w:rFonts w:ascii="Consolas" w:hAnsi="Consolas"/>
+          <w:color w:val="FFFFFF"/>
+          <w:sz w:val="21"/>
+          <w:szCs w:val="21"/>
+          <w:lang w:val="en-US"/>
+        </w:rPr>
+        <w:t>&gt;</w:t>
+      </w:r>
+      <w:proofErr w:type="spellStart"/>
+      <w:r>
+        <w:rPr>
+          <w:rFonts w:ascii="Consolas" w:hAnsi="Consolas"/>
+          <w:color w:val="FFFFFF"/>
+          <w:sz w:val="21"/>
+          <w:szCs w:val="21"/>
+          <w:lang w:val="en-US"/>
+        </w:rPr>
+        <w:t>Berilgan</w:t>
+      </w:r>
+      <w:proofErr w:type="spellEnd"/>
+      <w:r>
+        <w:rPr>
+          <w:rFonts w:ascii="Consolas" w:hAnsi="Consolas"/>
+          <w:color w:val="FFFFFF"/>
+          <w:sz w:val="21"/>
+          <w:szCs w:val="21"/>
+          <w:lang w:val="en-US"/>
+        </w:rPr>
+        <w:t xml:space="preserve"> joy&lt;/</w:t>
+      </w:r>
+      <w:proofErr w:type="spellStart"/>
       <w:r>
         <w:rPr>
           <w:rFonts w:ascii="Consolas" w:hAnsi="Consolas"/>
@@ -5594,6 +10711,7 @@
         </w:rPr>
         <w:t>th</w:t>
       </w:r>
+      <w:proofErr w:type="spellEnd"/>
       <w:r>
         <w:rPr>
           <w:rFonts w:ascii="Consolas" w:hAnsi="Consolas"/>
@@ -5672,6 +10790,7 @@
         </w:rPr>
         <w:t>        &lt;/</w:t>
       </w:r>
+      <w:proofErr w:type="spellStart"/>
       <w:r>
         <w:rPr>
           <w:rFonts w:ascii="Consolas" w:hAnsi="Consolas"/>
@@ -5684,6 +10803,7 @@
         </w:rPr>
         <w:t>thead</w:t>
       </w:r>
+      <w:proofErr w:type="spellEnd"/>
       <w:r>
         <w:rPr>
           <w:rFonts w:ascii="Consolas" w:hAnsi="Consolas"/>
@@ -5717,6 +10837,7 @@
         </w:rPr>
         <w:t>        &lt;</w:t>
       </w:r>
+      <w:proofErr w:type="spellStart"/>
       <w:r>
         <w:rPr>
           <w:rFonts w:ascii="Consolas" w:hAnsi="Consolas"/>
@@ -5729,6 +10850,7 @@
         </w:rPr>
         <w:t>tbody</w:t>
       </w:r>
+      <w:proofErr w:type="spellEnd"/>
       <w:r>
         <w:rPr>
           <w:rFonts w:ascii="Consolas" w:hAnsi="Consolas"/>
@@ -5894,7 +11016,29 @@
           <w:szCs w:val="21"/>
           <w:lang w:val="en-US"/>
         </w:rPr>
-        <w:t>&gt;Ro'zimova&lt;/</w:t>
+        <w:t>&gt;</w:t>
+      </w:r>
+      <w:proofErr w:type="spellStart"/>
+      <w:r>
+        <w:rPr>
+          <w:rFonts w:ascii="Consolas" w:hAnsi="Consolas"/>
+          <w:color w:val="FFFFFF"/>
+          <w:sz w:val="21"/>
+          <w:szCs w:val="21"/>
+          <w:lang w:val="en-US"/>
+        </w:rPr>
+        <w:t>Ro'zimova</w:t>
+      </w:r>
+      <w:proofErr w:type="spellEnd"/>
+      <w:r>
+        <w:rPr>
+          <w:rFonts w:ascii="Consolas" w:hAnsi="Consolas"/>
+          <w:color w:val="FFFFFF"/>
+          <w:sz w:val="21"/>
+          <w:szCs w:val="21"/>
+          <w:lang w:val="en-US"/>
+        </w:rPr>
+        <w:t>&lt;/</w:t>
       </w:r>
       <w:r>
         <w:rPr>
@@ -5995,6 +11139,7 @@
           <w:color w:val="FFFFFF"/>
           <w:sz w:val="21"/>
           <w:szCs w:val="21"/>
+          <w:lang w:val="en-US"/>
         </w:rPr>
       </w:pPr>
       <w:r>
@@ -6013,6 +11158,7 @@
           <w:color w:val="FFFFFF"/>
           <w:sz w:val="21"/>
           <w:szCs w:val="21"/>
+          <w:lang w:val="en-US"/>
         </w:rPr>
         <w:t>&lt;</w:t>
       </w:r>
@@ -6024,6 +11170,7 @@
           <w:color w:val="F92672"/>
           <w:sz w:val="21"/>
           <w:szCs w:val="21"/>
+          <w:lang w:val="en-US"/>
         </w:rPr>
         <w:t>td</w:t>
       </w:r>
@@ -6033,8 +11180,53 @@
           <w:color w:val="FFFFFF"/>
           <w:sz w:val="21"/>
           <w:szCs w:val="21"/>
-        </w:rPr>
-        <w:t>&gt;Matmurod qizi&lt;/</w:t>
+          <w:lang w:val="en-US"/>
+        </w:rPr>
+        <w:t>&gt;</w:t>
+      </w:r>
+      <w:proofErr w:type="spellStart"/>
+      <w:r>
+        <w:rPr>
+          <w:rFonts w:ascii="Consolas" w:hAnsi="Consolas"/>
+          <w:color w:val="FFFFFF"/>
+          <w:sz w:val="21"/>
+          <w:szCs w:val="21"/>
+          <w:lang w:val="en-US"/>
+        </w:rPr>
+        <w:t>Matmurod</w:t>
+      </w:r>
+      <w:proofErr w:type="spellEnd"/>
+      <w:r>
+        <w:rPr>
+          <w:rFonts w:ascii="Consolas" w:hAnsi="Consolas"/>
+          <w:color w:val="FFFFFF"/>
+          <w:sz w:val="21"/>
+          <w:szCs w:val="21"/>
+          <w:lang w:val="en-US"/>
+        </w:rPr>
+        <w:t xml:space="preserve"> </w:t>
+      </w:r>
+      <w:proofErr w:type="spellStart"/>
+      <w:r>
+        <w:rPr>
+          <w:rFonts w:ascii="Consolas" w:hAnsi="Consolas"/>
+          <w:color w:val="FFFFFF"/>
+          <w:sz w:val="21"/>
+          <w:szCs w:val="21"/>
+          <w:lang w:val="en-US"/>
+        </w:rPr>
+        <w:t>qizi</w:t>
+      </w:r>
+      <w:proofErr w:type="spellEnd"/>
+      <w:r>
+        <w:rPr>
+          <w:rFonts w:ascii="Consolas" w:hAnsi="Consolas"/>
+          <w:color w:val="FFFFFF"/>
+          <w:sz w:val="21"/>
+          <w:szCs w:val="21"/>
+          <w:lang w:val="en-US"/>
+        </w:rPr>
+        <w:t>&lt;/</w:t>
       </w:r>
       <w:r>
         <w:rPr>
@@ -6044,6 +11236,7 @@
           <w:color w:val="F92672"/>
           <w:sz w:val="21"/>
           <w:szCs w:val="21"/>
+          <w:lang w:val="en-US"/>
         </w:rPr>
         <w:t>td</w:t>
       </w:r>
@@ -6053,6 +11246,7 @@
           <w:color w:val="FFFFFF"/>
           <w:sz w:val="21"/>
           <w:szCs w:val="21"/>
+          <w:lang w:val="en-US"/>
         </w:rPr>
         <w:t>&gt;</w:t>
       </w:r>
@@ -6075,6 +11269,7 @@
           <w:color w:val="FFFFFF"/>
           <w:sz w:val="21"/>
           <w:szCs w:val="21"/>
+          <w:lang w:val="en-US"/>
         </w:rPr>
         <w:t xml:space="preserve">                </w:t>
       </w:r>
@@ -6533,7 +11728,29 @@
           <w:szCs w:val="21"/>
           <w:lang w:val="en-US"/>
         </w:rPr>
-        <w:t>&gt;Raxmatova&lt;/</w:t>
+        <w:t>&gt;</w:t>
+      </w:r>
+      <w:proofErr w:type="spellStart"/>
+      <w:r>
+        <w:rPr>
+          <w:rFonts w:ascii="Consolas" w:hAnsi="Consolas"/>
+          <w:color w:val="FFFFFF"/>
+          <w:sz w:val="21"/>
+          <w:szCs w:val="21"/>
+          <w:lang w:val="en-US"/>
+        </w:rPr>
+        <w:t>Raxmatova</w:t>
+      </w:r>
+      <w:proofErr w:type="spellEnd"/>
+      <w:r>
+        <w:rPr>
+          <w:rFonts w:ascii="Consolas" w:hAnsi="Consolas"/>
+          <w:color w:val="FFFFFF"/>
+          <w:sz w:val="21"/>
+          <w:szCs w:val="21"/>
+          <w:lang w:val="en-US"/>
+        </w:rPr>
+        <w:t>&lt;/</w:t>
       </w:r>
       <w:r>
         <w:rPr>
@@ -6667,7 +11884,29 @@
           <w:szCs w:val="21"/>
           <w:lang w:val="en-US"/>
         </w:rPr>
-        <w:t>&gt;Baxtiyor qizi&lt;/</w:t>
+        <w:t xml:space="preserve">&gt;Baxtiyor </w:t>
+      </w:r>
+      <w:proofErr w:type="spellStart"/>
+      <w:r>
+        <w:rPr>
+          <w:rFonts w:ascii="Consolas" w:hAnsi="Consolas"/>
+          <w:color w:val="FFFFFF"/>
+          <w:sz w:val="21"/>
+          <w:szCs w:val="21"/>
+          <w:lang w:val="en-US"/>
+        </w:rPr>
+        <w:t>qizi</w:t>
+      </w:r>
+      <w:proofErr w:type="spellEnd"/>
+      <w:r>
+        <w:rPr>
+          <w:rFonts w:ascii="Consolas" w:hAnsi="Consolas"/>
+          <w:color w:val="FFFFFF"/>
+          <w:sz w:val="21"/>
+          <w:szCs w:val="21"/>
+          <w:lang w:val="en-US"/>
+        </w:rPr>
+        <w:t>&lt;/</w:t>
       </w:r>
       <w:r>
         <w:rPr>
@@ -6935,7 +12174,29 @@
           <w:szCs w:val="21"/>
           <w:lang w:val="en-US"/>
         </w:rPr>
-        <w:t>&gt;Andijon vil.&lt;/</w:t>
+        <w:t>&gt;</w:t>
+      </w:r>
+      <w:proofErr w:type="spellStart"/>
+      <w:r>
+        <w:rPr>
+          <w:rFonts w:ascii="Consolas" w:hAnsi="Consolas"/>
+          <w:color w:val="FFFFFF"/>
+          <w:sz w:val="21"/>
+          <w:szCs w:val="21"/>
+          <w:lang w:val="en-US"/>
+        </w:rPr>
+        <w:t>Andijon</w:t>
+      </w:r>
+      <w:proofErr w:type="spellEnd"/>
+      <w:r>
+        <w:rPr>
+          <w:rFonts w:ascii="Consolas" w:hAnsi="Consolas"/>
+          <w:color w:val="FFFFFF"/>
+          <w:sz w:val="21"/>
+          <w:szCs w:val="21"/>
+          <w:lang w:val="en-US"/>
+        </w:rPr>
+        <w:t xml:space="preserve"> vil.&lt;/</w:t>
       </w:r>
       <w:r>
         <w:rPr>
@@ -7293,7 +12554,41 @@
           <w:szCs w:val="21"/>
           <w:lang w:val="en-US"/>
         </w:rPr>
-        <w:t>&gt;Rustam o‘g‘li&lt;/</w:t>
+        <w:t xml:space="preserve">&gt;Rustam </w:t>
+      </w:r>
+      <w:proofErr w:type="spellStart"/>
+      <w:proofErr w:type="gramStart"/>
+      <w:r>
+        <w:rPr>
+          <w:rFonts w:ascii="Consolas" w:hAnsi="Consolas"/>
+          <w:color w:val="FFFFFF"/>
+          <w:sz w:val="21"/>
+          <w:szCs w:val="21"/>
+          <w:lang w:val="en-US"/>
+        </w:rPr>
+        <w:t>o‘g‘</w:t>
+      </w:r>
+      <w:proofErr w:type="gramEnd"/>
+      <w:r>
+        <w:rPr>
+          <w:rFonts w:ascii="Consolas" w:hAnsi="Consolas"/>
+          <w:color w:val="FFFFFF"/>
+          <w:sz w:val="21"/>
+          <w:szCs w:val="21"/>
+          <w:lang w:val="en-US"/>
+        </w:rPr>
+        <w:t>li</w:t>
+      </w:r>
+      <w:proofErr w:type="spellEnd"/>
+      <w:r>
+        <w:rPr>
+          <w:rFonts w:ascii="Consolas" w:hAnsi="Consolas"/>
+          <w:color w:val="FFFFFF"/>
+          <w:sz w:val="21"/>
+          <w:szCs w:val="21"/>
+          <w:lang w:val="en-US"/>
+        </w:rPr>
+        <w:t>&lt;/</w:t>
       </w:r>
       <w:r>
         <w:rPr>
@@ -7561,7 +12856,29 @@
           <w:szCs w:val="21"/>
           <w:lang w:val="en-US"/>
         </w:rPr>
-        <w:t>&gt;Xorazim sh.&lt;/</w:t>
+        <w:t>&gt;</w:t>
+      </w:r>
+      <w:proofErr w:type="spellStart"/>
+      <w:r>
+        <w:rPr>
+          <w:rFonts w:ascii="Consolas" w:hAnsi="Consolas"/>
+          <w:color w:val="FFFFFF"/>
+          <w:sz w:val="21"/>
+          <w:szCs w:val="21"/>
+          <w:lang w:val="en-US"/>
+        </w:rPr>
+        <w:t>Xorazim</w:t>
+      </w:r>
+      <w:proofErr w:type="spellEnd"/>
+      <w:r>
+        <w:rPr>
+          <w:rFonts w:ascii="Consolas" w:hAnsi="Consolas"/>
+          <w:color w:val="FFFFFF"/>
+          <w:sz w:val="21"/>
+          <w:szCs w:val="21"/>
+          <w:lang w:val="en-US"/>
+        </w:rPr>
+        <w:t xml:space="preserve"> sh.&lt;/</w:t>
       </w:r>
       <w:r>
         <w:rPr>
@@ -7653,6 +12970,7 @@
         </w:rPr>
         <w:t>        &lt;/</w:t>
       </w:r>
+      <w:proofErr w:type="spellStart"/>
       <w:r>
         <w:rPr>
           <w:rFonts w:ascii="Consolas" w:hAnsi="Consolas"/>
@@ -7665,6 +12983,7 @@
         </w:rPr>
         <w:t>tbody</w:t>
       </w:r>
+      <w:proofErr w:type="spellEnd"/>
       <w:r>
         <w:rPr>
           <w:rFonts w:ascii="Consolas" w:hAnsi="Consolas"/>
@@ -7867,27 +13186,112 @@
           <w:lang w:val="en-US"/>
         </w:rPr>
       </w:pPr>
-      <w:r>
-        <w:rPr>
-          <w:rFonts w:ascii="Times New Roman" w:hAnsi="Times New Roman"/>
-          <w:b/>
-          <w:bCs/>
-          <w:sz w:val="28"/>
-          <w:szCs w:val="28"/>
-          <w:lang w:val="en-US"/>
-        </w:rPr>
-        <w:t>Kod natijasi:</w:t>
-      </w:r>
-      <w:r>
-        <w:rPr>
-          <w:rFonts w:ascii="Times New Roman" w:hAnsi="Times New Roman"/>
-          <w:b/>
-          <w:bCs/>
-          <w:sz w:val="28"/>
-          <w:szCs w:val="28"/>
-          <w:lang w:val="en-US"/>
-        </w:rPr>
-        <w:t xml:space="preserve"> web sahifamning ko’rinishi.</w:t>
+      <w:proofErr w:type="spellStart"/>
+      <w:r>
+        <w:rPr>
+          <w:rFonts w:ascii="Times New Roman" w:hAnsi="Times New Roman"/>
+          <w:b/>
+          <w:bCs/>
+          <w:sz w:val="28"/>
+          <w:szCs w:val="28"/>
+          <w:lang w:val="en-US"/>
+        </w:rPr>
+        <w:t>Kod</w:t>
+      </w:r>
+      <w:proofErr w:type="spellEnd"/>
+      <w:r>
+        <w:rPr>
+          <w:rFonts w:ascii="Times New Roman" w:hAnsi="Times New Roman"/>
+          <w:b/>
+          <w:bCs/>
+          <w:sz w:val="28"/>
+          <w:szCs w:val="28"/>
+          <w:lang w:val="en-US"/>
+        </w:rPr>
+        <w:t xml:space="preserve"> </w:t>
+      </w:r>
+      <w:proofErr w:type="spellStart"/>
+      <w:r>
+        <w:rPr>
+          <w:rFonts w:ascii="Times New Roman" w:hAnsi="Times New Roman"/>
+          <w:b/>
+          <w:bCs/>
+          <w:sz w:val="28"/>
+          <w:szCs w:val="28"/>
+          <w:lang w:val="en-US"/>
+        </w:rPr>
+        <w:t>natijasi</w:t>
+      </w:r>
+      <w:proofErr w:type="spellEnd"/>
+      <w:r>
+        <w:rPr>
+          <w:rFonts w:ascii="Times New Roman" w:hAnsi="Times New Roman"/>
+          <w:b/>
+          <w:bCs/>
+          <w:sz w:val="28"/>
+          <w:szCs w:val="28"/>
+          <w:lang w:val="en-US"/>
+        </w:rPr>
+        <w:t>:</w:t>
+      </w:r>
+      <w:r>
+        <w:rPr>
+          <w:rFonts w:ascii="Times New Roman" w:hAnsi="Times New Roman"/>
+          <w:b/>
+          <w:bCs/>
+          <w:sz w:val="28"/>
+          <w:szCs w:val="28"/>
+          <w:lang w:val="en-US"/>
+        </w:rPr>
+        <w:t xml:space="preserve"> web </w:t>
+      </w:r>
+      <w:proofErr w:type="spellStart"/>
+      <w:r>
+        <w:rPr>
+          <w:rFonts w:ascii="Times New Roman" w:hAnsi="Times New Roman"/>
+          <w:b/>
+          <w:bCs/>
+          <w:sz w:val="28"/>
+          <w:szCs w:val="28"/>
+          <w:lang w:val="en-US"/>
+        </w:rPr>
+        <w:t>sahifamning</w:t>
+      </w:r>
+      <w:proofErr w:type="spellEnd"/>
+      <w:r>
+        <w:rPr>
+          <w:rFonts w:ascii="Times New Roman" w:hAnsi="Times New Roman"/>
+          <w:b/>
+          <w:bCs/>
+          <w:sz w:val="28"/>
+          <w:szCs w:val="28"/>
+          <w:lang w:val="en-US"/>
+        </w:rPr>
+        <w:t xml:space="preserve"> </w:t>
+      </w:r>
+      <w:proofErr w:type="spellStart"/>
+      <w:r>
+        <w:rPr>
+          <w:rFonts w:ascii="Times New Roman" w:hAnsi="Times New Roman"/>
+          <w:b/>
+          <w:bCs/>
+          <w:sz w:val="28"/>
+          <w:szCs w:val="28"/>
+          <w:lang w:val="en-US"/>
+        </w:rPr>
+        <w:t>ko’rinishi</w:t>
+      </w:r>
+      <w:proofErr w:type="spellEnd"/>
+      <w:r>
+        <w:rPr>
+          <w:rFonts w:ascii="Times New Roman" w:hAnsi="Times New Roman"/>
+          <w:b/>
+          <w:bCs/>
+          <w:sz w:val="28"/>
+          <w:szCs w:val="28"/>
+          <w:lang w:val="en-US"/>
+        </w:rPr>
+        <w:t>.</w:t>
       </w:r>
     </w:p>
     <w:p>
@@ -8003,8 +13407,20 @@
           <w:szCs w:val="28"/>
           <w:lang w:val="en-US"/>
         </w:rPr>
-        <w:t xml:space="preserve">       Xulosa</w:t>
-      </w:r>
+        <w:t xml:space="preserve">       </w:t>
+      </w:r>
+      <w:proofErr w:type="spellStart"/>
+      <w:r>
+        <w:rPr>
+          <w:rFonts w:ascii="Times New Roman" w:hAnsi="Times New Roman"/>
+          <w:b/>
+          <w:sz w:val="28"/>
+          <w:szCs w:val="28"/>
+          <w:lang w:val="en-US"/>
+        </w:rPr>
+        <w:t>Xulosa</w:t>
+      </w:r>
+      <w:proofErr w:type="spellEnd"/>
     </w:p>
     <w:p>
       <w:pPr>
@@ -8016,13 +13432,285 @@
           <w:lang w:val="en-US"/>
         </w:rPr>
       </w:pPr>
-      <w:r>
-        <w:rPr>
-          <w:sz w:val="28"/>
-          <w:szCs w:val="28"/>
-          <w:lang w:val="en-US"/>
-        </w:rPr>
-        <w:t xml:space="preserve">Jadval HTML sahifalarda ma'lumotlarni tartibli va oson tushunarli ko‘rinishda taqdim etish uchun qulay vositadir. Jadval yaratishda </w:t>
+      <w:proofErr w:type="spellStart"/>
+      <w:r>
+        <w:rPr>
+          <w:sz w:val="28"/>
+          <w:szCs w:val="28"/>
+          <w:lang w:val="en-US"/>
+        </w:rPr>
+        <w:t>Jadval</w:t>
+      </w:r>
+      <w:proofErr w:type="spellEnd"/>
+      <w:r>
+        <w:rPr>
+          <w:sz w:val="28"/>
+          <w:szCs w:val="28"/>
+          <w:lang w:val="en-US"/>
+        </w:rPr>
+        <w:t xml:space="preserve"> HTML </w:t>
+      </w:r>
+      <w:proofErr w:type="spellStart"/>
+      <w:r>
+        <w:rPr>
+          <w:sz w:val="28"/>
+          <w:szCs w:val="28"/>
+          <w:lang w:val="en-US"/>
+        </w:rPr>
+        <w:t>sahifalarda</w:t>
+      </w:r>
+      <w:proofErr w:type="spellEnd"/>
+      <w:r>
+        <w:rPr>
+          <w:sz w:val="28"/>
+          <w:szCs w:val="28"/>
+          <w:lang w:val="en-US"/>
+        </w:rPr>
+        <w:t xml:space="preserve"> </w:t>
+      </w:r>
+      <w:proofErr w:type="spellStart"/>
+      <w:r>
+        <w:rPr>
+          <w:sz w:val="28"/>
+          <w:szCs w:val="28"/>
+          <w:lang w:val="en-US"/>
+        </w:rPr>
+        <w:t>ma'lumotlarni</w:t>
+      </w:r>
+      <w:proofErr w:type="spellEnd"/>
+      <w:r>
+        <w:rPr>
+          <w:sz w:val="28"/>
+          <w:szCs w:val="28"/>
+          <w:lang w:val="en-US"/>
+        </w:rPr>
+        <w:t xml:space="preserve"> </w:t>
+      </w:r>
+      <w:proofErr w:type="spellStart"/>
+      <w:r>
+        <w:rPr>
+          <w:sz w:val="28"/>
+          <w:szCs w:val="28"/>
+          <w:lang w:val="en-US"/>
+        </w:rPr>
+        <w:t>tartibli</w:t>
+      </w:r>
+      <w:proofErr w:type="spellEnd"/>
+      <w:r>
+        <w:rPr>
+          <w:sz w:val="28"/>
+          <w:szCs w:val="28"/>
+          <w:lang w:val="en-US"/>
+        </w:rPr>
+        <w:t xml:space="preserve"> </w:t>
+      </w:r>
+      <w:proofErr w:type="spellStart"/>
+      <w:r>
+        <w:rPr>
+          <w:sz w:val="28"/>
+          <w:szCs w:val="28"/>
+          <w:lang w:val="en-US"/>
+        </w:rPr>
+        <w:t>va</w:t>
+      </w:r>
+      <w:proofErr w:type="spellEnd"/>
+      <w:r>
+        <w:rPr>
+          <w:sz w:val="28"/>
+          <w:szCs w:val="28"/>
+          <w:lang w:val="en-US"/>
+        </w:rPr>
+        <w:t xml:space="preserve"> </w:t>
+      </w:r>
+      <w:proofErr w:type="spellStart"/>
+      <w:r>
+        <w:rPr>
+          <w:sz w:val="28"/>
+          <w:szCs w:val="28"/>
+          <w:lang w:val="en-US"/>
+        </w:rPr>
+        <w:t>oson</w:t>
+      </w:r>
+      <w:proofErr w:type="spellEnd"/>
+      <w:r>
+        <w:rPr>
+          <w:sz w:val="28"/>
+          <w:szCs w:val="28"/>
+          <w:lang w:val="en-US"/>
+        </w:rPr>
+        <w:t xml:space="preserve"> </w:t>
+      </w:r>
+      <w:proofErr w:type="spellStart"/>
+      <w:r>
+        <w:rPr>
+          <w:sz w:val="28"/>
+          <w:szCs w:val="28"/>
+          <w:lang w:val="en-US"/>
+        </w:rPr>
+        <w:t>tushunarli</w:t>
+      </w:r>
+      <w:proofErr w:type="spellEnd"/>
+      <w:r>
+        <w:rPr>
+          <w:sz w:val="28"/>
+          <w:szCs w:val="28"/>
+          <w:lang w:val="en-US"/>
+        </w:rPr>
+        <w:t xml:space="preserve"> </w:t>
+      </w:r>
+      <w:proofErr w:type="spellStart"/>
+      <w:proofErr w:type="gramStart"/>
+      <w:r>
+        <w:rPr>
+          <w:sz w:val="28"/>
+          <w:szCs w:val="28"/>
+          <w:lang w:val="en-US"/>
+        </w:rPr>
+        <w:t>ko‘</w:t>
+      </w:r>
+      <w:proofErr w:type="gramEnd"/>
+      <w:r>
+        <w:rPr>
+          <w:sz w:val="28"/>
+          <w:szCs w:val="28"/>
+          <w:lang w:val="en-US"/>
+        </w:rPr>
+        <w:t>rinishda</w:t>
+      </w:r>
+      <w:proofErr w:type="spellEnd"/>
+      <w:r>
+        <w:rPr>
+          <w:sz w:val="28"/>
+          <w:szCs w:val="28"/>
+          <w:lang w:val="en-US"/>
+        </w:rPr>
+        <w:t xml:space="preserve"> </w:t>
+      </w:r>
+      <w:proofErr w:type="spellStart"/>
+      <w:r>
+        <w:rPr>
+          <w:sz w:val="28"/>
+          <w:szCs w:val="28"/>
+          <w:lang w:val="en-US"/>
+        </w:rPr>
+        <w:t>taqdim</w:t>
+      </w:r>
+      <w:proofErr w:type="spellEnd"/>
+      <w:r>
+        <w:rPr>
+          <w:sz w:val="28"/>
+          <w:szCs w:val="28"/>
+          <w:lang w:val="en-US"/>
+        </w:rPr>
+        <w:t xml:space="preserve"> </w:t>
+      </w:r>
+      <w:proofErr w:type="spellStart"/>
+      <w:r>
+        <w:rPr>
+          <w:sz w:val="28"/>
+          <w:szCs w:val="28"/>
+          <w:lang w:val="en-US"/>
+        </w:rPr>
+        <w:t>etish</w:t>
+      </w:r>
+      <w:proofErr w:type="spellEnd"/>
+      <w:r>
+        <w:rPr>
+          <w:sz w:val="28"/>
+          <w:szCs w:val="28"/>
+          <w:lang w:val="en-US"/>
+        </w:rPr>
+        <w:t xml:space="preserve"> </w:t>
+      </w:r>
+      <w:proofErr w:type="spellStart"/>
+      <w:r>
+        <w:rPr>
+          <w:sz w:val="28"/>
+          <w:szCs w:val="28"/>
+          <w:lang w:val="en-US"/>
+        </w:rPr>
+        <w:t>uchun</w:t>
+      </w:r>
+      <w:proofErr w:type="spellEnd"/>
+      <w:r>
+        <w:rPr>
+          <w:sz w:val="28"/>
+          <w:szCs w:val="28"/>
+          <w:lang w:val="en-US"/>
+        </w:rPr>
+        <w:t xml:space="preserve"> </w:t>
+      </w:r>
+      <w:proofErr w:type="spellStart"/>
+      <w:r>
+        <w:rPr>
+          <w:sz w:val="28"/>
+          <w:szCs w:val="28"/>
+          <w:lang w:val="en-US"/>
+        </w:rPr>
+        <w:t>qulay</w:t>
+      </w:r>
+      <w:proofErr w:type="spellEnd"/>
+      <w:r>
+        <w:rPr>
+          <w:sz w:val="28"/>
+          <w:szCs w:val="28"/>
+          <w:lang w:val="en-US"/>
+        </w:rPr>
+        <w:t xml:space="preserve"> </w:t>
+      </w:r>
+      <w:proofErr w:type="spellStart"/>
+      <w:r>
+        <w:rPr>
+          <w:sz w:val="28"/>
+          <w:szCs w:val="28"/>
+          <w:lang w:val="en-US"/>
+        </w:rPr>
+        <w:t>vositadir</w:t>
+      </w:r>
+      <w:proofErr w:type="spellEnd"/>
+      <w:r>
+        <w:rPr>
+          <w:sz w:val="28"/>
+          <w:szCs w:val="28"/>
+          <w:lang w:val="en-US"/>
+        </w:rPr>
+        <w:t xml:space="preserve">. </w:t>
+      </w:r>
+      <w:proofErr w:type="spellStart"/>
+      <w:r>
+        <w:rPr>
+          <w:sz w:val="28"/>
+          <w:szCs w:val="28"/>
+          <w:lang w:val="en-US"/>
+        </w:rPr>
+        <w:t>Jadval</w:t>
+      </w:r>
+      <w:proofErr w:type="spellEnd"/>
+      <w:r>
+        <w:rPr>
+          <w:sz w:val="28"/>
+          <w:szCs w:val="28"/>
+          <w:lang w:val="en-US"/>
+        </w:rPr>
+        <w:t xml:space="preserve"> </w:t>
+      </w:r>
+      <w:proofErr w:type="spellStart"/>
+      <w:r>
+        <w:rPr>
+          <w:sz w:val="28"/>
+          <w:szCs w:val="28"/>
+          <w:lang w:val="en-US"/>
+        </w:rPr>
+        <w:t>yaratishda</w:t>
+      </w:r>
+      <w:proofErr w:type="spellEnd"/>
+      <w:r>
+        <w:rPr>
+          <w:sz w:val="28"/>
+          <w:szCs w:val="28"/>
+          <w:lang w:val="en-US"/>
+        </w:rPr>
+        <w:t xml:space="preserve"> </w:t>
       </w:r>
       <w:r>
         <w:rPr>
@@ -8050,24 +13738,9 @@
           <w:szCs w:val="28"/>
           <w:lang w:val="en-US"/>
         </w:rPr>
-        <w:t>&lt;thead&gt;</w:t>
-      </w:r>
-      <w:r>
-        <w:rPr>
-          <w:sz w:val="28"/>
-          <w:szCs w:val="28"/>
-          <w:lang w:val="en-US"/>
-        </w:rPr>
-        <w:t>,</w:t>
-      </w:r>
-      <w:r>
-        <w:rPr>
-          <w:sz w:val="28"/>
-          <w:szCs w:val="28"/>
-          <w:lang w:val="en-US"/>
-        </w:rPr>
-        <w:t xml:space="preserve"> </w:t>
-      </w:r>
+        <w:t>&lt;</w:t>
+      </w:r>
+      <w:proofErr w:type="spellStart"/>
       <w:r>
         <w:rPr>
           <w:rStyle w:val="HTML"/>
@@ -8076,16 +13749,9 @@
           <w:szCs w:val="28"/>
           <w:lang w:val="en-US"/>
         </w:rPr>
-        <w:t>&lt;tbody&gt;</w:t>
-      </w:r>
-      <w:r>
-        <w:rPr>
-          <w:sz w:val="28"/>
-          <w:szCs w:val="28"/>
-          <w:lang w:val="en-US"/>
-        </w:rPr>
-        <w:t xml:space="preserve">, </w:t>
-      </w:r>
+        <w:t>thead</w:t>
+      </w:r>
+      <w:proofErr w:type="spellEnd"/>
       <w:r>
         <w:rPr>
           <w:rStyle w:val="HTML"/>
@@ -8094,15 +13760,23 @@
           <w:szCs w:val="28"/>
           <w:lang w:val="en-US"/>
         </w:rPr>
-        <w:t>&lt;tr&gt;</w:t>
-      </w:r>
-      <w:r>
-        <w:rPr>
-          <w:sz w:val="28"/>
-          <w:szCs w:val="28"/>
-          <w:lang w:val="en-US"/>
-        </w:rPr>
-        <w:t xml:space="preserve">, </w:t>
+        <w:t>&gt;</w:t>
+      </w:r>
+      <w:r>
+        <w:rPr>
+          <w:sz w:val="28"/>
+          <w:szCs w:val="28"/>
+          <w:lang w:val="en-US"/>
+        </w:rPr>
+        <w:t>,</w:t>
+      </w:r>
+      <w:r>
+        <w:rPr>
+          <w:sz w:val="28"/>
+          <w:szCs w:val="28"/>
+          <w:lang w:val="en-US"/>
+        </w:rPr>
+        <w:t xml:space="preserve"> </w:t>
       </w:r>
       <w:r>
         <w:rPr>
@@ -8112,16 +13786,9 @@
           <w:szCs w:val="28"/>
           <w:lang w:val="en-US"/>
         </w:rPr>
-        <w:t>&lt;th&gt;</w:t>
-      </w:r>
-      <w:r>
-        <w:rPr>
-          <w:sz w:val="28"/>
-          <w:szCs w:val="28"/>
-          <w:lang w:val="en-US"/>
-        </w:rPr>
-        <w:t xml:space="preserve">, va </w:t>
-      </w:r>
+        <w:t>&lt;</w:t>
+      </w:r>
+      <w:proofErr w:type="spellStart"/>
       <w:r>
         <w:rPr>
           <w:rStyle w:val="HTML"/>
@@ -8130,6 +13797,111 @@
           <w:szCs w:val="28"/>
           <w:lang w:val="en-US"/>
         </w:rPr>
+        <w:t>tbody</w:t>
+      </w:r>
+      <w:proofErr w:type="spellEnd"/>
+      <w:r>
+        <w:rPr>
+          <w:rStyle w:val="HTML"/>
+          <w:rFonts w:ascii="Times New Roman" w:hAnsi="Times New Roman" w:cs="Times New Roman"/>
+          <w:sz w:val="28"/>
+          <w:szCs w:val="28"/>
+          <w:lang w:val="en-US"/>
+        </w:rPr>
+        <w:t>&gt;</w:t>
+      </w:r>
+      <w:r>
+        <w:rPr>
+          <w:sz w:val="28"/>
+          <w:szCs w:val="28"/>
+          <w:lang w:val="en-US"/>
+        </w:rPr>
+        <w:t xml:space="preserve">, </w:t>
+      </w:r>
+      <w:r>
+        <w:rPr>
+          <w:rStyle w:val="HTML"/>
+          <w:rFonts w:ascii="Times New Roman" w:hAnsi="Times New Roman" w:cs="Times New Roman"/>
+          <w:sz w:val="28"/>
+          <w:szCs w:val="28"/>
+          <w:lang w:val="en-US"/>
+        </w:rPr>
+        <w:t>&lt;tr&gt;</w:t>
+      </w:r>
+      <w:r>
+        <w:rPr>
+          <w:sz w:val="28"/>
+          <w:szCs w:val="28"/>
+          <w:lang w:val="en-US"/>
+        </w:rPr>
+        <w:t xml:space="preserve">, </w:t>
+      </w:r>
+      <w:r>
+        <w:rPr>
+          <w:rStyle w:val="HTML"/>
+          <w:rFonts w:ascii="Times New Roman" w:hAnsi="Times New Roman" w:cs="Times New Roman"/>
+          <w:sz w:val="28"/>
+          <w:szCs w:val="28"/>
+          <w:lang w:val="en-US"/>
+        </w:rPr>
+        <w:t>&lt;</w:t>
+      </w:r>
+      <w:proofErr w:type="spellStart"/>
+      <w:r>
+        <w:rPr>
+          <w:rStyle w:val="HTML"/>
+          <w:rFonts w:ascii="Times New Roman" w:hAnsi="Times New Roman" w:cs="Times New Roman"/>
+          <w:sz w:val="28"/>
+          <w:szCs w:val="28"/>
+          <w:lang w:val="en-US"/>
+        </w:rPr>
+        <w:t>th</w:t>
+      </w:r>
+      <w:proofErr w:type="spellEnd"/>
+      <w:r>
+        <w:rPr>
+          <w:rStyle w:val="HTML"/>
+          <w:rFonts w:ascii="Times New Roman" w:hAnsi="Times New Roman" w:cs="Times New Roman"/>
+          <w:sz w:val="28"/>
+          <w:szCs w:val="28"/>
+          <w:lang w:val="en-US"/>
+        </w:rPr>
+        <w:t>&gt;</w:t>
+      </w:r>
+      <w:r>
+        <w:rPr>
+          <w:sz w:val="28"/>
+          <w:szCs w:val="28"/>
+          <w:lang w:val="en-US"/>
+        </w:rPr>
+        <w:t xml:space="preserve">, </w:t>
+      </w:r>
+      <w:proofErr w:type="spellStart"/>
+      <w:r>
+        <w:rPr>
+          <w:sz w:val="28"/>
+          <w:szCs w:val="28"/>
+          <w:lang w:val="en-US"/>
+        </w:rPr>
+        <w:t>va</w:t>
+      </w:r>
+      <w:proofErr w:type="spellEnd"/>
+      <w:r>
+        <w:rPr>
+          <w:sz w:val="28"/>
+          <w:szCs w:val="28"/>
+          <w:lang w:val="en-US"/>
+        </w:rPr>
+        <w:t xml:space="preserve"> </w:t>
+      </w:r>
+      <w:r>
+        <w:rPr>
+          <w:rStyle w:val="HTML"/>
+          <w:rFonts w:ascii="Times New Roman" w:hAnsi="Times New Roman" w:cs="Times New Roman"/>
+          <w:sz w:val="28"/>
+          <w:szCs w:val="28"/>
+          <w:lang w:val="en-US"/>
+        </w:rPr>
         <w:t>&lt;td&gt;</w:t>
       </w:r>
       <w:r>
@@ -8138,7 +13910,623 @@
           <w:szCs w:val="28"/>
           <w:lang w:val="en-US"/>
         </w:rPr>
-        <w:t xml:space="preserve"> teglaridan foydalaniladi. Jadvalning ko‘rinishi va dizayni CSS yordamida sozlanadi, bu esa unga rang, chegara, kataklar o‘lchami, matn joylashuvi va boshqa vizual xususiyatlarni beradi. Jadvalni formatlash orqali ma'lumotlar yanada aniqroq, chiroyli va o‘qilishi oson bo‘ladi. </w:t>
+        <w:t xml:space="preserve"> </w:t>
+      </w:r>
+      <w:proofErr w:type="spellStart"/>
+      <w:r>
+        <w:rPr>
+          <w:sz w:val="28"/>
+          <w:szCs w:val="28"/>
+          <w:lang w:val="en-US"/>
+        </w:rPr>
+        <w:t>teglaridan</w:t>
+      </w:r>
+      <w:proofErr w:type="spellEnd"/>
+      <w:r>
+        <w:rPr>
+          <w:sz w:val="28"/>
+          <w:szCs w:val="28"/>
+          <w:lang w:val="en-US"/>
+        </w:rPr>
+        <w:t xml:space="preserve"> </w:t>
+      </w:r>
+      <w:proofErr w:type="spellStart"/>
+      <w:r>
+        <w:rPr>
+          <w:sz w:val="28"/>
+          <w:szCs w:val="28"/>
+          <w:lang w:val="en-US"/>
+        </w:rPr>
+        <w:t>foydalaniladi</w:t>
+      </w:r>
+      <w:proofErr w:type="spellEnd"/>
+      <w:r>
+        <w:rPr>
+          <w:sz w:val="28"/>
+          <w:szCs w:val="28"/>
+          <w:lang w:val="en-US"/>
+        </w:rPr>
+        <w:t xml:space="preserve">. </w:t>
+      </w:r>
+      <w:proofErr w:type="spellStart"/>
+      <w:r>
+        <w:rPr>
+          <w:sz w:val="28"/>
+          <w:szCs w:val="28"/>
+          <w:lang w:val="en-US"/>
+        </w:rPr>
+        <w:t>Jadvalning</w:t>
+      </w:r>
+      <w:proofErr w:type="spellEnd"/>
+      <w:r>
+        <w:rPr>
+          <w:sz w:val="28"/>
+          <w:szCs w:val="28"/>
+          <w:lang w:val="en-US"/>
+        </w:rPr>
+        <w:t xml:space="preserve"> </w:t>
+      </w:r>
+      <w:proofErr w:type="spellStart"/>
+      <w:proofErr w:type="gramStart"/>
+      <w:r>
+        <w:rPr>
+          <w:sz w:val="28"/>
+          <w:szCs w:val="28"/>
+          <w:lang w:val="en-US"/>
+        </w:rPr>
+        <w:t>ko‘</w:t>
+      </w:r>
+      <w:proofErr w:type="gramEnd"/>
+      <w:r>
+        <w:rPr>
+          <w:sz w:val="28"/>
+          <w:szCs w:val="28"/>
+          <w:lang w:val="en-US"/>
+        </w:rPr>
+        <w:t>rinishi</w:t>
+      </w:r>
+      <w:proofErr w:type="spellEnd"/>
+      <w:r>
+        <w:rPr>
+          <w:sz w:val="28"/>
+          <w:szCs w:val="28"/>
+          <w:lang w:val="en-US"/>
+        </w:rPr>
+        <w:t xml:space="preserve"> </w:t>
+      </w:r>
+      <w:proofErr w:type="spellStart"/>
+      <w:r>
+        <w:rPr>
+          <w:sz w:val="28"/>
+          <w:szCs w:val="28"/>
+          <w:lang w:val="en-US"/>
+        </w:rPr>
+        <w:t>va</w:t>
+      </w:r>
+      <w:proofErr w:type="spellEnd"/>
+      <w:r>
+        <w:rPr>
+          <w:sz w:val="28"/>
+          <w:szCs w:val="28"/>
+          <w:lang w:val="en-US"/>
+        </w:rPr>
+        <w:t xml:space="preserve"> </w:t>
+      </w:r>
+      <w:proofErr w:type="spellStart"/>
+      <w:r>
+        <w:rPr>
+          <w:sz w:val="28"/>
+          <w:szCs w:val="28"/>
+          <w:lang w:val="en-US"/>
+        </w:rPr>
+        <w:t>dizayni</w:t>
+      </w:r>
+      <w:proofErr w:type="spellEnd"/>
+      <w:r>
+        <w:rPr>
+          <w:sz w:val="28"/>
+          <w:szCs w:val="28"/>
+          <w:lang w:val="en-US"/>
+        </w:rPr>
+        <w:t xml:space="preserve"> CSS </w:t>
+      </w:r>
+      <w:proofErr w:type="spellStart"/>
+      <w:r>
+        <w:rPr>
+          <w:sz w:val="28"/>
+          <w:szCs w:val="28"/>
+          <w:lang w:val="en-US"/>
+        </w:rPr>
+        <w:t>yordamida</w:t>
+      </w:r>
+      <w:proofErr w:type="spellEnd"/>
+      <w:r>
+        <w:rPr>
+          <w:sz w:val="28"/>
+          <w:szCs w:val="28"/>
+          <w:lang w:val="en-US"/>
+        </w:rPr>
+        <w:t xml:space="preserve"> </w:t>
+      </w:r>
+      <w:proofErr w:type="spellStart"/>
+      <w:r>
+        <w:rPr>
+          <w:sz w:val="28"/>
+          <w:szCs w:val="28"/>
+          <w:lang w:val="en-US"/>
+        </w:rPr>
+        <w:t>sozlanadi</w:t>
+      </w:r>
+      <w:proofErr w:type="spellEnd"/>
+      <w:r>
+        <w:rPr>
+          <w:sz w:val="28"/>
+          <w:szCs w:val="28"/>
+          <w:lang w:val="en-US"/>
+        </w:rPr>
+        <w:t xml:space="preserve">, </w:t>
+      </w:r>
+      <w:proofErr w:type="spellStart"/>
+      <w:r>
+        <w:rPr>
+          <w:sz w:val="28"/>
+          <w:szCs w:val="28"/>
+          <w:lang w:val="en-US"/>
+        </w:rPr>
+        <w:t>bu</w:t>
+      </w:r>
+      <w:proofErr w:type="spellEnd"/>
+      <w:r>
+        <w:rPr>
+          <w:sz w:val="28"/>
+          <w:szCs w:val="28"/>
+          <w:lang w:val="en-US"/>
+        </w:rPr>
+        <w:t xml:space="preserve"> </w:t>
+      </w:r>
+      <w:proofErr w:type="spellStart"/>
+      <w:r>
+        <w:rPr>
+          <w:sz w:val="28"/>
+          <w:szCs w:val="28"/>
+          <w:lang w:val="en-US"/>
+        </w:rPr>
+        <w:t>esa</w:t>
+      </w:r>
+      <w:proofErr w:type="spellEnd"/>
+      <w:r>
+        <w:rPr>
+          <w:sz w:val="28"/>
+          <w:szCs w:val="28"/>
+          <w:lang w:val="en-US"/>
+        </w:rPr>
+        <w:t xml:space="preserve"> </w:t>
+      </w:r>
+      <w:proofErr w:type="spellStart"/>
+      <w:r>
+        <w:rPr>
+          <w:sz w:val="28"/>
+          <w:szCs w:val="28"/>
+          <w:lang w:val="en-US"/>
+        </w:rPr>
+        <w:t>unga</w:t>
+      </w:r>
+      <w:proofErr w:type="spellEnd"/>
+      <w:r>
+        <w:rPr>
+          <w:sz w:val="28"/>
+          <w:szCs w:val="28"/>
+          <w:lang w:val="en-US"/>
+        </w:rPr>
+        <w:t xml:space="preserve"> rang, </w:t>
+      </w:r>
+      <w:proofErr w:type="spellStart"/>
+      <w:r>
+        <w:rPr>
+          <w:sz w:val="28"/>
+          <w:szCs w:val="28"/>
+          <w:lang w:val="en-US"/>
+        </w:rPr>
+        <w:t>chegara</w:t>
+      </w:r>
+      <w:proofErr w:type="spellEnd"/>
+      <w:r>
+        <w:rPr>
+          <w:sz w:val="28"/>
+          <w:szCs w:val="28"/>
+          <w:lang w:val="en-US"/>
+        </w:rPr>
+        <w:t xml:space="preserve">, </w:t>
+      </w:r>
+      <w:proofErr w:type="spellStart"/>
+      <w:r>
+        <w:rPr>
+          <w:sz w:val="28"/>
+          <w:szCs w:val="28"/>
+          <w:lang w:val="en-US"/>
+        </w:rPr>
+        <w:t>kataklar</w:t>
+      </w:r>
+      <w:proofErr w:type="spellEnd"/>
+      <w:r>
+        <w:rPr>
+          <w:sz w:val="28"/>
+          <w:szCs w:val="28"/>
+          <w:lang w:val="en-US"/>
+        </w:rPr>
+        <w:t xml:space="preserve"> </w:t>
+      </w:r>
+      <w:proofErr w:type="spellStart"/>
+      <w:proofErr w:type="gramStart"/>
+      <w:r>
+        <w:rPr>
+          <w:sz w:val="28"/>
+          <w:szCs w:val="28"/>
+          <w:lang w:val="en-US"/>
+        </w:rPr>
+        <w:t>o‘</w:t>
+      </w:r>
+      <w:proofErr w:type="gramEnd"/>
+      <w:r>
+        <w:rPr>
+          <w:sz w:val="28"/>
+          <w:szCs w:val="28"/>
+          <w:lang w:val="en-US"/>
+        </w:rPr>
+        <w:t>lchami</w:t>
+      </w:r>
+      <w:proofErr w:type="spellEnd"/>
+      <w:r>
+        <w:rPr>
+          <w:sz w:val="28"/>
+          <w:szCs w:val="28"/>
+          <w:lang w:val="en-US"/>
+        </w:rPr>
+        <w:t xml:space="preserve">, </w:t>
+      </w:r>
+      <w:proofErr w:type="spellStart"/>
+      <w:r>
+        <w:rPr>
+          <w:sz w:val="28"/>
+          <w:szCs w:val="28"/>
+          <w:lang w:val="en-US"/>
+        </w:rPr>
+        <w:t>matn</w:t>
+      </w:r>
+      <w:proofErr w:type="spellEnd"/>
+      <w:r>
+        <w:rPr>
+          <w:sz w:val="28"/>
+          <w:szCs w:val="28"/>
+          <w:lang w:val="en-US"/>
+        </w:rPr>
+        <w:t xml:space="preserve"> </w:t>
+      </w:r>
+      <w:proofErr w:type="spellStart"/>
+      <w:r>
+        <w:rPr>
+          <w:sz w:val="28"/>
+          <w:szCs w:val="28"/>
+          <w:lang w:val="en-US"/>
+        </w:rPr>
+        <w:t>joylashuvi</w:t>
+      </w:r>
+      <w:proofErr w:type="spellEnd"/>
+      <w:r>
+        <w:rPr>
+          <w:sz w:val="28"/>
+          <w:szCs w:val="28"/>
+          <w:lang w:val="en-US"/>
+        </w:rPr>
+        <w:t xml:space="preserve"> </w:t>
+      </w:r>
+      <w:proofErr w:type="spellStart"/>
+      <w:r>
+        <w:rPr>
+          <w:sz w:val="28"/>
+          <w:szCs w:val="28"/>
+          <w:lang w:val="en-US"/>
+        </w:rPr>
+        <w:t>va</w:t>
+      </w:r>
+      <w:proofErr w:type="spellEnd"/>
+      <w:r>
+        <w:rPr>
+          <w:sz w:val="28"/>
+          <w:szCs w:val="28"/>
+          <w:lang w:val="en-US"/>
+        </w:rPr>
+        <w:t xml:space="preserve"> </w:t>
+      </w:r>
+      <w:proofErr w:type="spellStart"/>
+      <w:r>
+        <w:rPr>
+          <w:sz w:val="28"/>
+          <w:szCs w:val="28"/>
+          <w:lang w:val="en-US"/>
+        </w:rPr>
+        <w:t>boshqa</w:t>
+      </w:r>
+      <w:proofErr w:type="spellEnd"/>
+      <w:r>
+        <w:rPr>
+          <w:sz w:val="28"/>
+          <w:szCs w:val="28"/>
+          <w:lang w:val="en-US"/>
+        </w:rPr>
+        <w:t xml:space="preserve"> </w:t>
+      </w:r>
+      <w:proofErr w:type="spellStart"/>
+      <w:r>
+        <w:rPr>
+          <w:sz w:val="28"/>
+          <w:szCs w:val="28"/>
+          <w:lang w:val="en-US"/>
+        </w:rPr>
+        <w:t>vizual</w:t>
+      </w:r>
+      <w:proofErr w:type="spellEnd"/>
+      <w:r>
+        <w:rPr>
+          <w:sz w:val="28"/>
+          <w:szCs w:val="28"/>
+          <w:lang w:val="en-US"/>
+        </w:rPr>
+        <w:t xml:space="preserve"> </w:t>
+      </w:r>
+      <w:proofErr w:type="spellStart"/>
+      <w:r>
+        <w:rPr>
+          <w:sz w:val="28"/>
+          <w:szCs w:val="28"/>
+          <w:lang w:val="en-US"/>
+        </w:rPr>
+        <w:t>xususiyatlarni</w:t>
+      </w:r>
+      <w:proofErr w:type="spellEnd"/>
+      <w:r>
+        <w:rPr>
+          <w:sz w:val="28"/>
+          <w:szCs w:val="28"/>
+          <w:lang w:val="en-US"/>
+        </w:rPr>
+        <w:t xml:space="preserve"> </w:t>
+      </w:r>
+      <w:proofErr w:type="spellStart"/>
+      <w:r>
+        <w:rPr>
+          <w:sz w:val="28"/>
+          <w:szCs w:val="28"/>
+          <w:lang w:val="en-US"/>
+        </w:rPr>
+        <w:t>beradi</w:t>
+      </w:r>
+      <w:proofErr w:type="spellEnd"/>
+      <w:r>
+        <w:rPr>
+          <w:sz w:val="28"/>
+          <w:szCs w:val="28"/>
+          <w:lang w:val="en-US"/>
+        </w:rPr>
+        <w:t xml:space="preserve">. </w:t>
+      </w:r>
+      <w:proofErr w:type="spellStart"/>
+      <w:r>
+        <w:rPr>
+          <w:sz w:val="28"/>
+          <w:szCs w:val="28"/>
+          <w:lang w:val="en-US"/>
+        </w:rPr>
+        <w:t>Jadvalni</w:t>
+      </w:r>
+      <w:proofErr w:type="spellEnd"/>
+      <w:r>
+        <w:rPr>
+          <w:sz w:val="28"/>
+          <w:szCs w:val="28"/>
+          <w:lang w:val="en-US"/>
+        </w:rPr>
+        <w:t xml:space="preserve"> </w:t>
+      </w:r>
+      <w:proofErr w:type="spellStart"/>
+      <w:r>
+        <w:rPr>
+          <w:sz w:val="28"/>
+          <w:szCs w:val="28"/>
+          <w:lang w:val="en-US"/>
+        </w:rPr>
+        <w:t>formatlash</w:t>
+      </w:r>
+      <w:proofErr w:type="spellEnd"/>
+      <w:r>
+        <w:rPr>
+          <w:sz w:val="28"/>
+          <w:szCs w:val="28"/>
+          <w:lang w:val="en-US"/>
+        </w:rPr>
+        <w:t xml:space="preserve"> </w:t>
+      </w:r>
+      <w:proofErr w:type="spellStart"/>
+      <w:r>
+        <w:rPr>
+          <w:sz w:val="28"/>
+          <w:szCs w:val="28"/>
+          <w:lang w:val="en-US"/>
+        </w:rPr>
+        <w:t>orqali</w:t>
+      </w:r>
+      <w:proofErr w:type="spellEnd"/>
+      <w:r>
+        <w:rPr>
+          <w:sz w:val="28"/>
+          <w:szCs w:val="28"/>
+          <w:lang w:val="en-US"/>
+        </w:rPr>
+        <w:t xml:space="preserve"> </w:t>
+      </w:r>
+      <w:proofErr w:type="spellStart"/>
+      <w:r>
+        <w:rPr>
+          <w:sz w:val="28"/>
+          <w:szCs w:val="28"/>
+          <w:lang w:val="en-US"/>
+        </w:rPr>
+        <w:t>ma'lumotlar</w:t>
+      </w:r>
+      <w:proofErr w:type="spellEnd"/>
+      <w:r>
+        <w:rPr>
+          <w:sz w:val="28"/>
+          <w:szCs w:val="28"/>
+          <w:lang w:val="en-US"/>
+        </w:rPr>
+        <w:t xml:space="preserve"> </w:t>
+      </w:r>
+      <w:proofErr w:type="spellStart"/>
+      <w:r>
+        <w:rPr>
+          <w:sz w:val="28"/>
+          <w:szCs w:val="28"/>
+          <w:lang w:val="en-US"/>
+        </w:rPr>
+        <w:t>yanada</w:t>
+      </w:r>
+      <w:proofErr w:type="spellEnd"/>
+      <w:r>
+        <w:rPr>
+          <w:sz w:val="28"/>
+          <w:szCs w:val="28"/>
+          <w:lang w:val="en-US"/>
+        </w:rPr>
+        <w:t xml:space="preserve"> </w:t>
+      </w:r>
+      <w:proofErr w:type="spellStart"/>
+      <w:r>
+        <w:rPr>
+          <w:sz w:val="28"/>
+          <w:szCs w:val="28"/>
+          <w:lang w:val="en-US"/>
+        </w:rPr>
+        <w:t>aniqroq</w:t>
+      </w:r>
+      <w:proofErr w:type="spellEnd"/>
+      <w:r>
+        <w:rPr>
+          <w:sz w:val="28"/>
+          <w:szCs w:val="28"/>
+          <w:lang w:val="en-US"/>
+        </w:rPr>
+        <w:t xml:space="preserve">, </w:t>
+      </w:r>
+      <w:proofErr w:type="spellStart"/>
+      <w:r>
+        <w:rPr>
+          <w:sz w:val="28"/>
+          <w:szCs w:val="28"/>
+          <w:lang w:val="en-US"/>
+        </w:rPr>
+        <w:t>chiroyli</w:t>
+      </w:r>
+      <w:proofErr w:type="spellEnd"/>
+      <w:r>
+        <w:rPr>
+          <w:sz w:val="28"/>
+          <w:szCs w:val="28"/>
+          <w:lang w:val="en-US"/>
+        </w:rPr>
+        <w:t xml:space="preserve"> </w:t>
+      </w:r>
+      <w:proofErr w:type="spellStart"/>
+      <w:r>
+        <w:rPr>
+          <w:sz w:val="28"/>
+          <w:szCs w:val="28"/>
+          <w:lang w:val="en-US"/>
+        </w:rPr>
+        <w:t>va</w:t>
+      </w:r>
+      <w:proofErr w:type="spellEnd"/>
+      <w:r>
+        <w:rPr>
+          <w:sz w:val="28"/>
+          <w:szCs w:val="28"/>
+          <w:lang w:val="en-US"/>
+        </w:rPr>
+        <w:t xml:space="preserve"> </w:t>
+      </w:r>
+      <w:proofErr w:type="spellStart"/>
+      <w:proofErr w:type="gramStart"/>
+      <w:r>
+        <w:rPr>
+          <w:sz w:val="28"/>
+          <w:szCs w:val="28"/>
+          <w:lang w:val="en-US"/>
+        </w:rPr>
+        <w:t>o‘</w:t>
+      </w:r>
+      <w:proofErr w:type="gramEnd"/>
+      <w:r>
+        <w:rPr>
+          <w:sz w:val="28"/>
+          <w:szCs w:val="28"/>
+          <w:lang w:val="en-US"/>
+        </w:rPr>
+        <w:t>qilishi</w:t>
+      </w:r>
+      <w:proofErr w:type="spellEnd"/>
+      <w:r>
+        <w:rPr>
+          <w:sz w:val="28"/>
+          <w:szCs w:val="28"/>
+          <w:lang w:val="en-US"/>
+        </w:rPr>
+        <w:t xml:space="preserve"> </w:t>
+      </w:r>
+      <w:proofErr w:type="spellStart"/>
+      <w:r>
+        <w:rPr>
+          <w:sz w:val="28"/>
+          <w:szCs w:val="28"/>
+          <w:lang w:val="en-US"/>
+        </w:rPr>
+        <w:t>oson</w:t>
+      </w:r>
+      <w:proofErr w:type="spellEnd"/>
+      <w:r>
+        <w:rPr>
+          <w:sz w:val="28"/>
+          <w:szCs w:val="28"/>
+          <w:lang w:val="en-US"/>
+        </w:rPr>
+        <w:t xml:space="preserve"> </w:t>
+      </w:r>
+      <w:proofErr w:type="spellStart"/>
+      <w:proofErr w:type="gramStart"/>
+      <w:r>
+        <w:rPr>
+          <w:sz w:val="28"/>
+          <w:szCs w:val="28"/>
+          <w:lang w:val="en-US"/>
+        </w:rPr>
+        <w:t>bo‘</w:t>
+      </w:r>
+      <w:proofErr w:type="gramEnd"/>
+      <w:r>
+        <w:rPr>
+          <w:sz w:val="28"/>
+          <w:szCs w:val="28"/>
+          <w:lang w:val="en-US"/>
+        </w:rPr>
+        <w:t>ladi</w:t>
+      </w:r>
+      <w:proofErr w:type="spellEnd"/>
+      <w:r>
+        <w:rPr>
+          <w:sz w:val="28"/>
+          <w:szCs w:val="28"/>
+          <w:lang w:val="en-US"/>
+        </w:rPr>
+        <w:t xml:space="preserve">. </w:t>
       </w:r>
     </w:p>
     <w:p>
@@ -8482,10 +14870,10 @@
       </w:rPr>
     </w:lvl>
   </w:abstractNum>
-  <w:num w:numId="1" w16cid:durableId="1499614209">
+  <w:num w:numId="1" w16cid:durableId="461382497">
     <w:abstractNumId w:val="0"/>
   </w:num>
-  <w:num w:numId="2" w16cid:durableId="1342120876">
+  <w:num w:numId="2" w16cid:durableId="675687770">
     <w:abstractNumId w:val="1"/>
   </w:num>
 </w:numbering>
